--- a/Charry Wu Resume Frontend.docx
+++ b/Charry Wu Resume Frontend.docx
@@ -1,6 +1,6 @@
 
 <file path=word/document.xml><?xml version="1.0" encoding="utf-8"?>
-<w:document xmlns:wpc="http://schemas.microsoft.com/office/word/2010/wordprocessingCanvas" xmlns:cx="http://schemas.microsoft.com/office/drawing/2014/chartex" xmlns:cx1="http://schemas.microsoft.com/office/drawing/2015/9/8/chartex" xmlns:cx2="http://schemas.microsoft.com/office/drawing/2015/10/21/chartex" xmlns:cx3="http://schemas.microsoft.com/office/drawing/2016/5/9/chartex" xmlns:cx4="http://schemas.microsoft.com/office/drawing/2016/5/10/chartex" xmlns:cx5="http://schemas.microsoft.com/office/drawing/2016/5/11/chartex" xmlns:cx6="http://schemas.microsoft.com/office/drawing/2016/5/12/chartex" xmlns:cx7="http://schemas.microsoft.com/office/drawing/2016/5/13/chartex" xmlns:cx8="http://schemas.microsoft.com/office/drawing/2016/5/14/chartex" xmlns:mc="http://schemas.openxmlformats.org/markup-compatibility/2006" xmlns:aink="http://schemas.microsoft.com/office/drawing/2016/ink" xmlns:am3d="http://schemas.microsoft.com/office/drawing/2017/model3d" xmlns:o="urn:schemas-microsoft-com:office:office" xmlns:oel="http://schemas.microsoft.com/office/2019/extlst" xmlns:r="http://schemas.openxmlformats.org/officeDocument/2006/relationships" xmlns:m="http://schemas.openxmlformats.org/officeDocument/2006/math" xmlns:v="urn:schemas-microsoft-com:vml" xmlns:wp14="http://schemas.microsoft.com/office/word/2010/wordprocessingDrawing" xmlns:wp="http://schemas.openxmlformats.org/drawingml/2006/wordprocessingDrawing" xmlns:w10="urn:schemas-microsoft-com:office:word" xmlns:w="http://schemas.openxmlformats.org/wordprocessingml/2006/main" xmlns:w14="http://schemas.microsoft.com/office/word/2010/wordml" xmlns:w15="http://schemas.microsoft.com/office/word/2012/wordml" xmlns:w16cex="http://schemas.microsoft.com/office/word/2018/wordml/cex" xmlns:w16cid="http://schemas.microsoft.com/office/word/2016/wordml/cid" xmlns:w16="http://schemas.microsoft.com/office/word/2018/wordml" xmlns:w16sdtdh="http://schemas.microsoft.com/office/word/2020/wordml/sdtdatahash" xmlns:w16se="http://schemas.microsoft.com/office/word/2015/wordml/symex" xmlns:wpg="http://schemas.microsoft.com/office/word/2010/wordprocessingGroup" xmlns:wpi="http://schemas.microsoft.com/office/word/2010/wordprocessingInk" xmlns:wne="http://schemas.microsoft.com/office/word/2006/wordml" xmlns:wps="http://schemas.microsoft.com/office/word/2010/wordprocessingShape" mc:Ignorable="w14 w15 w16se w16cid w16 w16cex w16sdtdh wp14">
+<w:document xmlns:wpc="http://schemas.microsoft.com/office/word/2010/wordprocessingCanvas" xmlns:cx="http://schemas.microsoft.com/office/drawing/2014/chartex" xmlns:cx1="http://schemas.microsoft.com/office/drawing/2015/9/8/chartex" xmlns:cx2="http://schemas.microsoft.com/office/drawing/2015/10/21/chartex" xmlns:cx3="http://schemas.microsoft.com/office/drawing/2016/5/9/chartex" xmlns:cx4="http://schemas.microsoft.com/office/drawing/2016/5/10/chartex" xmlns:cx5="http://schemas.microsoft.com/office/drawing/2016/5/11/chartex" xmlns:cx6="http://schemas.microsoft.com/office/drawing/2016/5/12/chartex" xmlns:cx7="http://schemas.microsoft.com/office/drawing/2016/5/13/chartex" xmlns:cx8="http://schemas.microsoft.com/office/drawing/2016/5/14/chartex" xmlns:mc="http://schemas.openxmlformats.org/markup-compatibility/2006" xmlns:aink="http://schemas.microsoft.com/office/drawing/2016/ink" xmlns:am3d="http://schemas.microsoft.com/office/drawing/2017/model3d" xmlns:o="urn:schemas-microsoft-com:office:office" xmlns:r="http://schemas.openxmlformats.org/officeDocument/2006/relationships" xmlns:m="http://schemas.openxmlformats.org/officeDocument/2006/math" xmlns:v="urn:schemas-microsoft-com:vml" xmlns:wp14="http://schemas.microsoft.com/office/word/2010/wordprocessingDrawing" xmlns:wp="http://schemas.openxmlformats.org/drawingml/2006/wordprocessingDrawing" xmlns:w10="urn:schemas-microsoft-com:office:word" xmlns:w="http://schemas.openxmlformats.org/wordprocessingml/2006/main" xmlns:w14="http://schemas.microsoft.com/office/word/2010/wordml" xmlns:w15="http://schemas.microsoft.com/office/word/2012/wordml" xmlns:w16cid="http://schemas.microsoft.com/office/word/2016/wordml/cid" xmlns:w16se="http://schemas.microsoft.com/office/word/2015/wordml/symex" xmlns:wpg="http://schemas.microsoft.com/office/word/2010/wordprocessingGroup" xmlns:wpi="http://schemas.microsoft.com/office/word/2010/wordprocessingInk" xmlns:wne="http://schemas.microsoft.com/office/word/2006/wordml" xmlns:wps="http://schemas.microsoft.com/office/word/2010/wordprocessingShape" mc:Ignorable="w14 w15 w16se w16cid wp14">
   <w:body>
     <w:p>
       <w:pPr>
@@ -19,34 +19,7 @@
           <w:sz w:val="26"/>
           <w:szCs w:val="26"/>
         </w:rPr>
-        <w:t>“</w:t>
-      </w:r>
-      <w:r>
-        <w:rPr>
-          <w:rFonts w:ascii="Calibri" w:hAnsi="Calibri" w:cs="Calibri"/>
-          <w:b/>
-          <w:sz w:val="26"/>
-          <w:szCs w:val="26"/>
-        </w:rPr>
-        <w:t>CHARRY</w:t>
-      </w:r>
-      <w:r>
-        <w:rPr>
-          <w:rFonts w:ascii="Calibri" w:hAnsi="Calibri" w:cs="Calibri"/>
-          <w:b/>
-          <w:sz w:val="26"/>
-          <w:szCs w:val="26"/>
-        </w:rPr>
-        <w:t>” ZICHAO</w:t>
-      </w:r>
-      <w:r>
-        <w:rPr>
-          <w:rFonts w:ascii="Calibri" w:hAnsi="Calibri" w:cs="Calibri"/>
-          <w:b/>
-          <w:sz w:val="26"/>
-          <w:szCs w:val="26"/>
-        </w:rPr>
-        <w:t xml:space="preserve"> WU</w:t>
+        <w:t>“CHARRY” ZICHAO WU</w:t>
       </w:r>
     </w:p>
     <w:p>
@@ -210,7 +183,16 @@
           <w:sz w:val="22"/>
           <w:szCs w:val="22"/>
         </w:rPr>
-        <w:t>Frontend engineer with experience in both React</w:t>
+        <w:t xml:space="preserve">Frontend </w:t>
+      </w:r>
+      <w:r>
+        <w:rPr>
+          <w:rFonts w:ascii="Calibri" w:hAnsi="Calibri" w:cs="Calibri"/>
+          <w:color w:val="201F1E"/>
+          <w:sz w:val="22"/>
+          <w:szCs w:val="22"/>
+        </w:rPr>
+        <w:t>engineer with experience in both React</w:t>
       </w:r>
       <w:r>
         <w:rPr>
@@ -237,7 +219,16 @@
           <w:sz w:val="22"/>
           <w:szCs w:val="22"/>
         </w:rPr>
-        <w:t>, and Python Django framework</w:t>
+        <w:t xml:space="preserve">, and Python Django </w:t>
+      </w:r>
+      <w:r>
+        <w:rPr>
+          <w:rFonts w:ascii="Calibri" w:hAnsi="Calibri" w:cs="Calibri"/>
+          <w:color w:val="201F1E"/>
+          <w:sz w:val="22"/>
+          <w:szCs w:val="22"/>
+        </w:rPr>
+        <w:t>backend</w:t>
       </w:r>
       <w:r>
         <w:rPr>
@@ -270,61 +261,99 @@
           <w:sz w:val="22"/>
           <w:szCs w:val="22"/>
         </w:rPr>
-        <w:t xml:space="preserve">Work experience includes early-stage </w:t>
-      </w:r>
-      <w:r>
-        <w:rPr>
-          <w:rFonts w:ascii="Calibri" w:hAnsi="Calibri" w:cs="Calibri"/>
-          <w:color w:val="201F1E"/>
-          <w:sz w:val="22"/>
-          <w:szCs w:val="22"/>
-        </w:rPr>
-        <w:t xml:space="preserve">SaaS </w:t>
-      </w:r>
-      <w:r>
-        <w:rPr>
-          <w:rFonts w:ascii="Calibri" w:hAnsi="Calibri" w:cs="Calibri"/>
-          <w:color w:val="201F1E"/>
-          <w:sz w:val="22"/>
-          <w:szCs w:val="22"/>
-        </w:rPr>
-        <w:t>startup</w:t>
-      </w:r>
-      <w:r>
-        <w:rPr>
-          <w:rFonts w:ascii="Calibri" w:hAnsi="Calibri" w:cs="Calibri"/>
-          <w:color w:val="201F1E"/>
-          <w:sz w:val="22"/>
-          <w:szCs w:val="22"/>
-        </w:rPr>
-        <w:t>s</w:t>
-      </w:r>
-      <w:r>
-        <w:rPr>
-          <w:rFonts w:ascii="Calibri" w:hAnsi="Calibri" w:cs="Calibri"/>
-          <w:color w:val="201F1E"/>
-          <w:sz w:val="22"/>
-          <w:szCs w:val="22"/>
-        </w:rPr>
-        <w:t xml:space="preserve"> and established companies </w:t>
-      </w:r>
-      <w:r>
-        <w:rPr>
-          <w:rFonts w:ascii="Calibri" w:hAnsi="Calibri" w:cs="Calibri"/>
-          <w:color w:val="201F1E"/>
-          <w:sz w:val="22"/>
-          <w:szCs w:val="22"/>
-        </w:rPr>
-        <w:t xml:space="preserve">in digital ad </w:t>
-      </w:r>
-      <w:r>
-        <w:rPr>
-          <w:rFonts w:ascii="Calibri" w:hAnsi="Calibri" w:cs="Calibri"/>
-          <w:color w:val="201F1E"/>
-          <w:sz w:val="22"/>
-          <w:szCs w:val="22"/>
-        </w:rPr>
-        <w:t>industry.</w:t>
+        <w:t>Work experience includes</w:t>
+      </w:r>
+      <w:r>
+        <w:rPr>
+          <w:rFonts w:ascii="Calibri" w:hAnsi="Calibri" w:cs="Calibri"/>
+          <w:color w:val="201F1E"/>
+          <w:sz w:val="22"/>
+          <w:szCs w:val="22"/>
+        </w:rPr>
+        <w:t xml:space="preserve"> </w:t>
+      </w:r>
+      <w:r>
+        <w:rPr>
+          <w:rFonts w:ascii="Calibri" w:hAnsi="Calibri" w:cs="Calibri"/>
+          <w:color w:val="201F1E"/>
+          <w:sz w:val="22"/>
+          <w:szCs w:val="22"/>
+        </w:rPr>
+        <w:t xml:space="preserve">established companies </w:t>
+      </w:r>
+      <w:r>
+        <w:rPr>
+          <w:rFonts w:ascii="Calibri" w:hAnsi="Calibri" w:cs="Calibri"/>
+          <w:color w:val="201F1E"/>
+          <w:sz w:val="22"/>
+          <w:szCs w:val="22"/>
+        </w:rPr>
+        <w:t xml:space="preserve">in </w:t>
+      </w:r>
+      <w:r>
+        <w:rPr>
+          <w:rFonts w:ascii="Calibri" w:hAnsi="Calibri" w:cs="Calibri"/>
+          <w:color w:val="201F1E"/>
+          <w:sz w:val="22"/>
+          <w:szCs w:val="22"/>
+        </w:rPr>
+        <w:t xml:space="preserve">the </w:t>
+      </w:r>
+      <w:r>
+        <w:rPr>
+          <w:rFonts w:ascii="Calibri" w:hAnsi="Calibri" w:cs="Calibri"/>
+          <w:color w:val="201F1E"/>
+          <w:sz w:val="22"/>
+          <w:szCs w:val="22"/>
+        </w:rPr>
+        <w:t xml:space="preserve">digital ad </w:t>
+      </w:r>
+      <w:r>
+        <w:rPr>
+          <w:rFonts w:ascii="Calibri" w:hAnsi="Calibri" w:cs="Calibri"/>
+          <w:color w:val="201F1E"/>
+          <w:sz w:val="22"/>
+          <w:szCs w:val="22"/>
+        </w:rPr>
+        <w:t>industry</w:t>
+      </w:r>
+      <w:r>
+        <w:rPr>
+          <w:rFonts w:ascii="Calibri" w:hAnsi="Calibri" w:cs="Calibri"/>
+          <w:color w:val="201F1E"/>
+          <w:sz w:val="22"/>
+          <w:szCs w:val="22"/>
+        </w:rPr>
+        <w:t xml:space="preserve"> and SaaS startups (early and </w:t>
+      </w:r>
+      <w:proofErr w:type="spellStart"/>
+      <w:r>
+        <w:rPr>
+          <w:rFonts w:ascii="Calibri" w:hAnsi="Calibri" w:cs="Calibri"/>
+          <w:color w:val="201F1E"/>
+          <w:sz w:val="22"/>
+          <w:szCs w:val="22"/>
+        </w:rPr>
+        <w:t>mid stage</w:t>
+      </w:r>
+      <w:proofErr w:type="spellEnd"/>
+      <w:r>
+        <w:rPr>
+          <w:rFonts w:ascii="Calibri" w:hAnsi="Calibri" w:cs="Calibri"/>
+          <w:color w:val="201F1E"/>
+          <w:sz w:val="22"/>
+          <w:szCs w:val="22"/>
+        </w:rPr>
+        <w:t>)</w:t>
+      </w:r>
+      <w:r>
+        <w:rPr>
+          <w:rFonts w:ascii="Calibri" w:hAnsi="Calibri" w:cs="Calibri"/>
+          <w:color w:val="201F1E"/>
+          <w:sz w:val="22"/>
+          <w:szCs w:val="22"/>
+        </w:rPr>
+        <w:t>.</w:t>
       </w:r>
     </w:p>
     <w:p>
@@ -347,7 +376,15 @@
           <w:sz w:val="22"/>
           <w:szCs w:val="22"/>
         </w:rPr>
-        <w:t>Helped build</w:t>
+        <w:t>B</w:t>
+      </w:r>
+      <w:r>
+        <w:rPr>
+          <w:rFonts w:ascii="Calibri" w:hAnsi="Calibri" w:cs="Calibri"/>
+          <w:sz w:val="22"/>
+          <w:szCs w:val="22"/>
+        </w:rPr>
+        <w:t>uild</w:t>
       </w:r>
       <w:r>
         <w:rPr>
@@ -379,7 +416,39 @@
           <w:sz w:val="22"/>
           <w:szCs w:val="22"/>
         </w:rPr>
-        <w:t>in React and Django for a startup.</w:t>
+        <w:t>for a</w:t>
+      </w:r>
+      <w:r>
+        <w:rPr>
+          <w:rFonts w:ascii="Calibri" w:hAnsi="Calibri" w:cs="Calibri"/>
+          <w:sz w:val="22"/>
+          <w:szCs w:val="22"/>
+        </w:rPr>
+        <w:t>n early-stage</w:t>
+      </w:r>
+      <w:r>
+        <w:rPr>
+          <w:rFonts w:ascii="Calibri" w:hAnsi="Calibri" w:cs="Calibri"/>
+          <w:sz w:val="22"/>
+          <w:szCs w:val="22"/>
+        </w:rPr>
+        <w:t xml:space="preserve"> startup</w:t>
+      </w:r>
+      <w:r>
+        <w:rPr>
+          <w:rFonts w:ascii="Calibri" w:hAnsi="Calibri" w:cs="Calibri"/>
+          <w:sz w:val="22"/>
+          <w:szCs w:val="22"/>
+        </w:rPr>
+        <w:t xml:space="preserve"> during college</w:t>
+      </w:r>
+      <w:r>
+        <w:rPr>
+          <w:rFonts w:ascii="Calibri" w:hAnsi="Calibri" w:cs="Calibri"/>
+          <w:sz w:val="22"/>
+          <w:szCs w:val="22"/>
+        </w:rPr>
+        <w:t>.</w:t>
       </w:r>
     </w:p>
     <w:p>
@@ -526,14 +595,25 @@
           <w:szCs w:val="22"/>
         </w:rPr>
       </w:pPr>
-      <w:r>
-        <w:rPr>
-          <w:rFonts w:ascii="Calibri" w:hAnsi="Calibri" w:cs="Calibri"/>
-          <w:color w:val="201F1E"/>
-          <w:sz w:val="22"/>
-          <w:szCs w:val="22"/>
-        </w:rPr>
-        <w:t>ByteDance – Mountain View, CA</w:t>
+      <w:proofErr w:type="spellStart"/>
+      <w:r>
+        <w:rPr>
+          <w:rFonts w:ascii="Calibri" w:hAnsi="Calibri" w:cs="Calibri"/>
+          <w:color w:val="201F1E"/>
+          <w:sz w:val="22"/>
+          <w:szCs w:val="22"/>
+        </w:rPr>
+        <w:t>ByteDance</w:t>
+      </w:r>
+      <w:proofErr w:type="spellEnd"/>
+      <w:r>
+        <w:rPr>
+          <w:rFonts w:ascii="Calibri" w:hAnsi="Calibri" w:cs="Calibri"/>
+          <w:color w:val="201F1E"/>
+          <w:sz w:val="22"/>
+          <w:szCs w:val="22"/>
+        </w:rPr>
+        <w:t xml:space="preserve"> – Mountain View, CA</w:t>
       </w:r>
       <w:r>
         <w:rPr>
@@ -698,7 +778,48 @@
           <w:sz w:val="22"/>
           <w:szCs w:val="22"/>
         </w:rPr>
-        <w:t>Frontend Engineer, TikTok Ads</w:t>
+        <w:t xml:space="preserve">Frontend </w:t>
+      </w:r>
+      <w:r>
+        <w:rPr>
+          <w:rFonts w:ascii="Calibri" w:hAnsi="Calibri" w:cs="Calibri"/>
+          <w:b/>
+          <w:bCs/>
+          <w:i/>
+          <w:iCs/>
+          <w:color w:val="201F1E"/>
+          <w:sz w:val="22"/>
+          <w:szCs w:val="22"/>
+        </w:rPr>
+        <w:t xml:space="preserve">Engineer, </w:t>
+      </w:r>
+      <w:proofErr w:type="spellStart"/>
+      <w:r>
+        <w:rPr>
+          <w:rFonts w:ascii="Calibri" w:hAnsi="Calibri" w:cs="Calibri"/>
+          <w:b/>
+          <w:bCs/>
+          <w:i/>
+          <w:iCs/>
+          <w:color w:val="201F1E"/>
+          <w:sz w:val="22"/>
+          <w:szCs w:val="22"/>
+        </w:rPr>
+        <w:t>TikTok</w:t>
+      </w:r>
+      <w:proofErr w:type="spellEnd"/>
+      <w:r>
+        <w:rPr>
+          <w:rFonts w:ascii="Calibri" w:hAnsi="Calibri" w:cs="Calibri"/>
+          <w:b/>
+          <w:bCs/>
+          <w:i/>
+          <w:iCs/>
+          <w:color w:val="201F1E"/>
+          <w:sz w:val="22"/>
+          <w:szCs w:val="22"/>
+        </w:rPr>
+        <w:t xml:space="preserve"> Ads</w:t>
       </w:r>
       <w:r>
         <w:rPr>
@@ -1062,7 +1183,7 @@
           <w:szCs w:val="22"/>
           <w:lang w:eastAsia="zh-CN"/>
         </w:rPr>
-        <w:t xml:space="preserve">Enhanced </w:t>
+        <w:t xml:space="preserve">Enhanced frontend </w:t>
       </w:r>
       <w:r>
         <w:rPr>
@@ -1072,7 +1193,7 @@
           <w:szCs w:val="22"/>
           <w:lang w:eastAsia="zh-CN"/>
         </w:rPr>
-        <w:t xml:space="preserve">frontend </w:t>
+        <w:t xml:space="preserve">site </w:t>
       </w:r>
       <w:r>
         <w:rPr>
@@ -1082,7 +1203,7 @@
           <w:szCs w:val="22"/>
           <w:lang w:eastAsia="zh-CN"/>
         </w:rPr>
-        <w:t xml:space="preserve">site </w:t>
+        <w:t xml:space="preserve">stability by </w:t>
       </w:r>
       <w:r>
         <w:rPr>
@@ -1092,7 +1213,7 @@
           <w:szCs w:val="22"/>
           <w:lang w:eastAsia="zh-CN"/>
         </w:rPr>
-        <w:t xml:space="preserve">stability by </w:t>
+        <w:t xml:space="preserve">setting up </w:t>
       </w:r>
       <w:r>
         <w:rPr>
@@ -1102,7 +1223,7 @@
           <w:szCs w:val="22"/>
           <w:lang w:eastAsia="zh-CN"/>
         </w:rPr>
-        <w:t xml:space="preserve">setting up </w:t>
+        <w:t xml:space="preserve">GitLab </w:t>
       </w:r>
       <w:r>
         <w:rPr>
@@ -1112,27 +1233,7 @@
           <w:szCs w:val="22"/>
           <w:lang w:eastAsia="zh-CN"/>
         </w:rPr>
-        <w:t xml:space="preserve">GitLab </w:t>
-      </w:r>
-      <w:r>
-        <w:rPr>
-          <w:rFonts w:ascii="Calibri" w:hAnsi="Calibri" w:cs="Calibri"/>
-          <w:iCs/>
-          <w:sz w:val="22"/>
-          <w:szCs w:val="22"/>
-          <w:lang w:eastAsia="zh-CN"/>
-        </w:rPr>
-        <w:t>FE unit test pipeline</w:t>
-      </w:r>
-      <w:r>
-        <w:rPr>
-          <w:rFonts w:ascii="Calibri" w:hAnsi="Calibri" w:cs="Calibri"/>
-          <w:iCs/>
-          <w:sz w:val="22"/>
-          <w:szCs w:val="22"/>
-          <w:lang w:eastAsia="zh-CN"/>
-        </w:rPr>
-        <w:t xml:space="preserve"> and </w:t>
+        <w:t xml:space="preserve">FE unit test pipeline and </w:t>
       </w:r>
       <w:r>
         <w:rPr>
@@ -1196,16 +1297,7 @@
           <w:sz w:val="22"/>
           <w:szCs w:val="22"/>
         </w:rPr>
-        <w:t xml:space="preserve">Drafted </w:t>
-      </w:r>
-      <w:r>
-        <w:rPr>
-          <w:rFonts w:ascii="Calibri" w:hAnsi="Calibri" w:cs="Calibri"/>
-          <w:iCs/>
-          <w:sz w:val="22"/>
-          <w:szCs w:val="22"/>
-        </w:rPr>
-        <w:t>team</w:t>
+        <w:t>Drafted team</w:t>
       </w:r>
       <w:r>
         <w:rPr>
@@ -1372,26 +1464,16 @@
           <w:sz w:val="22"/>
           <w:szCs w:val="22"/>
         </w:rPr>
-        <w:tab/>
-      </w:r>
-      <w:r>
-        <w:rPr>
-          <w:rFonts w:ascii="Calibri" w:hAnsi="Calibri" w:cs="Calibri"/>
-          <w:color w:val="201F1E"/>
-          <w:sz w:val="22"/>
-          <w:szCs w:val="22"/>
-        </w:rPr>
-        <w:tab/>
-      </w:r>
-      <w:r>
-        <w:rPr>
-          <w:rFonts w:ascii="Calibri" w:hAnsi="Calibri" w:cs="Calibri"/>
-          <w:color w:val="201F1E"/>
-          <w:sz w:val="22"/>
-          <w:szCs w:val="22"/>
-        </w:rPr>
-        <w:tab/>
-        <w:t xml:space="preserve">                  </w:t>
+        <w:t xml:space="preserve">                     Jun. 2018 - Dec. 2019,</w:t>
+      </w:r>
+      <w:r>
+        <w:rPr>
+          <w:rFonts w:ascii="Calibri" w:hAnsi="Calibri" w:cs="Calibri"/>
+          <w:color w:val="201F1E"/>
+          <w:sz w:val="22"/>
+          <w:szCs w:val="22"/>
+        </w:rPr>
+        <w:t xml:space="preserve"> </w:t>
       </w:r>
       <w:r>
         <w:rPr>
@@ -1516,7 +1598,15 @@
           <w:sz w:val="22"/>
           <w:szCs w:val="22"/>
         </w:rPr>
-        <w:t>e-learning platform in React and Django</w:t>
+        <w:t>e-learning platform in React and</w:t>
+      </w:r>
+      <w:r>
+        <w:rPr>
+          <w:rFonts w:ascii="Calibri" w:hAnsi="Calibri" w:cs="Calibri"/>
+          <w:sz w:val="22"/>
+          <w:szCs w:val="22"/>
+        </w:rPr>
+        <w:t xml:space="preserve"> Django</w:t>
       </w:r>
       <w:r>
         <w:rPr>
@@ -1611,7 +1701,25 @@
           <w:sz w:val="22"/>
           <w:szCs w:val="22"/>
         </w:rPr>
-        <w:t>using scripts that automate build and deploy process, with GitLab integration</w:t>
+        <w:t>using scripts that automate build and deploy process, with GitLab</w:t>
+      </w:r>
+      <w:r>
+        <w:rPr>
+          <w:rFonts w:ascii="Calibri" w:hAnsi="Calibri" w:cs="Calibri"/>
+          <w:iCs/>
+          <w:sz w:val="22"/>
+          <w:szCs w:val="22"/>
+        </w:rPr>
+        <w:t xml:space="preserve"> + Slack</w:t>
+      </w:r>
+      <w:r>
+        <w:rPr>
+          <w:rFonts w:ascii="Calibri" w:hAnsi="Calibri" w:cs="Calibri"/>
+          <w:iCs/>
+          <w:sz w:val="22"/>
+          <w:szCs w:val="22"/>
+        </w:rPr>
+        <w:t xml:space="preserve"> integration</w:t>
       </w:r>
       <w:r>
         <w:rPr>
@@ -1861,7 +1969,16 @@
           <w:sz w:val="22"/>
           <w:szCs w:val="22"/>
         </w:rPr>
-        <w:t>Contributed to sprints to build the next version user interface (UI) of the company’s SaaS demand-side ad platform that serves 800+ global advertising agencies.</w:t>
+        <w:t xml:space="preserve">Contributed to sprints to build the next version </w:t>
+      </w:r>
+      <w:r>
+        <w:rPr>
+          <w:rFonts w:ascii="Calibri" w:hAnsi="Calibri" w:cs="Calibri"/>
+          <w:color w:val="201F1E"/>
+          <w:sz w:val="22"/>
+          <w:szCs w:val="22"/>
+        </w:rPr>
+        <w:t>user interface (UI) of the company’s SaaS demand-side ad platform that serves 800+ global advertising agencies.</w:t>
       </w:r>
     </w:p>
     <w:p>
@@ -1909,7 +2026,16 @@
           <w:sz w:val="22"/>
           <w:szCs w:val="22"/>
         </w:rPr>
-        <w:t xml:space="preserve">Refactored backend logic code to change functionality of existing UI components, tested in sandbox environment. </w:t>
+        <w:t>Refactored backend logic code to</w:t>
+      </w:r>
+      <w:r>
+        <w:rPr>
+          <w:rFonts w:ascii="Calibri" w:hAnsi="Calibri" w:cs="Calibri"/>
+          <w:color w:val="201F1E"/>
+          <w:sz w:val="22"/>
+          <w:szCs w:val="22"/>
+        </w:rPr>
+        <w:t xml:space="preserve"> change functionality of existing UI components, tested in sandbox environment. </w:t>
       </w:r>
     </w:p>
     <w:p>
@@ -1945,14 +2071,25 @@
           <w:szCs w:val="22"/>
         </w:rPr>
       </w:pPr>
-      <w:r>
-        <w:rPr>
-          <w:rFonts w:ascii="Calibri" w:hAnsi="Calibri" w:cs="Calibri"/>
-          <w:color w:val="201F1E"/>
-          <w:sz w:val="22"/>
-          <w:szCs w:val="22"/>
-        </w:rPr>
-        <w:t>Whova – San Diego, CA</w:t>
+      <w:proofErr w:type="spellStart"/>
+      <w:r>
+        <w:rPr>
+          <w:rFonts w:ascii="Calibri" w:hAnsi="Calibri" w:cs="Calibri"/>
+          <w:color w:val="201F1E"/>
+          <w:sz w:val="22"/>
+          <w:szCs w:val="22"/>
+        </w:rPr>
+        <w:t>Whova</w:t>
+      </w:r>
+      <w:proofErr w:type="spellEnd"/>
+      <w:r>
+        <w:rPr>
+          <w:rFonts w:ascii="Calibri" w:hAnsi="Calibri" w:cs="Calibri"/>
+          <w:color w:val="201F1E"/>
+          <w:sz w:val="22"/>
+          <w:szCs w:val="22"/>
+        </w:rPr>
+        <w:t xml:space="preserve"> – San Diego, CA</w:t>
       </w:r>
       <w:r>
         <w:rPr>
@@ -2087,7 +2224,36 @@
           <w:sz w:val="22"/>
           <w:szCs w:val="22"/>
         </w:rPr>
-        <w:t>Worked with web team on Whova’s event management platform used by organizers of 2,500+ events</w:t>
+        <w:t xml:space="preserve">Worked with web team on </w:t>
+      </w:r>
+      <w:proofErr w:type="spellStart"/>
+      <w:r>
+        <w:rPr>
+          <w:rFonts w:ascii="Calibri" w:hAnsi="Calibri" w:cs="Calibri"/>
+          <w:iCs/>
+          <w:sz w:val="22"/>
+          <w:szCs w:val="22"/>
+        </w:rPr>
+        <w:t>Whova’s</w:t>
+      </w:r>
+      <w:proofErr w:type="spellEnd"/>
+      <w:r>
+        <w:rPr>
+          <w:rFonts w:ascii="Calibri" w:hAnsi="Calibri" w:cs="Calibri"/>
+          <w:iCs/>
+          <w:sz w:val="22"/>
+          <w:szCs w:val="22"/>
+        </w:rPr>
+        <w:t xml:space="preserve"> event management platform used </w:t>
+      </w:r>
+      <w:r>
+        <w:rPr>
+          <w:rFonts w:ascii="Calibri" w:hAnsi="Calibri" w:cs="Calibri"/>
+          <w:iCs/>
+          <w:sz w:val="22"/>
+          <w:szCs w:val="22"/>
+        </w:rPr>
+        <w:t>by organizers of 2,500+ events</w:t>
       </w:r>
       <w:r>
         <w:rPr>
@@ -2177,27 +2343,16 @@
           <w:sz w:val="22"/>
           <w:szCs w:val="22"/>
         </w:rPr>
-        <w:t xml:space="preserve">Revamped an internal email auto-sending service that distributes email campaigns to 2,200 addresses </w:t>
-      </w:r>
-      <w:proofErr w:type="gramStart"/>
-      <w:r>
-        <w:rPr>
-          <w:rFonts w:ascii="Calibri" w:hAnsi="Calibri" w:cs="Calibri"/>
-          <w:color w:val="201F1E"/>
-          <w:sz w:val="22"/>
-          <w:szCs w:val="22"/>
-        </w:rPr>
-        <w:t>daily, and</w:t>
-      </w:r>
-      <w:proofErr w:type="gramEnd"/>
-      <w:r>
-        <w:rPr>
-          <w:rFonts w:ascii="Calibri" w:hAnsi="Calibri" w:cs="Calibri"/>
-          <w:color w:val="201F1E"/>
-          <w:sz w:val="22"/>
-          <w:szCs w:val="22"/>
-        </w:rPr>
-        <w:t xml:space="preserve"> utilized bot sender on multiple machines for further automation &amp; bypassing Gmail’s anti-bot policy.</w:t>
+        <w:t>Revamped an internal email</w:t>
+      </w:r>
+      <w:r>
+        <w:rPr>
+          <w:rFonts w:ascii="Calibri" w:hAnsi="Calibri" w:cs="Calibri"/>
+          <w:color w:val="201F1E"/>
+          <w:sz w:val="22"/>
+          <w:szCs w:val="22"/>
+        </w:rPr>
+        <w:t xml:space="preserve"> auto-sending service that distributes email campaigns to 2,200 addresses daily, and utilized bot sender on multiple machines for further automation &amp; bypassing Gmail’s anti-bot policy.</w:t>
       </w:r>
     </w:p>
     <w:p>
@@ -2272,8 +2427,29 @@
           <w:sz w:val="22"/>
           <w:szCs w:val="22"/>
         </w:rPr>
-        <w:t xml:space="preserve">Master </w:t>
-      </w:r>
+        <w:t>Master of Science (MS), Computer Science</w:t>
+      </w:r>
+      <w:r>
+        <w:rPr>
+          <w:rFonts w:ascii="Calibri" w:hAnsi="Calibri" w:cs="Calibri"/>
+          <w:color w:val="201F1E"/>
+          <w:sz w:val="22"/>
+          <w:szCs w:val="22"/>
+        </w:rPr>
+        <w:t>; expected Mar. 2024, Santa Clara University (San Jose, CA)</w:t>
+      </w:r>
+    </w:p>
+    <w:p>
+      <w:pPr>
+        <w:shd w:val="clear" w:color="auto" w:fill="FFFFFF"/>
+        <w:textAlignment w:val="baseline"/>
+        <w:rPr>
+          <w:rFonts w:ascii="Calibri" w:hAnsi="Calibri" w:cs="Calibri"/>
+          <w:iCs/>
+          <w:sz w:val="22"/>
+          <w:szCs w:val="22"/>
+        </w:rPr>
+      </w:pPr>
       <w:r>
         <w:rPr>
           <w:rFonts w:ascii="Calibri" w:hAnsi="Calibri" w:cs="Calibri"/>
@@ -2285,148 +2461,36 @@
           <w:sz w:val="22"/>
           <w:szCs w:val="22"/>
         </w:rPr>
-        <w:t>of Science (</w:t>
-      </w:r>
-      <w:r>
-        <w:rPr>
-          <w:rFonts w:ascii="Calibri" w:hAnsi="Calibri" w:cs="Calibri"/>
-          <w:b/>
-          <w:bCs/>
-          <w:i/>
-          <w:iCs/>
-          <w:color w:val="201F1E"/>
-          <w:sz w:val="22"/>
-          <w:szCs w:val="22"/>
-        </w:rPr>
-        <w:t>MS</w:t>
-      </w:r>
-      <w:r>
-        <w:rPr>
-          <w:rFonts w:ascii="Calibri" w:hAnsi="Calibri" w:cs="Calibri"/>
-          <w:b/>
-          <w:bCs/>
-          <w:i/>
-          <w:iCs/>
-          <w:color w:val="201F1E"/>
-          <w:sz w:val="22"/>
-          <w:szCs w:val="22"/>
-        </w:rPr>
-        <w:t>), Computer Science</w:t>
-      </w:r>
-      <w:r>
-        <w:rPr>
-          <w:rFonts w:ascii="Calibri" w:hAnsi="Calibri" w:cs="Calibri"/>
-          <w:color w:val="201F1E"/>
-          <w:sz w:val="22"/>
-          <w:szCs w:val="22"/>
-        </w:rPr>
-        <w:t xml:space="preserve">; </w:t>
-      </w:r>
-      <w:r>
-        <w:rPr>
-          <w:rFonts w:ascii="Calibri" w:hAnsi="Calibri" w:cs="Calibri"/>
-          <w:color w:val="201F1E"/>
-          <w:sz w:val="22"/>
-          <w:szCs w:val="22"/>
-        </w:rPr>
-        <w:t xml:space="preserve">expected </w:t>
-      </w:r>
-      <w:r>
-        <w:rPr>
-          <w:rFonts w:ascii="Calibri" w:hAnsi="Calibri" w:cs="Calibri"/>
-          <w:color w:val="201F1E"/>
-          <w:sz w:val="22"/>
-          <w:szCs w:val="22"/>
-        </w:rPr>
-        <w:t xml:space="preserve">Mar. </w:t>
-      </w:r>
-      <w:r>
-        <w:rPr>
-          <w:rFonts w:ascii="Calibri" w:hAnsi="Calibri" w:cs="Calibri"/>
-          <w:color w:val="201F1E"/>
-          <w:sz w:val="22"/>
-          <w:szCs w:val="22"/>
-        </w:rPr>
-        <w:t>2024</w:t>
-      </w:r>
-      <w:r>
-        <w:rPr>
-          <w:rFonts w:ascii="Calibri" w:hAnsi="Calibri" w:cs="Calibri"/>
-          <w:color w:val="201F1E"/>
-          <w:sz w:val="22"/>
-          <w:szCs w:val="22"/>
-        </w:rPr>
-        <w:t>,</w:t>
-      </w:r>
-      <w:r>
-        <w:rPr>
-          <w:rFonts w:ascii="Calibri" w:hAnsi="Calibri" w:cs="Calibri"/>
-          <w:color w:val="201F1E"/>
-          <w:sz w:val="22"/>
-          <w:szCs w:val="22"/>
-        </w:rPr>
-        <w:t xml:space="preserve"> Santa Clara University</w:t>
-      </w:r>
-      <w:r>
-        <w:rPr>
-          <w:rFonts w:ascii="Calibri" w:hAnsi="Calibri" w:cs="Calibri"/>
-          <w:color w:val="201F1E"/>
+        <w:t>Bachelor of Science (BS), Computer Science</w:t>
+      </w:r>
+      <w:r>
+        <w:rPr>
+          <w:rFonts w:ascii="Calibri" w:hAnsi="Calibri" w:cs="Calibri"/>
+          <w:color w:val="201F1E"/>
+          <w:sz w:val="22"/>
+          <w:szCs w:val="22"/>
+        </w:rPr>
+        <w:t>; earned Mar. 2020, University of California, San Diego</w:t>
+      </w:r>
+      <w:r>
+        <w:rPr>
+          <w:rFonts w:ascii="Calibri" w:hAnsi="Calibri" w:cs="Calibri"/>
+          <w:color w:val="201F1E"/>
+          <w:sz w:val="22"/>
+          <w:szCs w:val="22"/>
+        </w:rPr>
+        <w:t xml:space="preserve"> (San Diego, CA)</w:t>
+      </w:r>
+      <w:bookmarkStart w:id="0" w:name="_GoBack"/>
+      <w:bookmarkEnd w:id="0"/>
+      <w:r>
+        <w:rPr>
+          <w:rFonts w:ascii="Calibri" w:hAnsi="Calibri" w:cs="Calibri"/>
+          <w:iCs/>
           <w:sz w:val="22"/>
           <w:szCs w:val="22"/>
         </w:rPr>
         <w:t xml:space="preserve"> </w:t>
-      </w:r>
-      <w:r>
-        <w:rPr>
-          <w:rFonts w:ascii="Calibri" w:hAnsi="Calibri" w:cs="Calibri"/>
-          <w:color w:val="201F1E"/>
-          <w:sz w:val="22"/>
-          <w:szCs w:val="22"/>
-        </w:rPr>
-        <w:t>(San Jose, CA)</w:t>
-      </w:r>
-    </w:p>
-    <w:p>
-      <w:pPr>
-        <w:shd w:val="clear" w:color="auto" w:fill="FFFFFF"/>
-        <w:textAlignment w:val="baseline"/>
-        <w:rPr>
-          <w:rFonts w:ascii="Calibri" w:hAnsi="Calibri" w:cs="Calibri"/>
-          <w:color w:val="201F1E"/>
-          <w:sz w:val="22"/>
-          <w:szCs w:val="22"/>
-        </w:rPr>
-      </w:pPr>
-      <w:r>
-        <w:rPr>
-          <w:rFonts w:ascii="Calibri" w:hAnsi="Calibri" w:cs="Calibri"/>
-          <w:b/>
-          <w:bCs/>
-          <w:i/>
-          <w:iCs/>
-          <w:color w:val="201F1E"/>
-          <w:sz w:val="22"/>
-          <w:szCs w:val="22"/>
-        </w:rPr>
-        <w:t>Bachelor of Science (BS), Computer Science</w:t>
-      </w:r>
-      <w:r>
-        <w:rPr>
-          <w:rFonts w:ascii="Calibri" w:hAnsi="Calibri" w:cs="Calibri"/>
-          <w:color w:val="201F1E"/>
-          <w:sz w:val="22"/>
-          <w:szCs w:val="22"/>
-        </w:rPr>
-        <w:t>; earned Mar. 2020, University of California, San Diego</w:t>
-      </w:r>
-      <w:r>
-        <w:rPr>
-          <w:rFonts w:ascii="Calibri" w:hAnsi="Calibri" w:cs="Calibri"/>
-          <w:color w:val="201F1E"/>
-          <w:sz w:val="22"/>
-          <w:szCs w:val="22"/>
-        </w:rPr>
-        <w:t xml:space="preserve"> (San Diego, CA)</w:t>
       </w:r>
     </w:p>
     <w:p>
@@ -2449,16 +2513,33 @@
           <w:sz w:val="22"/>
           <w:szCs w:val="22"/>
         </w:rPr>
-        <w:t xml:space="preserve">Studied </w:t>
-      </w:r>
-      <w:r>
-        <w:rPr>
-          <w:rFonts w:ascii="Calibri" w:hAnsi="Calibri" w:cs="Calibri"/>
-          <w:color w:val="201F1E"/>
-          <w:sz w:val="22"/>
-          <w:szCs w:val="22"/>
-        </w:rPr>
-        <w:t>Networked Services, Web Client Languages, Modeling &amp; Data Analysis and Advanced Data Structures</w:t>
+        <w:t>S</w:t>
+      </w:r>
+      <w:r>
+        <w:rPr>
+          <w:rFonts w:ascii="Calibri" w:hAnsi="Calibri" w:cs="Calibri"/>
+          <w:sz w:val="22"/>
+          <w:szCs w:val="22"/>
+        </w:rPr>
+        <w:t xml:space="preserve">tudied </w:t>
+      </w:r>
+      <w:r>
+        <w:rPr>
+          <w:rFonts w:ascii="Calibri" w:hAnsi="Calibri" w:cs="Calibri"/>
+          <w:color w:val="201F1E"/>
+          <w:sz w:val="22"/>
+          <w:szCs w:val="22"/>
+        </w:rPr>
+        <w:t>Networked Services, Web Client Languages, Modeling &amp; Data Analysis and Advanced Data Struc</w:t>
+      </w:r>
+      <w:r>
+        <w:rPr>
+          <w:rFonts w:ascii="Calibri" w:hAnsi="Calibri" w:cs="Calibri"/>
+          <w:color w:val="201F1E"/>
+          <w:sz w:val="22"/>
+          <w:szCs w:val="22"/>
+        </w:rPr>
+        <w:t>tures</w:t>
       </w:r>
     </w:p>
     <w:p>
@@ -2579,7 +2660,7 @@
 </file>
 
 <file path=word/numbering.xml><?xml version="1.0" encoding="utf-8"?>
-<w:numbering xmlns:wpc="http://schemas.microsoft.com/office/word/2010/wordprocessingCanvas" xmlns:cx="http://schemas.microsoft.com/office/drawing/2014/chartex" xmlns:cx1="http://schemas.microsoft.com/office/drawing/2015/9/8/chartex" xmlns:cx2="http://schemas.microsoft.com/office/drawing/2015/10/21/chartex" xmlns:cx3="http://schemas.microsoft.com/office/drawing/2016/5/9/chartex" xmlns:cx4="http://schemas.microsoft.com/office/drawing/2016/5/10/chartex" xmlns:cx5="http://schemas.microsoft.com/office/drawing/2016/5/11/chartex" xmlns:cx6="http://schemas.microsoft.com/office/drawing/2016/5/12/chartex" xmlns:cx7="http://schemas.microsoft.com/office/drawing/2016/5/13/chartex" xmlns:cx8="http://schemas.microsoft.com/office/drawing/2016/5/14/chartex" xmlns:mc="http://schemas.openxmlformats.org/markup-compatibility/2006" xmlns:aink="http://schemas.microsoft.com/office/drawing/2016/ink" xmlns:am3d="http://schemas.microsoft.com/office/drawing/2017/model3d" xmlns:o="urn:schemas-microsoft-com:office:office" xmlns:oel="http://schemas.microsoft.com/office/2019/extlst" xmlns:r="http://schemas.openxmlformats.org/officeDocument/2006/relationships" xmlns:m="http://schemas.openxmlformats.org/officeDocument/2006/math" xmlns:v="urn:schemas-microsoft-com:vml" xmlns:wp14="http://schemas.microsoft.com/office/word/2010/wordprocessingDrawing" xmlns:wp="http://schemas.openxmlformats.org/drawingml/2006/wordprocessingDrawing" xmlns:w10="urn:schemas-microsoft-com:office:word" xmlns:w="http://schemas.openxmlformats.org/wordprocessingml/2006/main" xmlns:w14="http://schemas.microsoft.com/office/word/2010/wordml" xmlns:w15="http://schemas.microsoft.com/office/word/2012/wordml" xmlns:w16cex="http://schemas.microsoft.com/office/word/2018/wordml/cex" xmlns:w16cid="http://schemas.microsoft.com/office/word/2016/wordml/cid" xmlns:w16="http://schemas.microsoft.com/office/word/2018/wordml" xmlns:w16sdtdh="http://schemas.microsoft.com/office/word/2020/wordml/sdtdatahash" xmlns:w16se="http://schemas.microsoft.com/office/word/2015/wordml/symex" xmlns:wpg="http://schemas.microsoft.com/office/word/2010/wordprocessingGroup" xmlns:wpi="http://schemas.microsoft.com/office/word/2010/wordprocessingInk" xmlns:wne="http://schemas.microsoft.com/office/word/2006/wordml" xmlns:wps="http://schemas.microsoft.com/office/word/2010/wordprocessingShape" mc:Ignorable="w14 w15 w16se w16cid w16 w16cex w16sdtdh wp14">
+<w:numbering xmlns:wpc="http://schemas.microsoft.com/office/word/2010/wordprocessingCanvas" xmlns:cx="http://schemas.microsoft.com/office/drawing/2014/chartex" xmlns:cx1="http://schemas.microsoft.com/office/drawing/2015/9/8/chartex" xmlns:cx2="http://schemas.microsoft.com/office/drawing/2015/10/21/chartex" xmlns:cx3="http://schemas.microsoft.com/office/drawing/2016/5/9/chartex" xmlns:cx4="http://schemas.microsoft.com/office/drawing/2016/5/10/chartex" xmlns:cx5="http://schemas.microsoft.com/office/drawing/2016/5/11/chartex" xmlns:cx6="http://schemas.microsoft.com/office/drawing/2016/5/12/chartex" xmlns:cx7="http://schemas.microsoft.com/office/drawing/2016/5/13/chartex" xmlns:cx8="http://schemas.microsoft.com/office/drawing/2016/5/14/chartex" xmlns:mc="http://schemas.openxmlformats.org/markup-compatibility/2006" xmlns:aink="http://schemas.microsoft.com/office/drawing/2016/ink" xmlns:am3d="http://schemas.microsoft.com/office/drawing/2017/model3d" xmlns:o="urn:schemas-microsoft-com:office:office" xmlns:r="http://schemas.openxmlformats.org/officeDocument/2006/relationships" xmlns:m="http://schemas.openxmlformats.org/officeDocument/2006/math" xmlns:v="urn:schemas-microsoft-com:vml" xmlns:wp14="http://schemas.microsoft.com/office/word/2010/wordprocessingDrawing" xmlns:wp="http://schemas.openxmlformats.org/drawingml/2006/wordprocessingDrawing" xmlns:w10="urn:schemas-microsoft-com:office:word" xmlns:w="http://schemas.openxmlformats.org/wordprocessingml/2006/main" xmlns:w14="http://schemas.microsoft.com/office/word/2010/wordml" xmlns:w15="http://schemas.microsoft.com/office/word/2012/wordml" xmlns:w16cid="http://schemas.microsoft.com/office/word/2016/wordml/cid" xmlns:w16se="http://schemas.microsoft.com/office/word/2015/wordml/symex" xmlns:wpg="http://schemas.microsoft.com/office/word/2010/wordprocessingGroup" xmlns:wpi="http://schemas.microsoft.com/office/word/2010/wordprocessingInk" xmlns:wne="http://schemas.microsoft.com/office/word/2006/wordml" xmlns:wps="http://schemas.microsoft.com/office/word/2010/wordprocessingShape" mc:Ignorable="w14 w15 w16se w16cid wp14">
   <w:abstractNum w:abstractNumId="0" w15:restartNumberingAfterBreak="0">
     <w:nsid w:val="0A807D6C"/>
     <w:multiLevelType w:val="hybridMultilevel"/>
@@ -3535,6 +3616,118 @@
     </w:lvl>
   </w:abstractNum>
   <w:abstractNum w:abstractNumId="8" w15:restartNumberingAfterBreak="0">
+    <w:nsid w:val="60974B91"/>
+    <w:multiLevelType w:val="hybridMultilevel"/>
+    <w:tmpl w:val="9F2E2F46"/>
+    <w:lvl w:ilvl="0" w:tplc="59B4BD52">
+      <w:numFmt w:val="bullet"/>
+      <w:lvlText w:val="-"/>
+      <w:lvlJc w:val="left"/>
+      <w:pPr>
+        <w:ind w:left="720" w:hanging="360"/>
+      </w:pPr>
+      <w:rPr>
+        <w:rFonts w:ascii="Calibri" w:eastAsia="Times New Roman" w:hAnsi="Calibri" w:cs="Calibri" w:hint="default"/>
+      </w:rPr>
+    </w:lvl>
+    <w:lvl w:ilvl="1" w:tplc="04090003" w:tentative="1">
+      <w:start w:val="1"/>
+      <w:numFmt w:val="bullet"/>
+      <w:lvlText w:val="o"/>
+      <w:lvlJc w:val="left"/>
+      <w:pPr>
+        <w:ind w:left="1440" w:hanging="360"/>
+      </w:pPr>
+      <w:rPr>
+        <w:rFonts w:ascii="Courier New" w:hAnsi="Courier New" w:cs="Courier New" w:hint="default"/>
+      </w:rPr>
+    </w:lvl>
+    <w:lvl w:ilvl="2" w:tplc="04090005" w:tentative="1">
+      <w:start w:val="1"/>
+      <w:numFmt w:val="bullet"/>
+      <w:lvlText w:val=""/>
+      <w:lvlJc w:val="left"/>
+      <w:pPr>
+        <w:ind w:left="2160" w:hanging="360"/>
+      </w:pPr>
+      <w:rPr>
+        <w:rFonts w:ascii="Wingdings" w:hAnsi="Wingdings" w:hint="default"/>
+      </w:rPr>
+    </w:lvl>
+    <w:lvl w:ilvl="3" w:tplc="04090001" w:tentative="1">
+      <w:start w:val="1"/>
+      <w:numFmt w:val="bullet"/>
+      <w:lvlText w:val=""/>
+      <w:lvlJc w:val="left"/>
+      <w:pPr>
+        <w:ind w:left="2880" w:hanging="360"/>
+      </w:pPr>
+      <w:rPr>
+        <w:rFonts w:ascii="Symbol" w:hAnsi="Symbol" w:hint="default"/>
+      </w:rPr>
+    </w:lvl>
+    <w:lvl w:ilvl="4" w:tplc="04090003" w:tentative="1">
+      <w:start w:val="1"/>
+      <w:numFmt w:val="bullet"/>
+      <w:lvlText w:val="o"/>
+      <w:lvlJc w:val="left"/>
+      <w:pPr>
+        <w:ind w:left="3600" w:hanging="360"/>
+      </w:pPr>
+      <w:rPr>
+        <w:rFonts w:ascii="Courier New" w:hAnsi="Courier New" w:cs="Courier New" w:hint="default"/>
+      </w:rPr>
+    </w:lvl>
+    <w:lvl w:ilvl="5" w:tplc="04090005" w:tentative="1">
+      <w:start w:val="1"/>
+      <w:numFmt w:val="bullet"/>
+      <w:lvlText w:val=""/>
+      <w:lvlJc w:val="left"/>
+      <w:pPr>
+        <w:ind w:left="4320" w:hanging="360"/>
+      </w:pPr>
+      <w:rPr>
+        <w:rFonts w:ascii="Wingdings" w:hAnsi="Wingdings" w:hint="default"/>
+      </w:rPr>
+    </w:lvl>
+    <w:lvl w:ilvl="6" w:tplc="04090001" w:tentative="1">
+      <w:start w:val="1"/>
+      <w:numFmt w:val="bullet"/>
+      <w:lvlText w:val=""/>
+      <w:lvlJc w:val="left"/>
+      <w:pPr>
+        <w:ind w:left="5040" w:hanging="360"/>
+      </w:pPr>
+      <w:rPr>
+        <w:rFonts w:ascii="Symbol" w:hAnsi="Symbol" w:hint="default"/>
+      </w:rPr>
+    </w:lvl>
+    <w:lvl w:ilvl="7" w:tplc="04090003" w:tentative="1">
+      <w:start w:val="1"/>
+      <w:numFmt w:val="bullet"/>
+      <w:lvlText w:val="o"/>
+      <w:lvlJc w:val="left"/>
+      <w:pPr>
+        <w:ind w:left="5760" w:hanging="360"/>
+      </w:pPr>
+      <w:rPr>
+        <w:rFonts w:ascii="Courier New" w:hAnsi="Courier New" w:cs="Courier New" w:hint="default"/>
+      </w:rPr>
+    </w:lvl>
+    <w:lvl w:ilvl="8" w:tplc="04090005" w:tentative="1">
+      <w:start w:val="1"/>
+      <w:numFmt w:val="bullet"/>
+      <w:lvlText w:val=""/>
+      <w:lvlJc w:val="left"/>
+      <w:pPr>
+        <w:ind w:left="6480" w:hanging="360"/>
+      </w:pPr>
+      <w:rPr>
+        <w:rFonts w:ascii="Wingdings" w:hAnsi="Wingdings" w:hint="default"/>
+      </w:rPr>
+    </w:lvl>
+  </w:abstractNum>
+  <w:abstractNum w:abstractNumId="9" w15:restartNumberingAfterBreak="0">
     <w:nsid w:val="78E54A91"/>
     <w:multiLevelType w:val="hybridMultilevel"/>
     <w:tmpl w:val="792E5478"/>
@@ -3646,7 +3839,7 @@
       </w:rPr>
     </w:lvl>
   </w:abstractNum>
-  <w:abstractNum w:abstractNumId="9" w15:restartNumberingAfterBreak="0">
+  <w:abstractNum w:abstractNumId="10" w15:restartNumberingAfterBreak="0">
     <w:nsid w:val="7F5B1302"/>
     <w:multiLevelType w:val="multilevel"/>
     <w:tmpl w:val="B520F9DC"/>
@@ -3768,41 +3961,44 @@
       </w:pPr>
     </w:lvl>
   </w:abstractNum>
-  <w:num w:numId="1" w16cid:durableId="351226830">
+  <w:num w:numId="1">
     <w:abstractNumId w:val="4"/>
   </w:num>
-  <w:num w:numId="2" w16cid:durableId="67240219">
+  <w:num w:numId="2">
     <w:abstractNumId w:val="2"/>
   </w:num>
-  <w:num w:numId="3" w16cid:durableId="1017465147">
+  <w:num w:numId="3">
+    <w:abstractNumId w:val="10"/>
+  </w:num>
+  <w:num w:numId="4">
+    <w:abstractNumId w:val="5"/>
+  </w:num>
+  <w:num w:numId="5">
+    <w:abstractNumId w:val="1"/>
+  </w:num>
+  <w:num w:numId="6">
     <w:abstractNumId w:val="9"/>
   </w:num>
-  <w:num w:numId="4" w16cid:durableId="1205025622">
-    <w:abstractNumId w:val="5"/>
-  </w:num>
-  <w:num w:numId="5" w16cid:durableId="1105344991">
-    <w:abstractNumId w:val="1"/>
-  </w:num>
-  <w:num w:numId="6" w16cid:durableId="1542934379">
-    <w:abstractNumId w:val="8"/>
-  </w:num>
-  <w:num w:numId="7" w16cid:durableId="1456021342">
+  <w:num w:numId="7">
     <w:abstractNumId w:val="3"/>
   </w:num>
-  <w:num w:numId="8" w16cid:durableId="126515926">
+  <w:num w:numId="8">
     <w:abstractNumId w:val="0"/>
   </w:num>
-  <w:num w:numId="9" w16cid:durableId="261643205">
+  <w:num w:numId="9">
     <w:abstractNumId w:val="7"/>
   </w:num>
-  <w:num w:numId="10" w16cid:durableId="1476098112">
+  <w:num w:numId="10">
     <w:abstractNumId w:val="6"/>
+  </w:num>
+  <w:num w:numId="11">
+    <w:abstractNumId w:val="8"/>
   </w:num>
 </w:numbering>
 </file>
 
 <file path=word/styles.xml><?xml version="1.0" encoding="utf-8"?>
-<w:styles xmlns:mc="http://schemas.openxmlformats.org/markup-compatibility/2006" xmlns:r="http://schemas.openxmlformats.org/officeDocument/2006/relationships" xmlns:w="http://schemas.openxmlformats.org/wordprocessingml/2006/main" xmlns:w14="http://schemas.microsoft.com/office/word/2010/wordml" xmlns:w15="http://schemas.microsoft.com/office/word/2012/wordml" xmlns:w16cex="http://schemas.microsoft.com/office/word/2018/wordml/cex" xmlns:w16cid="http://schemas.microsoft.com/office/word/2016/wordml/cid" xmlns:w16="http://schemas.microsoft.com/office/word/2018/wordml" xmlns:w16sdtdh="http://schemas.microsoft.com/office/word/2020/wordml/sdtdatahash" xmlns:w16se="http://schemas.microsoft.com/office/word/2015/wordml/symex" mc:Ignorable="w14 w15 w16se w16cid w16 w16cex w16sdtdh">
+<w:styles xmlns:mc="http://schemas.openxmlformats.org/markup-compatibility/2006" xmlns:r="http://schemas.openxmlformats.org/officeDocument/2006/relationships" xmlns:w="http://schemas.openxmlformats.org/wordprocessingml/2006/main" xmlns:w14="http://schemas.microsoft.com/office/word/2010/wordml" xmlns:w15="http://schemas.microsoft.com/office/word/2012/wordml" xmlns:w16cid="http://schemas.microsoft.com/office/word/2016/wordml/cid" xmlns:w16se="http://schemas.microsoft.com/office/word/2015/wordml/symex" mc:Ignorable="w14 w15 w16se w16cid">
   <w:docDefaults>
     <w:rPrDefault>
       <w:rPr>
@@ -3816,7 +4012,7 @@
       </w:pPr>
     </w:pPrDefault>
   </w:docDefaults>
-  <w:latentStyles w:defLockedState="0" w:defUIPriority="0" w:defSemiHidden="0" w:defUnhideWhenUsed="0" w:defQFormat="0" w:count="376">
+  <w:latentStyles w:defLockedState="0" w:defUIPriority="0" w:defSemiHidden="0" w:defUnhideWhenUsed="0" w:defQFormat="0" w:count="375">
     <w:lsdException w:name="Normal" w:qFormat="1"/>
     <w:lsdException w:name="heading 1" w:qFormat="1"/>
     <w:lsdException w:name="heading 2" w:semiHidden="1" w:unhideWhenUsed="1" w:qFormat="1"/>
@@ -4104,7 +4300,6 @@
     <w:lsdException w:name="Smart Hyperlink" w:semiHidden="1" w:uiPriority="99" w:unhideWhenUsed="1"/>
     <w:lsdException w:name="Hashtag" w:semiHidden="1" w:uiPriority="99" w:unhideWhenUsed="1"/>
     <w:lsdException w:name="Unresolved Mention" w:semiHidden="1" w:uiPriority="99" w:unhideWhenUsed="1"/>
-    <w:lsdException w:name="Smart Link" w:semiHidden="1" w:uiPriority="99" w:unhideWhenUsed="1"/>
   </w:latentStyles>
   <w:style w:type="paragraph" w:default="1" w:styleId="Normal">
     <w:name w:val="Normal"/>
@@ -4248,6 +4443,7 @@
   <w:style w:type="character" w:default="1" w:styleId="DefaultParagraphFont">
     <w:name w:val="Default Paragraph Font"/>
     <w:uiPriority w:val="1"/>
+    <w:semiHidden/>
     <w:unhideWhenUsed/>
   </w:style>
   <w:style w:type="table" w:default="1" w:styleId="TableNormal">
@@ -4496,7 +4692,6 @@
     </w:pPr>
     <w:rPr>
       <w:rFonts w:cs="Lucida Sans"/>
-      <w:lang/>
     </w:rPr>
   </w:style>
   <w:style w:type="paragraph" w:styleId="BodyTextIndent2">
@@ -4947,7 +5142,7 @@
 </file>
 
 <file path=customXml/itemProps1.xml><?xml version="1.0" encoding="utf-8"?>
-<ds:datastoreItem xmlns:ds="http://schemas.openxmlformats.org/officeDocument/2006/customXml" ds:itemID="{9E528E50-D857-4AB3-AF39-6EFEE1A3ADF0}">
+<ds:datastoreItem xmlns:ds="http://schemas.openxmlformats.org/officeDocument/2006/customXml" ds:itemID="{DBD16C98-1BCE-4DC7-B158-003D52F333F0}">
   <ds:schemaRefs>
     <ds:schemaRef ds:uri="http://schemas.openxmlformats.org/officeDocument/2006/bibliography"/>
   </ds:schemaRefs>

--- a/Charry Wu Resume Frontend.docx
+++ b/Charry Wu Resume Frontend.docx
@@ -1,9 +1,11 @@
 
 <file path=word/document.xml><?xml version="1.0" encoding="utf-8"?>
-<w:document xmlns:wpc="http://schemas.microsoft.com/office/word/2010/wordprocessingCanvas" xmlns:cx="http://schemas.microsoft.com/office/drawing/2014/chartex" xmlns:cx1="http://schemas.microsoft.com/office/drawing/2015/9/8/chartex" xmlns:cx2="http://schemas.microsoft.com/office/drawing/2015/10/21/chartex" xmlns:cx3="http://schemas.microsoft.com/office/drawing/2016/5/9/chartex" xmlns:cx4="http://schemas.microsoft.com/office/drawing/2016/5/10/chartex" xmlns:cx5="http://schemas.microsoft.com/office/drawing/2016/5/11/chartex" xmlns:cx6="http://schemas.microsoft.com/office/drawing/2016/5/12/chartex" xmlns:cx7="http://schemas.microsoft.com/office/drawing/2016/5/13/chartex" xmlns:cx8="http://schemas.microsoft.com/office/drawing/2016/5/14/chartex" xmlns:mc="http://schemas.openxmlformats.org/markup-compatibility/2006" xmlns:aink="http://schemas.microsoft.com/office/drawing/2016/ink" xmlns:am3d="http://schemas.microsoft.com/office/drawing/2017/model3d" xmlns:o="urn:schemas-microsoft-com:office:office" xmlns:r="http://schemas.openxmlformats.org/officeDocument/2006/relationships" xmlns:m="http://schemas.openxmlformats.org/officeDocument/2006/math" xmlns:v="urn:schemas-microsoft-com:vml" xmlns:wp14="http://schemas.microsoft.com/office/word/2010/wordprocessingDrawing" xmlns:wp="http://schemas.openxmlformats.org/drawingml/2006/wordprocessingDrawing" xmlns:w10="urn:schemas-microsoft-com:office:word" xmlns:w="http://schemas.openxmlformats.org/wordprocessingml/2006/main" xmlns:w14="http://schemas.microsoft.com/office/word/2010/wordml" xmlns:w15="http://schemas.microsoft.com/office/word/2012/wordml" xmlns:w16cid="http://schemas.microsoft.com/office/word/2016/wordml/cid" xmlns:w16se="http://schemas.microsoft.com/office/word/2015/wordml/symex" xmlns:wpg="http://schemas.microsoft.com/office/word/2010/wordprocessingGroup" xmlns:wpi="http://schemas.microsoft.com/office/word/2010/wordprocessingInk" xmlns:wne="http://schemas.microsoft.com/office/word/2006/wordml" xmlns:wps="http://schemas.microsoft.com/office/word/2010/wordprocessingShape" mc:Ignorable="w14 w15 w16se w16cid wp14">
+<w:document xmlns:wpc="http://schemas.microsoft.com/office/word/2010/wordprocessingCanvas" xmlns:cx="http://schemas.microsoft.com/office/drawing/2014/chartex" xmlns:cx1="http://schemas.microsoft.com/office/drawing/2015/9/8/chartex" xmlns:cx2="http://schemas.microsoft.com/office/drawing/2015/10/21/chartex" xmlns:cx3="http://schemas.microsoft.com/office/drawing/2016/5/9/chartex" xmlns:cx4="http://schemas.microsoft.com/office/drawing/2016/5/10/chartex" xmlns:cx5="http://schemas.microsoft.com/office/drawing/2016/5/11/chartex" xmlns:cx6="http://schemas.microsoft.com/office/drawing/2016/5/12/chartex" xmlns:cx7="http://schemas.microsoft.com/office/drawing/2016/5/13/chartex" xmlns:cx8="http://schemas.microsoft.com/office/drawing/2016/5/14/chartex" xmlns:mc="http://schemas.openxmlformats.org/markup-compatibility/2006" xmlns:aink="http://schemas.microsoft.com/office/drawing/2016/ink" xmlns:am3d="http://schemas.microsoft.com/office/drawing/2017/model3d" xmlns:o="urn:schemas-microsoft-com:office:office" xmlns:oel="http://schemas.microsoft.com/office/2019/extlst" xmlns:r="http://schemas.openxmlformats.org/officeDocument/2006/relationships" xmlns:m="http://schemas.openxmlformats.org/officeDocument/2006/math" xmlns:v="urn:schemas-microsoft-com:vml" xmlns:wp14="http://schemas.microsoft.com/office/word/2010/wordprocessingDrawing" xmlns:wp="http://schemas.openxmlformats.org/drawingml/2006/wordprocessingDrawing" xmlns:w10="urn:schemas-microsoft-com:office:word" xmlns:w="http://schemas.openxmlformats.org/wordprocessingml/2006/main" xmlns:w14="http://schemas.microsoft.com/office/word/2010/wordml" xmlns:w15="http://schemas.microsoft.com/office/word/2012/wordml" xmlns:w16cex="http://schemas.microsoft.com/office/word/2018/wordml/cex" xmlns:w16cid="http://schemas.microsoft.com/office/word/2016/wordml/cid" xmlns:w16="http://schemas.microsoft.com/office/word/2018/wordml" xmlns:w16sdtdh="http://schemas.microsoft.com/office/word/2020/wordml/sdtdatahash" xmlns:w16se="http://schemas.microsoft.com/office/word/2015/wordml/symex" xmlns:wpg="http://schemas.microsoft.com/office/word/2010/wordprocessingGroup" xmlns:wpi="http://schemas.microsoft.com/office/word/2010/wordprocessingInk" xmlns:wne="http://schemas.microsoft.com/office/word/2006/wordml" xmlns:wps="http://schemas.microsoft.com/office/word/2010/wordprocessingShape" mc:Ignorable="w14 w15 w16se w16cid w16 w16cex w16sdtdh wp14">
+  <w:background w:color="F5F0BB"/>
   <w:body>
     <w:p>
       <w:pPr>
+        <w:shd w:val="clear" w:color="auto" w:fill="F5F0BB"/>
         <w:ind w:left="720" w:hanging="720"/>
         <w:rPr>
           <w:rFonts w:ascii="Calibri" w:hAnsi="Calibri" w:cs="Calibri"/>
@@ -19,53 +21,64 @@
           <w:sz w:val="26"/>
           <w:szCs w:val="26"/>
         </w:rPr>
-        <w:t>“CHARRY” ZICHAO WU</w:t>
-      </w:r>
-    </w:p>
-    <w:p>
-      <w:pPr>
-        <w:shd w:val="clear" w:color="auto" w:fill="FFFFFF"/>
-        <w:textAlignment w:val="baseline"/>
-        <w:rPr>
-          <w:rFonts w:ascii="Calibri" w:hAnsi="Calibri" w:cs="Calibri"/>
-          <w:color w:val="201F1E"/>
-          <w:sz w:val="22"/>
-          <w:szCs w:val="22"/>
-        </w:rPr>
-      </w:pPr>
-      <w:r>
-        <w:rPr>
-          <w:rFonts w:ascii="Calibri" w:hAnsi="Calibri" w:cs="Calibri"/>
-          <w:color w:val="201F1E"/>
-          <w:sz w:val="22"/>
-          <w:szCs w:val="22"/>
-        </w:rPr>
-        <w:t xml:space="preserve">San Jose, CA </w:t>
-      </w:r>
-      <w:r>
-        <w:rPr>
-          <w:rFonts w:ascii="Calibri" w:hAnsi="Calibri" w:cs="Calibri"/>
-          <w:sz w:val="22"/>
-          <w:szCs w:val="22"/>
-        </w:rPr>
-        <w:t xml:space="preserve">• </w:t>
-      </w:r>
-      <w:r>
-        <w:rPr>
-          <w:rFonts w:ascii="Calibri" w:hAnsi="Calibri" w:cs="Calibri"/>
-          <w:color w:val="201F1E"/>
-          <w:sz w:val="22"/>
-          <w:szCs w:val="22"/>
-        </w:rPr>
-        <w:t xml:space="preserve">858-257-9641 </w:t>
-      </w:r>
-      <w:r>
-        <w:rPr>
-          <w:rFonts w:ascii="Calibri" w:hAnsi="Calibri" w:cs="Calibri"/>
-          <w:sz w:val="22"/>
-          <w:szCs w:val="22"/>
-        </w:rPr>
-        <w:t xml:space="preserve">• </w:t>
+        <w:t xml:space="preserve">“CHARRY” ZICHAO </w:t>
+      </w:r>
+      <w:r>
+        <w:rPr>
+          <w:rFonts w:ascii="Calibri" w:hAnsi="Calibri" w:cs="Calibri"/>
+          <w:b/>
+          <w:sz w:val="26"/>
+          <w:szCs w:val="26"/>
+        </w:rPr>
+        <w:t xml:space="preserve">WU </w:t>
+      </w:r>
+      <w:r>
+        <w:rPr>
+          <w:rFonts w:ascii="Calibri" w:hAnsi="Calibri" w:cs="Calibri"/>
+          <w:sz w:val="22"/>
+          <w:szCs w:val="22"/>
+        </w:rPr>
+        <w:tab/>
+      </w:r>
+      <w:r>
+        <w:rPr>
+          <w:rFonts w:ascii="Calibri" w:hAnsi="Calibri" w:cs="Calibri"/>
+          <w:sz w:val="22"/>
+          <w:szCs w:val="22"/>
+        </w:rPr>
+        <w:tab/>
+      </w:r>
+      <w:r>
+        <w:rPr>
+          <w:rFonts w:ascii="Calibri" w:hAnsi="Calibri" w:cs="Calibri"/>
+          <w:sz w:val="22"/>
+          <w:szCs w:val="22"/>
+        </w:rPr>
+        <w:tab/>
+      </w:r>
+      <w:r>
+        <w:rPr>
+          <w:rFonts w:ascii="Calibri" w:hAnsi="Calibri" w:cs="Calibri"/>
+          <w:sz w:val="22"/>
+          <w:szCs w:val="22"/>
+        </w:rPr>
+        <w:tab/>
+      </w:r>
+      <w:r>
+        <w:rPr>
+          <w:rFonts w:ascii="Calibri" w:hAnsi="Calibri" w:cs="Calibri"/>
+          <w:sz w:val="22"/>
+          <w:szCs w:val="22"/>
+        </w:rPr>
+        <w:t xml:space="preserve">             </w:t>
+      </w:r>
+      <w:r>
+        <w:rPr>
+          <w:rFonts w:ascii="Calibri" w:hAnsi="Calibri" w:cs="Calibri"/>
+          <w:sz w:val="22"/>
+          <w:szCs w:val="22"/>
+        </w:rPr>
+        <w:t xml:space="preserve">Email: </w:t>
       </w:r>
       <w:hyperlink r:id="rId6" w:history="1">
         <w:r>
@@ -80,10 +93,11 @@
       </w:hyperlink>
       <w:r>
         <w:rPr>
-          <w:rFonts w:ascii="Calibri" w:hAnsi="Calibri" w:cs="Calibri"/>
-          <w:color w:val="201F1E"/>
-          <w:sz w:val="22"/>
-          <w:szCs w:val="22"/>
+          <w:rStyle w:val="Hyperlink"/>
+          <w:rFonts w:ascii="Calibri" w:hAnsi="Calibri" w:cs="Calibri"/>
+          <w:sz w:val="22"/>
+          <w:szCs w:val="22"/>
+          <w:u w:val="none"/>
         </w:rPr>
         <w:t xml:space="preserve"> </w:t>
       </w:r>
@@ -93,12 +107,48 @@
           <w:sz w:val="22"/>
           <w:szCs w:val="22"/>
         </w:rPr>
-        <w:t>•</w:t>
-      </w:r>
-      <w:r>
-        <w:rPr>
-          <w:rFonts w:ascii="Calibri" w:hAnsi="Calibri" w:cs="Calibri"/>
-          <w:color w:val="201F1E"/>
+        <w:t xml:space="preserve">• Tel: </w:t>
+      </w:r>
+      <w:r>
+        <w:rPr>
+          <w:rFonts w:ascii="Calibri" w:hAnsi="Calibri" w:cs="Calibri"/>
+          <w:color w:val="201F1E"/>
+          <w:sz w:val="22"/>
+          <w:szCs w:val="22"/>
+        </w:rPr>
+        <w:t>858-257-9641</w:t>
+      </w:r>
+    </w:p>
+    <w:p>
+      <w:pPr>
+        <w:shd w:val="clear" w:color="auto" w:fill="F5F0BB"/>
+        <w:ind w:left="720" w:hanging="720"/>
+        <w:rPr>
+          <w:rFonts w:ascii="Calibri" w:hAnsi="Calibri" w:cs="Calibri"/>
+          <w:sz w:val="22"/>
+          <w:szCs w:val="22"/>
+        </w:rPr>
+      </w:pPr>
+      <w:r>
+        <w:rPr>
+          <w:rFonts w:ascii="Calibri" w:hAnsi="Calibri" w:cs="Calibri"/>
+          <w:color w:val="201F1E"/>
+          <w:sz w:val="22"/>
+          <w:szCs w:val="22"/>
+        </w:rPr>
+        <w:t xml:space="preserve">San Jose, CA </w:t>
+      </w:r>
+      <w:r>
+        <w:rPr>
+          <w:rFonts w:ascii="Calibri" w:hAnsi="Calibri" w:cs="Calibri"/>
+          <w:sz w:val="22"/>
+          <w:szCs w:val="22"/>
+        </w:rPr>
+        <w:t xml:space="preserve">• </w:t>
+      </w:r>
+      <w:r>
+        <w:rPr>
+          <w:rFonts w:ascii="Calibri" w:hAnsi="Calibri" w:cs="Calibri"/>
           <w:sz w:val="22"/>
           <w:szCs w:val="22"/>
         </w:rPr>
@@ -118,31 +168,71 @@
       <w:r>
         <w:rPr>
           <w:rFonts w:ascii="Calibri" w:hAnsi="Calibri" w:cs="Calibri"/>
-          <w:color w:val="201F1E"/>
-          <w:sz w:val="22"/>
-          <w:szCs w:val="22"/>
+          <w:b/>
+          <w:sz w:val="26"/>
+          <w:szCs w:val="26"/>
         </w:rPr>
         <w:t xml:space="preserve"> </w:t>
       </w:r>
+      <w:r>
+        <w:rPr>
+          <w:rFonts w:ascii="Calibri" w:hAnsi="Calibri" w:cs="Calibri"/>
+          <w:sz w:val="22"/>
+          <w:szCs w:val="22"/>
+        </w:rPr>
+        <w:t>•</w:t>
+      </w:r>
+      <w:r>
+        <w:t xml:space="preserve"> </w:t>
+      </w:r>
+      <w:hyperlink r:id="rId8" w:history="1">
+        <w:r>
+          <w:rPr>
+            <w:rStyle w:val="Hyperlink"/>
+            <w:rFonts w:ascii="Calibri" w:hAnsi="Calibri" w:cs="Calibri"/>
+            <w:sz w:val="22"/>
+            <w:szCs w:val="22"/>
+          </w:rPr>
+          <w:t>https://charrywu.github.io/</w:t>
+        </w:r>
+      </w:hyperlink>
+      <w:r>
+        <w:rPr>
+          <w:rFonts w:ascii="Calibri" w:hAnsi="Calibri" w:cs="Calibri"/>
+          <w:sz w:val="22"/>
+          <w:szCs w:val="22"/>
+        </w:rPr>
+        <w:t xml:space="preserve"> </w:t>
+      </w:r>
+      <w:r>
+        <w:rPr>
+          <w:rFonts w:ascii="Calibri" w:hAnsi="Calibri" w:cs="Calibri"/>
+          <w:sz w:val="22"/>
+          <w:szCs w:val="22"/>
+        </w:rPr>
+        <w:t>•</w:t>
+      </w:r>
+      <w:r>
+        <w:t xml:space="preserve"> </w:t>
+      </w:r>
+      <w:hyperlink r:id="rId9" w:history="1">
+        <w:r>
+          <w:rPr>
+            <w:rStyle w:val="Hyperlink"/>
+            <w:rFonts w:ascii="Calibri" w:hAnsi="Calibri" w:cs="Calibri"/>
+            <w:sz w:val="22"/>
+            <w:szCs w:val="22"/>
+          </w:rPr>
+          <w:t>https://charrywu.medium.com/</w:t>
+        </w:r>
+      </w:hyperlink>
     </w:p>
     <w:p>
       <w:pPr>
-        <w:jc w:val="center"/>
-        <w:rPr>
-          <w:rFonts w:ascii="Calibri" w:hAnsi="Calibri" w:cs="Calibri"/>
-          <w:i/>
-          <w:iCs/>
-          <w:sz w:val="20"/>
-          <w:szCs w:val="20"/>
-        </w:rPr>
-      </w:pPr>
-    </w:p>
-    <w:p>
-      <w:pPr>
         <w:pStyle w:val="BodyTextIndent2"/>
+        <w:shd w:val="clear" w:color="auto" w:fill="F5F0BB"/>
         <w:spacing w:line="240" w:lineRule="auto"/>
         <w:ind w:left="0"/>
-        <w:jc w:val="center"/>
         <w:rPr>
           <w:rFonts w:ascii="Calibri" w:hAnsi="Calibri" w:cs="Calibri"/>
           <w:b/>
@@ -151,7 +241,14 @@
           <w:u w:val="single"/>
         </w:rPr>
       </w:pPr>
-      <w:r>
+    </w:p>
+    <w:p>
+      <w:pPr>
+        <w:pStyle w:val="BodyTextIndent2"/>
+        <w:shd w:val="clear" w:color="auto" w:fill="F5F0BB"/>
+        <w:spacing w:line="240" w:lineRule="auto"/>
+        <w:ind w:left="0"/>
+        <w:jc w:val="center"/>
         <w:rPr>
           <w:rFonts w:ascii="Calibri" w:hAnsi="Calibri" w:cs="Calibri"/>
           <w:b/>
@@ -159,7 +256,16 @@
           <w:szCs w:val="24"/>
           <w:u w:val="single"/>
         </w:rPr>
-        <w:t>SUMMARY OF QUALIFICATIONS</w:t>
+      </w:pPr>
+      <w:r>
+        <w:rPr>
+          <w:rFonts w:ascii="Calibri" w:hAnsi="Calibri" w:cs="Calibri"/>
+          <w:b/>
+          <w:sz w:val="24"/>
+          <w:szCs w:val="24"/>
+          <w:u w:val="single"/>
+        </w:rPr>
+        <w:t>CAREER OBJECTIVE</w:t>
       </w:r>
     </w:p>
     <w:p>
@@ -169,75 +275,82 @@
           <w:ilvl w:val="0"/>
           <w:numId w:val="1"/>
         </w:numPr>
-        <w:rPr>
-          <w:rFonts w:ascii="Calibri" w:hAnsi="Calibri" w:cs="Calibri"/>
-          <w:iCs/>
-          <w:sz w:val="22"/>
-          <w:szCs w:val="22"/>
-        </w:rPr>
-      </w:pPr>
-      <w:r>
-        <w:rPr>
-          <w:rFonts w:ascii="Calibri" w:hAnsi="Calibri" w:cs="Calibri"/>
-          <w:color w:val="201F1E"/>
-          <w:sz w:val="22"/>
-          <w:szCs w:val="22"/>
-        </w:rPr>
-        <w:t xml:space="preserve">Frontend </w:t>
-      </w:r>
-      <w:r>
-        <w:rPr>
-          <w:rFonts w:ascii="Calibri" w:hAnsi="Calibri" w:cs="Calibri"/>
-          <w:color w:val="201F1E"/>
-          <w:sz w:val="22"/>
-          <w:szCs w:val="22"/>
-        </w:rPr>
-        <w:t>engineer with experience in both React</w:t>
-      </w:r>
-      <w:r>
-        <w:rPr>
-          <w:rFonts w:ascii="Calibri" w:hAnsi="Calibri" w:cs="Calibri"/>
-          <w:color w:val="201F1E"/>
-          <w:sz w:val="22"/>
-          <w:szCs w:val="22"/>
-        </w:rPr>
-        <w:t xml:space="preserve"> and </w:t>
-      </w:r>
-      <w:r>
-        <w:rPr>
-          <w:rFonts w:ascii="Calibri" w:hAnsi="Calibri" w:cs="Calibri"/>
-          <w:color w:val="201F1E"/>
-          <w:sz w:val="22"/>
-          <w:szCs w:val="22"/>
-        </w:rPr>
-        <w:t>Vue.js framework</w:t>
-      </w:r>
-      <w:r>
-        <w:rPr>
-          <w:rFonts w:ascii="Calibri" w:hAnsi="Calibri" w:cs="Calibri"/>
-          <w:color w:val="201F1E"/>
-          <w:sz w:val="22"/>
-          <w:szCs w:val="22"/>
-        </w:rPr>
-        <w:t xml:space="preserve">, and Python Django </w:t>
-      </w:r>
-      <w:r>
-        <w:rPr>
-          <w:rFonts w:ascii="Calibri" w:hAnsi="Calibri" w:cs="Calibri"/>
-          <w:color w:val="201F1E"/>
-          <w:sz w:val="22"/>
-          <w:szCs w:val="22"/>
-        </w:rPr>
-        <w:t>backend</w:t>
-      </w:r>
-      <w:r>
-        <w:rPr>
-          <w:rFonts w:ascii="Calibri" w:hAnsi="Calibri" w:cs="Calibri"/>
-          <w:color w:val="201F1E"/>
-          <w:sz w:val="22"/>
-          <w:szCs w:val="22"/>
-        </w:rPr>
-        <w:t>.</w:t>
+        <w:shd w:val="clear" w:color="auto" w:fill="F5F0BB"/>
+        <w:rPr>
+          <w:rFonts w:asciiTheme="minorHAnsi" w:hAnsiTheme="minorHAnsi" w:cstheme="minorHAnsi"/>
+          <w:b/>
+          <w:u w:val="single"/>
+        </w:rPr>
+      </w:pPr>
+      <w:r>
+        <w:rPr>
+          <w:rFonts w:asciiTheme="minorHAnsi" w:hAnsiTheme="minorHAnsi" w:cstheme="minorHAnsi"/>
+          <w:bCs/>
+        </w:rPr>
+        <w:t>Full-stack Engineer with entrepreneurial mindset</w:t>
+      </w:r>
+      <w:r>
+        <w:rPr>
+          <w:rFonts w:asciiTheme="minorHAnsi" w:hAnsiTheme="minorHAnsi" w:cstheme="minorHAnsi"/>
+          <w:bCs/>
+        </w:rPr>
+        <w:t xml:space="preserve"> and constant desire to grow</w:t>
+      </w:r>
+      <w:r>
+        <w:rPr>
+          <w:rFonts w:asciiTheme="minorHAnsi" w:hAnsiTheme="minorHAnsi" w:cstheme="minorHAnsi"/>
+          <w:bCs/>
+        </w:rPr>
+        <w:t xml:space="preserve">, seeking mid to senior level </w:t>
+      </w:r>
+      <w:r>
+        <w:rPr>
+          <w:rFonts w:asciiTheme="minorHAnsi" w:hAnsiTheme="minorHAnsi" w:cstheme="minorHAnsi"/>
+          <w:bCs/>
+        </w:rPr>
+        <w:t xml:space="preserve">software </w:t>
+      </w:r>
+      <w:r>
+        <w:rPr>
+          <w:rFonts w:asciiTheme="minorHAnsi" w:hAnsiTheme="minorHAnsi" w:cstheme="minorHAnsi"/>
+          <w:bCs/>
+        </w:rPr>
+        <w:t>engineer position</w:t>
+      </w:r>
+      <w:r>
+        <w:rPr>
+          <w:rFonts w:asciiTheme="minorHAnsi" w:hAnsiTheme="minorHAnsi" w:cstheme="minorHAnsi"/>
+          <w:bCs/>
+        </w:rPr>
+        <w:t xml:space="preserve"> in established companies</w:t>
+      </w:r>
+      <w:r>
+        <w:rPr>
+          <w:rFonts w:asciiTheme="minorHAnsi" w:hAnsiTheme="minorHAnsi" w:cstheme="minorHAnsi"/>
+          <w:bCs/>
+        </w:rPr>
+        <w:t xml:space="preserve">, or </w:t>
+      </w:r>
+      <w:r>
+        <w:rPr>
+          <w:rFonts w:asciiTheme="minorHAnsi" w:hAnsiTheme="minorHAnsi" w:cstheme="minorHAnsi"/>
+          <w:bCs/>
+        </w:rPr>
+        <w:t xml:space="preserve">founding member of early-stage </w:t>
+      </w:r>
+      <w:r>
+        <w:rPr>
+          <w:rFonts w:asciiTheme="minorHAnsi" w:hAnsiTheme="minorHAnsi" w:cstheme="minorHAnsi"/>
+          <w:bCs/>
+        </w:rPr>
+        <w:t xml:space="preserve">tech </w:t>
+      </w:r>
+      <w:r>
+        <w:rPr>
+          <w:rFonts w:asciiTheme="minorHAnsi" w:hAnsiTheme="minorHAnsi" w:cstheme="minorHAnsi"/>
+          <w:bCs/>
+        </w:rPr>
+        <w:t>startups.</w:t>
       </w:r>
     </w:p>
     <w:p>
@@ -247,113 +360,59 @@
           <w:ilvl w:val="0"/>
           <w:numId w:val="1"/>
         </w:numPr>
-        <w:rPr>
-          <w:rFonts w:ascii="Calibri" w:hAnsi="Calibri" w:cs="Calibri"/>
-          <w:iCs/>
-          <w:sz w:val="22"/>
-          <w:szCs w:val="22"/>
-        </w:rPr>
-      </w:pPr>
-      <w:r>
-        <w:rPr>
-          <w:rFonts w:ascii="Calibri" w:hAnsi="Calibri" w:cs="Calibri"/>
-          <w:color w:val="201F1E"/>
-          <w:sz w:val="22"/>
-          <w:szCs w:val="22"/>
-        </w:rPr>
-        <w:t>Work experience includes</w:t>
-      </w:r>
-      <w:r>
-        <w:rPr>
-          <w:rFonts w:ascii="Calibri" w:hAnsi="Calibri" w:cs="Calibri"/>
-          <w:color w:val="201F1E"/>
-          <w:sz w:val="22"/>
-          <w:szCs w:val="22"/>
-        </w:rPr>
-        <w:t xml:space="preserve"> </w:t>
-      </w:r>
-      <w:r>
-        <w:rPr>
-          <w:rFonts w:ascii="Calibri" w:hAnsi="Calibri" w:cs="Calibri"/>
-          <w:color w:val="201F1E"/>
-          <w:sz w:val="22"/>
-          <w:szCs w:val="22"/>
-        </w:rPr>
-        <w:t xml:space="preserve">established companies </w:t>
-      </w:r>
-      <w:r>
-        <w:rPr>
-          <w:rFonts w:ascii="Calibri" w:hAnsi="Calibri" w:cs="Calibri"/>
-          <w:color w:val="201F1E"/>
-          <w:sz w:val="22"/>
-          <w:szCs w:val="22"/>
-        </w:rPr>
-        <w:t xml:space="preserve">in </w:t>
-      </w:r>
-      <w:r>
-        <w:rPr>
-          <w:rFonts w:ascii="Calibri" w:hAnsi="Calibri" w:cs="Calibri"/>
-          <w:color w:val="201F1E"/>
-          <w:sz w:val="22"/>
-          <w:szCs w:val="22"/>
-        </w:rPr>
-        <w:t xml:space="preserve">the </w:t>
-      </w:r>
-      <w:r>
-        <w:rPr>
-          <w:rFonts w:ascii="Calibri" w:hAnsi="Calibri" w:cs="Calibri"/>
-          <w:color w:val="201F1E"/>
-          <w:sz w:val="22"/>
-          <w:szCs w:val="22"/>
-        </w:rPr>
-        <w:t xml:space="preserve">digital ad </w:t>
-      </w:r>
-      <w:r>
-        <w:rPr>
-          <w:rFonts w:ascii="Calibri" w:hAnsi="Calibri" w:cs="Calibri"/>
-          <w:color w:val="201F1E"/>
-          <w:sz w:val="22"/>
-          <w:szCs w:val="22"/>
-        </w:rPr>
-        <w:t>industry</w:t>
-      </w:r>
-      <w:r>
-        <w:rPr>
-          <w:rFonts w:ascii="Calibri" w:hAnsi="Calibri" w:cs="Calibri"/>
-          <w:color w:val="201F1E"/>
-          <w:sz w:val="22"/>
-          <w:szCs w:val="22"/>
-        </w:rPr>
-        <w:t xml:space="preserve"> and SaaS startups (early and </w:t>
-      </w:r>
-      <w:proofErr w:type="spellStart"/>
-      <w:r>
-        <w:rPr>
-          <w:rFonts w:ascii="Calibri" w:hAnsi="Calibri" w:cs="Calibri"/>
-          <w:color w:val="201F1E"/>
-          <w:sz w:val="22"/>
-          <w:szCs w:val="22"/>
-        </w:rPr>
-        <w:t>mid stage</w:t>
-      </w:r>
-      <w:proofErr w:type="spellEnd"/>
-      <w:r>
-        <w:rPr>
-          <w:rFonts w:ascii="Calibri" w:hAnsi="Calibri" w:cs="Calibri"/>
-          <w:color w:val="201F1E"/>
-          <w:sz w:val="22"/>
-          <w:szCs w:val="22"/>
-        </w:rPr>
-        <w:t>)</w:t>
-      </w:r>
-      <w:r>
-        <w:rPr>
-          <w:rFonts w:ascii="Calibri" w:hAnsi="Calibri" w:cs="Calibri"/>
-          <w:color w:val="201F1E"/>
-          <w:sz w:val="22"/>
-          <w:szCs w:val="22"/>
-        </w:rPr>
-        <w:t>.</w:t>
+        <w:shd w:val="clear" w:color="auto" w:fill="F5F0BB"/>
+        <w:rPr>
+          <w:rFonts w:asciiTheme="minorHAnsi" w:hAnsiTheme="minorHAnsi" w:cstheme="minorHAnsi"/>
+          <w:b/>
+          <w:u w:val="single"/>
+        </w:rPr>
+      </w:pPr>
+      <w:r>
+        <w:rPr>
+          <w:rFonts w:asciiTheme="minorHAnsi" w:hAnsiTheme="minorHAnsi" w:cstheme="minorHAnsi"/>
+          <w:bCs/>
+        </w:rPr>
+        <w:t xml:space="preserve">Need </w:t>
+      </w:r>
+      <w:r>
+        <w:rPr>
+          <w:rFonts w:asciiTheme="minorHAnsi" w:hAnsiTheme="minorHAnsi" w:cstheme="minorHAnsi"/>
+          <w:bCs/>
+        </w:rPr>
+        <w:t>H1b sponsorship</w:t>
+      </w:r>
+      <w:r>
+        <w:rPr>
+          <w:rFonts w:asciiTheme="minorHAnsi" w:hAnsiTheme="minorHAnsi" w:cstheme="minorHAnsi"/>
+          <w:bCs/>
+        </w:rPr>
+        <w:t xml:space="preserve"> to work in U.S.</w:t>
+      </w:r>
+    </w:p>
+    <w:p>
+      <w:pPr>
+        <w:pStyle w:val="BodyTextIndent2"/>
+        <w:shd w:val="clear" w:color="auto" w:fill="F5F0BB"/>
+        <w:spacing w:line="240" w:lineRule="auto"/>
+        <w:ind w:left="0"/>
+        <w:jc w:val="center"/>
+        <w:rPr>
+          <w:rFonts w:ascii="Calibri" w:hAnsi="Calibri" w:cs="Calibri"/>
+          <w:b/>
+          <w:sz w:val="24"/>
+          <w:szCs w:val="24"/>
+          <w:u w:val="single"/>
+        </w:rPr>
+      </w:pPr>
+      <w:r>
+        <w:rPr>
+          <w:rFonts w:ascii="Calibri" w:hAnsi="Calibri" w:cs="Calibri"/>
+          <w:b/>
+          <w:sz w:val="24"/>
+          <w:szCs w:val="24"/>
+          <w:u w:val="single"/>
+        </w:rPr>
+        <w:t>SUMMARY OF QUALIFICATIONS</w:t>
       </w:r>
     </w:p>
     <w:p>
@@ -363,88 +422,304 @@
           <w:ilvl w:val="0"/>
           <w:numId w:val="1"/>
         </w:numPr>
-        <w:rPr>
-          <w:rFonts w:ascii="Calibri" w:hAnsi="Calibri" w:cs="Calibri"/>
-          <w:iCs/>
-          <w:sz w:val="22"/>
-          <w:szCs w:val="22"/>
-        </w:rPr>
-      </w:pPr>
-      <w:r>
-        <w:rPr>
-          <w:rFonts w:ascii="Calibri" w:hAnsi="Calibri" w:cs="Calibri"/>
-          <w:sz w:val="22"/>
-          <w:szCs w:val="22"/>
-        </w:rPr>
-        <w:t>B</w:t>
-      </w:r>
-      <w:r>
-        <w:rPr>
-          <w:rFonts w:ascii="Calibri" w:hAnsi="Calibri" w:cs="Calibri"/>
-          <w:sz w:val="22"/>
-          <w:szCs w:val="22"/>
-        </w:rPr>
-        <w:t>uild</w:t>
-      </w:r>
-      <w:r>
-        <w:rPr>
-          <w:rFonts w:ascii="Calibri" w:hAnsi="Calibri" w:cs="Calibri"/>
-          <w:sz w:val="22"/>
-          <w:szCs w:val="22"/>
-        </w:rPr>
-        <w:t xml:space="preserve"> most of </w:t>
-      </w:r>
-      <w:r>
-        <w:rPr>
-          <w:rFonts w:ascii="Calibri" w:hAnsi="Calibri" w:cs="Calibri"/>
-          <w:sz w:val="22"/>
-          <w:szCs w:val="22"/>
-        </w:rPr>
-        <w:t xml:space="preserve">an e-learning platform </w:t>
-      </w:r>
-      <w:r>
-        <w:rPr>
-          <w:rFonts w:ascii="Calibri" w:hAnsi="Calibri" w:cs="Calibri"/>
-          <w:sz w:val="22"/>
-          <w:szCs w:val="22"/>
-        </w:rPr>
-        <w:t xml:space="preserve">frontend </w:t>
-      </w:r>
-      <w:r>
-        <w:rPr>
-          <w:rFonts w:ascii="Calibri" w:hAnsi="Calibri" w:cs="Calibri"/>
-          <w:sz w:val="22"/>
-          <w:szCs w:val="22"/>
-        </w:rPr>
-        <w:t>for a</w:t>
-      </w:r>
-      <w:r>
-        <w:rPr>
-          <w:rFonts w:ascii="Calibri" w:hAnsi="Calibri" w:cs="Calibri"/>
-          <w:sz w:val="22"/>
-          <w:szCs w:val="22"/>
-        </w:rPr>
-        <w:t>n early-stage</w:t>
-      </w:r>
-      <w:r>
-        <w:rPr>
-          <w:rFonts w:ascii="Calibri" w:hAnsi="Calibri" w:cs="Calibri"/>
-          <w:sz w:val="22"/>
-          <w:szCs w:val="22"/>
-        </w:rPr>
-        <w:t xml:space="preserve"> startup</w:t>
-      </w:r>
-      <w:r>
-        <w:rPr>
-          <w:rFonts w:ascii="Calibri" w:hAnsi="Calibri" w:cs="Calibri"/>
-          <w:sz w:val="22"/>
-          <w:szCs w:val="22"/>
-        </w:rPr>
-        <w:t xml:space="preserve"> during college</w:t>
-      </w:r>
-      <w:r>
-        <w:rPr>
-          <w:rFonts w:ascii="Calibri" w:hAnsi="Calibri" w:cs="Calibri"/>
+        <w:shd w:val="clear" w:color="auto" w:fill="F5F0BB"/>
+        <w:rPr>
+          <w:rFonts w:ascii="Calibri" w:hAnsi="Calibri" w:cs="Calibri"/>
+          <w:iCs/>
+          <w:sz w:val="22"/>
+          <w:szCs w:val="22"/>
+        </w:rPr>
+      </w:pPr>
+      <w:r>
+        <w:rPr>
+          <w:rFonts w:ascii="Calibri" w:hAnsi="Calibri" w:cs="Calibri"/>
+          <w:iCs/>
+          <w:sz w:val="22"/>
+          <w:szCs w:val="22"/>
+        </w:rPr>
+        <w:t xml:space="preserve">Founding member of </w:t>
+      </w:r>
+      <w:r>
+        <w:rPr>
+          <w:rFonts w:ascii="Calibri" w:hAnsi="Calibri" w:cs="Calibri"/>
+          <w:iCs/>
+          <w:sz w:val="22"/>
+          <w:szCs w:val="22"/>
+        </w:rPr>
+        <w:t xml:space="preserve">early-stage </w:t>
+      </w:r>
+      <w:r>
+        <w:rPr>
+          <w:rFonts w:ascii="Calibri" w:hAnsi="Calibri" w:cs="Calibri"/>
+          <w:iCs/>
+          <w:sz w:val="22"/>
+          <w:szCs w:val="22"/>
+        </w:rPr>
+        <w:t xml:space="preserve">EdTech AI </w:t>
+      </w:r>
+      <w:r>
+        <w:rPr>
+          <w:rFonts w:ascii="Calibri" w:hAnsi="Calibri" w:cs="Calibri"/>
+          <w:iCs/>
+          <w:sz w:val="22"/>
+          <w:szCs w:val="22"/>
+        </w:rPr>
+        <w:t xml:space="preserve">SaaS </w:t>
+      </w:r>
+      <w:r>
+        <w:rPr>
+          <w:rFonts w:ascii="Calibri" w:hAnsi="Calibri" w:cs="Calibri"/>
+          <w:iCs/>
+          <w:sz w:val="22"/>
+          <w:szCs w:val="22"/>
+        </w:rPr>
+        <w:t>s</w:t>
+      </w:r>
+      <w:r>
+        <w:rPr>
+          <w:rFonts w:ascii="Calibri" w:hAnsi="Calibri" w:cs="Calibri"/>
+          <w:iCs/>
+          <w:sz w:val="22"/>
+          <w:szCs w:val="22"/>
+        </w:rPr>
+        <w:t>tartup</w:t>
+      </w:r>
+      <w:r>
+        <w:rPr>
+          <w:rFonts w:ascii="Calibri" w:hAnsi="Calibri" w:cs="Calibri"/>
+          <w:iCs/>
+          <w:sz w:val="22"/>
+          <w:szCs w:val="22"/>
+        </w:rPr>
+        <w:t xml:space="preserve"> (bootstrapped)</w:t>
+      </w:r>
+      <w:r>
+        <w:rPr>
+          <w:rFonts w:ascii="Calibri" w:hAnsi="Calibri" w:cs="Calibri"/>
+          <w:iCs/>
+          <w:sz w:val="22"/>
+          <w:szCs w:val="22"/>
+        </w:rPr>
+        <w:t xml:space="preserve">, built </w:t>
+      </w:r>
+      <w:r>
+        <w:rPr>
+          <w:rFonts w:ascii="Calibri" w:hAnsi="Calibri" w:cs="Calibri"/>
+          <w:iCs/>
+          <w:sz w:val="22"/>
+          <w:szCs w:val="22"/>
+        </w:rPr>
+        <w:t>novel interface</w:t>
+      </w:r>
+      <w:r>
+        <w:rPr>
+          <w:rFonts w:ascii="Calibri" w:hAnsi="Calibri" w:cs="Calibri"/>
+          <w:iCs/>
+          <w:sz w:val="22"/>
+          <w:szCs w:val="22"/>
+        </w:rPr>
+        <w:t>s</w:t>
+      </w:r>
+      <w:r>
+        <w:rPr>
+          <w:rFonts w:ascii="Calibri" w:hAnsi="Calibri" w:cs="Calibri"/>
+          <w:iCs/>
+          <w:sz w:val="22"/>
+          <w:szCs w:val="22"/>
+        </w:rPr>
+        <w:t xml:space="preserve"> of a video </w:t>
+      </w:r>
+      <w:r>
+        <w:rPr>
+          <w:rFonts w:ascii="Calibri" w:hAnsi="Calibri" w:cs="Calibri"/>
+          <w:iCs/>
+          <w:sz w:val="22"/>
+          <w:szCs w:val="22"/>
+        </w:rPr>
+        <w:t>e-</w:t>
+      </w:r>
+      <w:r>
+        <w:rPr>
+          <w:rFonts w:ascii="Calibri" w:hAnsi="Calibri" w:cs="Calibri"/>
+          <w:iCs/>
+          <w:sz w:val="22"/>
+          <w:szCs w:val="22"/>
+        </w:rPr>
+        <w:t>learning platform. H</w:t>
+      </w:r>
+      <w:r>
+        <w:rPr>
+          <w:rFonts w:ascii="Calibri" w:hAnsi="Calibri" w:cs="Calibri"/>
+          <w:iCs/>
+          <w:sz w:val="22"/>
+          <w:szCs w:val="22"/>
+        </w:rPr>
+        <w:t xml:space="preserve">elped </w:t>
+      </w:r>
+      <w:r>
+        <w:rPr>
+          <w:rFonts w:ascii="Calibri" w:hAnsi="Calibri" w:cs="Calibri"/>
+          <w:iCs/>
+          <w:sz w:val="22"/>
+          <w:szCs w:val="22"/>
+        </w:rPr>
+        <w:t>in</w:t>
+      </w:r>
+      <w:r>
+        <w:rPr>
+          <w:rFonts w:ascii="Calibri" w:hAnsi="Calibri" w:cs="Calibri"/>
+          <w:iCs/>
+          <w:sz w:val="22"/>
+          <w:szCs w:val="22"/>
+        </w:rPr>
+        <w:t xml:space="preserve"> </w:t>
+      </w:r>
+      <w:r>
+        <w:rPr>
+          <w:rFonts w:ascii="Calibri" w:hAnsi="Calibri" w:cs="Calibri"/>
+          <w:iCs/>
+          <w:sz w:val="22"/>
+          <w:szCs w:val="22"/>
+        </w:rPr>
+        <w:t xml:space="preserve">fundraising, </w:t>
+      </w:r>
+      <w:r>
+        <w:rPr>
+          <w:rFonts w:ascii="Calibri" w:hAnsi="Calibri" w:cs="Calibri"/>
+          <w:iCs/>
+          <w:sz w:val="22"/>
+          <w:szCs w:val="22"/>
+        </w:rPr>
+        <w:t xml:space="preserve">hiring, customer support to </w:t>
+      </w:r>
+      <w:r>
+        <w:rPr>
+          <w:rFonts w:ascii="Calibri" w:hAnsi="Calibri" w:cs="Calibri"/>
+          <w:iCs/>
+          <w:sz w:val="22"/>
+          <w:szCs w:val="22"/>
+        </w:rPr>
+        <w:t>make</w:t>
+      </w:r>
+      <w:r>
+        <w:rPr>
+          <w:rFonts w:ascii="Calibri" w:hAnsi="Calibri" w:cs="Calibri"/>
+          <w:iCs/>
+          <w:sz w:val="22"/>
+          <w:szCs w:val="22"/>
+        </w:rPr>
+        <w:t xml:space="preserve"> </w:t>
+      </w:r>
+      <w:r>
+        <w:rPr>
+          <w:rFonts w:ascii="Calibri" w:hAnsi="Calibri" w:cs="Calibri"/>
+          <w:iCs/>
+          <w:sz w:val="22"/>
+          <w:szCs w:val="22"/>
+        </w:rPr>
+        <w:t>the company</w:t>
+      </w:r>
+      <w:r>
+        <w:rPr>
+          <w:rFonts w:ascii="Calibri" w:hAnsi="Calibri" w:cs="Calibri"/>
+          <w:iCs/>
+          <w:sz w:val="22"/>
+          <w:szCs w:val="22"/>
+        </w:rPr>
+        <w:t xml:space="preserve"> </w:t>
+      </w:r>
+      <w:r>
+        <w:rPr>
+          <w:rFonts w:ascii="Calibri" w:hAnsi="Calibri" w:cs="Calibri"/>
+          <w:iCs/>
+          <w:sz w:val="22"/>
+          <w:szCs w:val="22"/>
+        </w:rPr>
+        <w:t>investable.</w:t>
+      </w:r>
+    </w:p>
+    <w:p>
+      <w:pPr>
+        <w:pStyle w:val="ListParagraph"/>
+        <w:numPr>
+          <w:ilvl w:val="0"/>
+          <w:numId w:val="1"/>
+        </w:numPr>
+        <w:shd w:val="clear" w:color="auto" w:fill="F5F0BB"/>
+        <w:rPr>
+          <w:rFonts w:ascii="Calibri" w:hAnsi="Calibri" w:cs="Calibri"/>
+          <w:iCs/>
+          <w:sz w:val="22"/>
+          <w:szCs w:val="22"/>
+        </w:rPr>
+      </w:pPr>
+      <w:r>
+        <w:rPr>
+          <w:rFonts w:ascii="Calibri" w:hAnsi="Calibri" w:cs="Calibri"/>
+          <w:color w:val="201F1E"/>
+          <w:sz w:val="22"/>
+          <w:szCs w:val="22"/>
+        </w:rPr>
+        <w:t>Previous</w:t>
+      </w:r>
+      <w:r>
+        <w:rPr>
+          <w:rFonts w:ascii="Calibri" w:hAnsi="Calibri" w:cs="Calibri"/>
+          <w:color w:val="201F1E"/>
+          <w:sz w:val="22"/>
+          <w:szCs w:val="22"/>
+        </w:rPr>
+        <w:t>ly</w:t>
+      </w:r>
+      <w:r>
+        <w:rPr>
+          <w:rFonts w:ascii="Calibri" w:hAnsi="Calibri" w:cs="Calibri"/>
+          <w:color w:val="201F1E"/>
+          <w:sz w:val="22"/>
+          <w:szCs w:val="22"/>
+        </w:rPr>
+        <w:t xml:space="preserve"> w</w:t>
+      </w:r>
+      <w:r>
+        <w:rPr>
+          <w:rFonts w:ascii="Calibri" w:hAnsi="Calibri" w:cs="Calibri"/>
+          <w:color w:val="201F1E"/>
+          <w:sz w:val="22"/>
+          <w:szCs w:val="22"/>
+        </w:rPr>
+        <w:t>ork</w:t>
+      </w:r>
+      <w:r>
+        <w:rPr>
+          <w:rFonts w:ascii="Calibri" w:hAnsi="Calibri" w:cs="Calibri"/>
+          <w:color w:val="201F1E"/>
+          <w:sz w:val="22"/>
+          <w:szCs w:val="22"/>
+        </w:rPr>
+        <w:t xml:space="preserve">ed at TikTok Ads and The Trade Desk (medium-sized </w:t>
+      </w:r>
+      <w:r>
+        <w:rPr>
+          <w:rFonts w:ascii="Calibri" w:hAnsi="Calibri" w:cs="Calibri"/>
+          <w:color w:val="201F1E"/>
+          <w:sz w:val="22"/>
+          <w:szCs w:val="22"/>
+        </w:rPr>
+        <w:t>public company, AdTech sector</w:t>
+      </w:r>
+      <w:r>
+        <w:rPr>
+          <w:rFonts w:ascii="Calibri" w:hAnsi="Calibri" w:cs="Calibri"/>
+          <w:color w:val="201F1E"/>
+          <w:sz w:val="22"/>
+          <w:szCs w:val="22"/>
+        </w:rPr>
+        <w:t>)</w:t>
+      </w:r>
+      <w:r>
+        <w:rPr>
+          <w:rFonts w:ascii="Calibri" w:hAnsi="Calibri" w:cs="Calibri"/>
+          <w:color w:val="201F1E"/>
           <w:sz w:val="22"/>
           <w:szCs w:val="22"/>
         </w:rPr>
@@ -458,6 +733,7 @@
           <w:ilvl w:val="0"/>
           <w:numId w:val="2"/>
         </w:numPr>
+        <w:shd w:val="clear" w:color="auto" w:fill="F5F0BB"/>
         <w:rPr>
           <w:rFonts w:ascii="Calibri" w:hAnsi="Calibri" w:cs="Calibri"/>
           <w:sz w:val="22"/>
@@ -492,6 +768,7 @@
           <w:ilvl w:val="0"/>
           <w:numId w:val="2"/>
         </w:numPr>
+        <w:shd w:val="clear" w:color="auto" w:fill="F5F0BB"/>
         <w:rPr>
           <w:rFonts w:ascii="Calibri" w:hAnsi="Calibri" w:cs="Calibri"/>
           <w:sz w:val="22"/>
@@ -545,10 +822,20 @@
         </w:rPr>
         <w:t>, Docker, Git</w:t>
       </w:r>
+      <w:r>
+        <w:rPr>
+          <w:rFonts w:ascii="Calibri" w:hAnsi="Calibri" w:cs="Calibri"/>
+          <w:color w:val="201F1E"/>
+          <w:sz w:val="22"/>
+          <w:szCs w:val="22"/>
+        </w:rPr>
+        <w:t>, FFmpeg</w:t>
+      </w:r>
     </w:p>
     <w:p>
       <w:pPr>
         <w:pStyle w:val="BodyTextIndent2"/>
+        <w:shd w:val="clear" w:color="auto" w:fill="F5F0BB"/>
         <w:spacing w:line="240" w:lineRule="auto"/>
         <w:ind w:left="0"/>
         <w:rPr>
@@ -562,6 +849,7 @@
     <w:p>
       <w:pPr>
         <w:pStyle w:val="BodyTextIndent2"/>
+        <w:shd w:val="clear" w:color="auto" w:fill="F5F0BB"/>
         <w:spacing w:line="240" w:lineRule="auto"/>
         <w:ind w:left="0"/>
         <w:jc w:val="center"/>
@@ -586,7 +874,7 @@
     </w:p>
     <w:p>
       <w:pPr>
-        <w:shd w:val="clear" w:color="auto" w:fill="FFFFFF"/>
+        <w:shd w:val="clear" w:color="auto" w:fill="F5F0BB"/>
         <w:textAlignment w:val="baseline"/>
         <w:rPr>
           <w:rFonts w:ascii="Calibri" w:hAnsi="Calibri" w:cs="Calibri"/>
@@ -595,98 +883,70 @@
           <w:szCs w:val="22"/>
         </w:rPr>
       </w:pPr>
-      <w:proofErr w:type="spellStart"/>
-      <w:r>
-        <w:rPr>
-          <w:rFonts w:ascii="Calibri" w:hAnsi="Calibri" w:cs="Calibri"/>
-          <w:color w:val="201F1E"/>
-          <w:sz w:val="22"/>
-          <w:szCs w:val="22"/>
-        </w:rPr>
-        <w:t>ByteDance</w:t>
-      </w:r>
-      <w:proofErr w:type="spellEnd"/>
-      <w:r>
-        <w:rPr>
-          <w:rFonts w:ascii="Calibri" w:hAnsi="Calibri" w:cs="Calibri"/>
-          <w:color w:val="201F1E"/>
-          <w:sz w:val="22"/>
-          <w:szCs w:val="22"/>
-        </w:rPr>
-        <w:t xml:space="preserve"> – Mountain View, CA</w:t>
-      </w:r>
-      <w:r>
-        <w:rPr>
-          <w:rFonts w:ascii="Calibri" w:hAnsi="Calibri" w:cs="Calibri"/>
-          <w:color w:val="201F1E"/>
-          <w:sz w:val="22"/>
-          <w:szCs w:val="22"/>
-        </w:rPr>
-        <w:tab/>
-      </w:r>
-      <w:r>
-        <w:rPr>
-          <w:rFonts w:ascii="Calibri" w:hAnsi="Calibri" w:cs="Calibri"/>
-          <w:color w:val="201F1E"/>
-          <w:sz w:val="22"/>
-          <w:szCs w:val="22"/>
-        </w:rPr>
-        <w:tab/>
-      </w:r>
-      <w:r>
-        <w:rPr>
-          <w:rFonts w:ascii="Calibri" w:hAnsi="Calibri" w:cs="Calibri"/>
-          <w:color w:val="201F1E"/>
-          <w:sz w:val="22"/>
-          <w:szCs w:val="22"/>
-        </w:rPr>
-        <w:tab/>
-      </w:r>
-      <w:r>
-        <w:rPr>
-          <w:rFonts w:ascii="Calibri" w:hAnsi="Calibri" w:cs="Calibri"/>
-          <w:color w:val="201F1E"/>
-          <w:sz w:val="22"/>
-          <w:szCs w:val="22"/>
-        </w:rPr>
-        <w:tab/>
-      </w:r>
-      <w:r>
-        <w:rPr>
-          <w:rFonts w:ascii="Calibri" w:hAnsi="Calibri" w:cs="Calibri"/>
-          <w:color w:val="201F1E"/>
-          <w:sz w:val="22"/>
-          <w:szCs w:val="22"/>
-        </w:rPr>
-        <w:tab/>
-      </w:r>
-      <w:r>
-        <w:rPr>
-          <w:rFonts w:ascii="Calibri" w:hAnsi="Calibri" w:cs="Calibri"/>
-          <w:color w:val="201F1E"/>
-          <w:sz w:val="22"/>
-          <w:szCs w:val="22"/>
-        </w:rPr>
-        <w:tab/>
-      </w:r>
-      <w:r>
-        <w:rPr>
-          <w:rFonts w:ascii="Calibri" w:hAnsi="Calibri" w:cs="Calibri"/>
-          <w:color w:val="201F1E"/>
-          <w:sz w:val="22"/>
-          <w:szCs w:val="22"/>
-        </w:rPr>
-        <w:tab/>
-      </w:r>
-      <w:r>
-        <w:rPr>
-          <w:rFonts w:ascii="Calibri" w:hAnsi="Calibri" w:cs="Calibri"/>
-          <w:color w:val="201F1E"/>
-          <w:sz w:val="22"/>
-          <w:szCs w:val="22"/>
-        </w:rPr>
-        <w:tab/>
-        <w:t xml:space="preserve">   Mar.</w:t>
+      <w:r>
+        <w:rPr>
+          <w:rFonts w:ascii="Calibri" w:hAnsi="Calibri" w:cs="Calibri"/>
+          <w:color w:val="201F1E"/>
+          <w:sz w:val="22"/>
+          <w:szCs w:val="22"/>
+        </w:rPr>
+        <w:t>Educational Vision Technologies</w:t>
+      </w:r>
+      <w:r>
+        <w:rPr>
+          <w:rFonts w:ascii="Calibri" w:hAnsi="Calibri" w:cs="Calibri"/>
+          <w:color w:val="201F1E"/>
+          <w:sz w:val="22"/>
+          <w:szCs w:val="22"/>
+        </w:rPr>
+        <w:t xml:space="preserve"> (</w:t>
+      </w:r>
+      <w:hyperlink r:id="rId10" w:history="1">
+        <w:r>
+          <w:rPr>
+            <w:rStyle w:val="Hyperlink"/>
+            <w:rFonts w:ascii="Calibri" w:hAnsi="Calibri" w:cs="Calibri"/>
+            <w:sz w:val="22"/>
+            <w:szCs w:val="22"/>
+          </w:rPr>
+          <w:t>EVT.ai</w:t>
+        </w:r>
+      </w:hyperlink>
+      <w:r>
+        <w:rPr>
+          <w:rFonts w:ascii="Calibri" w:hAnsi="Calibri" w:cs="Calibri"/>
+          <w:color w:val="201F1E"/>
+          <w:sz w:val="22"/>
+          <w:szCs w:val="22"/>
+        </w:rPr>
+        <w:t>), early stage</w:t>
+      </w:r>
+      <w:r>
+        <w:rPr>
+          <w:rFonts w:ascii="Calibri" w:hAnsi="Calibri" w:cs="Calibri"/>
+          <w:color w:val="201F1E"/>
+          <w:sz w:val="22"/>
+          <w:szCs w:val="22"/>
+        </w:rPr>
+        <w:t xml:space="preserve"> – San </w:t>
+      </w:r>
+      <w:r>
+        <w:rPr>
+          <w:rFonts w:ascii="Calibri" w:hAnsi="Calibri" w:cs="Calibri"/>
+          <w:color w:val="201F1E"/>
+          <w:sz w:val="22"/>
+          <w:szCs w:val="22"/>
+        </w:rPr>
+        <w:t>Jose</w:t>
+      </w:r>
+      <w:r>
+        <w:rPr>
+          <w:rFonts w:ascii="Calibri" w:hAnsi="Calibri" w:cs="Calibri"/>
+          <w:color w:val="201F1E"/>
+          <w:sz w:val="22"/>
+          <w:szCs w:val="22"/>
+        </w:rPr>
+        <w:t>, CA</w:t>
       </w:r>
       <w:r>
         <w:rPr>
@@ -704,16 +964,25 @@
           <w:sz w:val="22"/>
           <w:szCs w:val="22"/>
         </w:rPr>
-        <w:t xml:space="preserve">2021 </w:t>
-      </w:r>
-      <w:r>
-        <w:rPr>
-          <w:rFonts w:ascii="Calibri" w:hAnsi="Calibri" w:cs="Calibri"/>
-          <w:color w:val="201F1E"/>
-          <w:sz w:val="22"/>
-          <w:szCs w:val="22"/>
-        </w:rPr>
-        <w:t>-</w:t>
+        <w:t>(</w:t>
+      </w:r>
+      <w:r>
+        <w:rPr>
+          <w:rFonts w:ascii="Calibri" w:hAnsi="Calibri" w:cs="Calibri"/>
+          <w:color w:val="201F1E"/>
+          <w:sz w:val="22"/>
+          <w:szCs w:val="22"/>
+        </w:rPr>
+        <w:t xml:space="preserve">Remote)  </w:t>
+      </w:r>
+      <w:r>
+        <w:rPr>
+          <w:rFonts w:ascii="Calibri" w:hAnsi="Calibri" w:cs="Calibri"/>
+          <w:color w:val="201F1E"/>
+          <w:sz w:val="22"/>
+          <w:szCs w:val="22"/>
+        </w:rPr>
+        <w:t xml:space="preserve">   </w:t>
       </w:r>
       <w:r>
         <w:rPr>
@@ -731,30 +1000,30 @@
           <w:sz w:val="22"/>
           <w:szCs w:val="22"/>
         </w:rPr>
-        <w:t>Nov.</w:t>
-      </w:r>
-      <w:r>
-        <w:rPr>
-          <w:rFonts w:ascii="Calibri" w:hAnsi="Calibri" w:cs="Calibri"/>
-          <w:color w:val="201F1E"/>
-          <w:sz w:val="22"/>
-          <w:szCs w:val="22"/>
-        </w:rPr>
-        <w:t xml:space="preserve"> </w:t>
-      </w:r>
-      <w:r>
-        <w:rPr>
-          <w:rFonts w:ascii="Calibri" w:hAnsi="Calibri" w:cs="Calibri"/>
-          <w:color w:val="201F1E"/>
-          <w:sz w:val="22"/>
-          <w:szCs w:val="22"/>
-        </w:rPr>
-        <w:t>2022</w:t>
+        <w:t xml:space="preserve">Oct. 2022 - Present, </w:t>
+      </w:r>
+      <w:r>
+        <w:rPr>
+          <w:rFonts w:ascii="Calibri" w:hAnsi="Calibri" w:cs="Calibri"/>
+          <w:color w:val="201F1E"/>
+          <w:sz w:val="22"/>
+          <w:szCs w:val="22"/>
+        </w:rPr>
+        <w:t xml:space="preserve">2020, </w:t>
+      </w:r>
+      <w:r>
+        <w:rPr>
+          <w:rFonts w:ascii="Calibri" w:hAnsi="Calibri" w:cs="Calibri"/>
+          <w:color w:val="201F1E"/>
+          <w:sz w:val="22"/>
+          <w:szCs w:val="22"/>
+        </w:rPr>
+        <w:t>2018 (intern)</w:t>
       </w:r>
     </w:p>
     <w:p>
       <w:pPr>
-        <w:shd w:val="clear" w:color="auto" w:fill="FFFFFF"/>
+        <w:shd w:val="clear" w:color="auto" w:fill="F5F0BB"/>
         <w:textAlignment w:val="baseline"/>
         <w:rPr>
           <w:rFonts w:ascii="Calibri" w:hAnsi="Calibri" w:cs="Calibri"/>
@@ -777,8 +1046,9 @@
           <w:color w:val="201F1E"/>
           <w:sz w:val="22"/>
           <w:szCs w:val="22"/>
-        </w:rPr>
-        <w:t xml:space="preserve">Frontend </w:t>
+          <w:lang w:eastAsia="zh-CN"/>
+        </w:rPr>
+        <w:t>Founding Engineer</w:t>
       </w:r>
       <w:r>
         <w:rPr>
@@ -790,75 +1060,9 @@
           <w:color w:val="201F1E"/>
           <w:sz w:val="22"/>
           <w:szCs w:val="22"/>
-        </w:rPr>
-        <w:t xml:space="preserve">Engineer, </w:t>
-      </w:r>
-      <w:proofErr w:type="spellStart"/>
-      <w:r>
-        <w:rPr>
-          <w:rFonts w:ascii="Calibri" w:hAnsi="Calibri" w:cs="Calibri"/>
-          <w:b/>
-          <w:bCs/>
-          <w:i/>
-          <w:iCs/>
-          <w:color w:val="201F1E"/>
-          <w:sz w:val="22"/>
-          <w:szCs w:val="22"/>
-        </w:rPr>
-        <w:t>TikTok</w:t>
-      </w:r>
-      <w:proofErr w:type="spellEnd"/>
-      <w:r>
-        <w:rPr>
-          <w:rFonts w:ascii="Calibri" w:hAnsi="Calibri" w:cs="Calibri"/>
-          <w:b/>
-          <w:bCs/>
-          <w:i/>
-          <w:iCs/>
-          <w:color w:val="201F1E"/>
-          <w:sz w:val="22"/>
-          <w:szCs w:val="22"/>
-        </w:rPr>
-        <w:t xml:space="preserve"> Ads</w:t>
-      </w:r>
-      <w:r>
-        <w:rPr>
-          <w:rFonts w:ascii="Calibri" w:hAnsi="Calibri" w:cs="Calibri"/>
-          <w:b/>
-          <w:bCs/>
-          <w:i/>
-          <w:iCs/>
-          <w:color w:val="201F1E"/>
-          <w:sz w:val="22"/>
-          <w:szCs w:val="22"/>
-        </w:rPr>
-        <w:t xml:space="preserve"> (</w:t>
-      </w:r>
-      <w:r>
-        <w:rPr>
-          <w:rFonts w:ascii="Calibri" w:hAnsi="Calibri" w:cs="Calibri"/>
-          <w:b/>
-          <w:bCs/>
-          <w:i/>
-          <w:iCs/>
-          <w:color w:val="201F1E"/>
-          <w:sz w:val="22"/>
-          <w:szCs w:val="22"/>
-        </w:rPr>
-        <w:t>tiktok.com/business</w:t>
-      </w:r>
-      <w:r>
-        <w:rPr>
-          <w:rFonts w:ascii="Calibri" w:hAnsi="Calibri" w:cs="Calibri"/>
-          <w:b/>
-          <w:bCs/>
-          <w:i/>
-          <w:iCs/>
-          <w:color w:val="201F1E"/>
-          <w:sz w:val="22"/>
-          <w:szCs w:val="22"/>
-        </w:rPr>
-        <w:t>)</w:t>
+          <w:lang w:eastAsia="zh-CN"/>
+        </w:rPr>
+        <w:t>, Fullstack</w:t>
       </w:r>
     </w:p>
     <w:p>
@@ -868,266 +1072,352 @@
           <w:ilvl w:val="0"/>
           <w:numId w:val="1"/>
         </w:numPr>
-        <w:rPr>
-          <w:rFonts w:ascii="Calibri" w:hAnsi="Calibri" w:cs="Calibri"/>
-          <w:iCs/>
-          <w:sz w:val="22"/>
-          <w:szCs w:val="22"/>
-        </w:rPr>
-      </w:pPr>
-      <w:r>
-        <w:rPr>
-          <w:rFonts w:ascii="Calibri" w:hAnsi="Calibri" w:cs="Calibri"/>
-          <w:iCs/>
-          <w:sz w:val="22"/>
-          <w:szCs w:val="22"/>
-        </w:rPr>
-        <w:t xml:space="preserve">Built web frontend features </w:t>
-      </w:r>
-      <w:r>
-        <w:rPr>
-          <w:rFonts w:ascii="Calibri" w:hAnsi="Calibri" w:cs="Calibri"/>
-          <w:iCs/>
-          <w:sz w:val="22"/>
-          <w:szCs w:val="22"/>
-        </w:rPr>
-        <w:t xml:space="preserve">on ad delivery platform </w:t>
-      </w:r>
-      <w:r>
-        <w:rPr>
-          <w:rFonts w:ascii="Calibri" w:hAnsi="Calibri" w:cs="Calibri"/>
-          <w:iCs/>
-          <w:sz w:val="22"/>
-          <w:szCs w:val="22"/>
-        </w:rPr>
-        <w:t>(</w:t>
-      </w:r>
-      <w:r>
-        <w:rPr>
-          <w:rFonts w:ascii="Calibri" w:hAnsi="Calibri" w:cs="Calibri"/>
-          <w:iCs/>
-          <w:sz w:val="22"/>
-          <w:szCs w:val="22"/>
-        </w:rPr>
-        <w:t>attract</w:t>
-      </w:r>
-      <w:r>
-        <w:rPr>
-          <w:rFonts w:ascii="Calibri" w:hAnsi="Calibri" w:cs="Calibri"/>
-          <w:iCs/>
-          <w:sz w:val="22"/>
-          <w:szCs w:val="22"/>
-        </w:rPr>
-        <w:t>ing</w:t>
-      </w:r>
-      <w:r>
-        <w:rPr>
-          <w:rFonts w:ascii="Calibri" w:hAnsi="Calibri" w:cs="Calibri"/>
-          <w:iCs/>
-          <w:sz w:val="22"/>
-          <w:szCs w:val="22"/>
-        </w:rPr>
-        <w:t xml:space="preserve"> ad revenue </w:t>
-      </w:r>
-      <w:r>
-        <w:rPr>
-          <w:rFonts w:ascii="Calibri" w:hAnsi="Calibri" w:cs="Calibri"/>
-          <w:iCs/>
-          <w:sz w:val="22"/>
-          <w:szCs w:val="22"/>
-        </w:rPr>
-        <w:t xml:space="preserve">from </w:t>
-      </w:r>
-      <w:r>
-        <w:rPr>
-          <w:rFonts w:ascii="Calibri" w:hAnsi="Calibri" w:cs="Calibri"/>
-          <w:iCs/>
-          <w:sz w:val="22"/>
-          <w:szCs w:val="22"/>
-        </w:rPr>
-        <w:t>small</w:t>
-      </w:r>
-      <w:r>
-        <w:rPr>
-          <w:rFonts w:ascii="Calibri" w:hAnsi="Calibri" w:cs="Calibri"/>
-          <w:iCs/>
-          <w:sz w:val="22"/>
-          <w:szCs w:val="22"/>
-        </w:rPr>
-        <w:t>/medium</w:t>
-      </w:r>
-      <w:r>
-        <w:rPr>
-          <w:rFonts w:ascii="Calibri" w:hAnsi="Calibri" w:cs="Calibri"/>
-          <w:iCs/>
-          <w:sz w:val="22"/>
-          <w:szCs w:val="22"/>
-        </w:rPr>
-        <w:t xml:space="preserve"> </w:t>
-      </w:r>
-      <w:r>
-        <w:rPr>
-          <w:rFonts w:ascii="Calibri" w:hAnsi="Calibri" w:cs="Calibri"/>
-          <w:iCs/>
-          <w:sz w:val="22"/>
-          <w:szCs w:val="22"/>
-        </w:rPr>
-        <w:t>businesses</w:t>
-      </w:r>
-      <w:r>
-        <w:rPr>
-          <w:rFonts w:ascii="Calibri" w:hAnsi="Calibri" w:cs="Calibri"/>
-          <w:iCs/>
-          <w:sz w:val="22"/>
-          <w:szCs w:val="22"/>
-        </w:rPr>
-        <w:t>)</w:t>
-      </w:r>
-      <w:r>
-        <w:rPr>
-          <w:rFonts w:ascii="Calibri" w:hAnsi="Calibri" w:cs="Calibri"/>
-          <w:iCs/>
-          <w:sz w:val="22"/>
-          <w:szCs w:val="22"/>
-        </w:rPr>
-        <w:t>:</w:t>
+        <w:shd w:val="clear" w:color="auto" w:fill="F5F0BB"/>
+        <w:rPr>
+          <w:rFonts w:ascii="Calibri" w:hAnsi="Calibri" w:cs="Calibri"/>
+          <w:iCs/>
+          <w:sz w:val="22"/>
+          <w:szCs w:val="22"/>
+        </w:rPr>
+      </w:pPr>
+      <w:r>
+        <w:rPr>
+          <w:rFonts w:ascii="Calibri" w:hAnsi="Calibri" w:cs="Calibri"/>
+          <w:sz w:val="22"/>
+          <w:szCs w:val="22"/>
+        </w:rPr>
+        <w:t xml:space="preserve">Helped build most parts of EVT’s e-learning platform in React and Django, </w:t>
+      </w:r>
+      <w:r>
+        <w:rPr>
+          <w:rFonts w:ascii="Calibri" w:hAnsi="Calibri" w:cs="Calibri"/>
+          <w:sz w:val="22"/>
+          <w:szCs w:val="22"/>
+        </w:rPr>
+        <w:t>current ARR $75K</w:t>
+      </w:r>
+      <w:r>
+        <w:rPr>
+          <w:rFonts w:ascii="Calibri" w:hAnsi="Calibri" w:cs="Calibri"/>
+          <w:iCs/>
+          <w:sz w:val="22"/>
+          <w:szCs w:val="22"/>
+        </w:rPr>
+        <w:t>.</w:t>
+      </w:r>
+      <w:r>
+        <w:rPr>
+          <w:rFonts w:ascii="Calibri" w:hAnsi="Calibri" w:cs="Calibri"/>
+          <w:iCs/>
+          <w:sz w:val="22"/>
+          <w:szCs w:val="22"/>
+        </w:rPr>
+        <w:t xml:space="preserve"> Efforts include:</w:t>
       </w:r>
     </w:p>
     <w:p>
       <w:pPr>
         <w:pStyle w:val="ListParagraph"/>
-        <w:ind w:left="360"/>
-        <w:rPr>
-          <w:rFonts w:ascii="Calibri" w:hAnsi="Calibri" w:cs="Calibri"/>
-          <w:iCs/>
-          <w:sz w:val="22"/>
-          <w:szCs w:val="22"/>
-        </w:rPr>
-      </w:pPr>
-      <w:r>
-        <w:rPr>
-          <w:rFonts w:ascii="Calibri" w:hAnsi="Calibri" w:cs="Calibri"/>
-          <w:iCs/>
-          <w:sz w:val="22"/>
-          <w:szCs w:val="22"/>
-        </w:rPr>
-        <w:t xml:space="preserve">- </w:t>
-      </w:r>
-      <w:r>
-        <w:rPr>
-          <w:rFonts w:ascii="Calibri" w:hAnsi="Calibri" w:cs="Calibri"/>
-          <w:iCs/>
-          <w:sz w:val="22"/>
-          <w:szCs w:val="22"/>
-        </w:rPr>
-        <w:t>Overhauled</w:t>
-      </w:r>
-      <w:r>
-        <w:rPr>
-          <w:rFonts w:ascii="Calibri" w:hAnsi="Calibri" w:cs="Calibri"/>
-          <w:iCs/>
-          <w:sz w:val="22"/>
-          <w:szCs w:val="22"/>
-        </w:rPr>
-        <w:t xml:space="preserve"> </w:t>
-      </w:r>
-      <w:r>
-        <w:rPr>
-          <w:rFonts w:ascii="Calibri" w:hAnsi="Calibri" w:cs="Calibri"/>
-          <w:iCs/>
-          <w:sz w:val="22"/>
-          <w:szCs w:val="22"/>
-        </w:rPr>
-        <w:t>advertiser</w:t>
-      </w:r>
-      <w:r>
-        <w:rPr>
-          <w:rFonts w:ascii="Calibri" w:hAnsi="Calibri" w:cs="Calibri"/>
-          <w:iCs/>
-          <w:sz w:val="22"/>
-          <w:szCs w:val="22"/>
-        </w:rPr>
-        <w:t xml:space="preserve"> payment</w:t>
-      </w:r>
-      <w:r>
-        <w:rPr>
-          <w:rFonts w:ascii="Calibri" w:hAnsi="Calibri" w:cs="Calibri"/>
-          <w:iCs/>
-          <w:sz w:val="22"/>
-          <w:szCs w:val="22"/>
-        </w:rPr>
-        <w:t xml:space="preserve"> </w:t>
-      </w:r>
-      <w:r>
-        <w:rPr>
-          <w:rFonts w:ascii="Calibri" w:hAnsi="Calibri" w:cs="Calibri"/>
-          <w:iCs/>
-          <w:sz w:val="22"/>
-          <w:szCs w:val="22"/>
-        </w:rPr>
-        <w:t>checkout</w:t>
-      </w:r>
-      <w:r>
-        <w:rPr>
-          <w:rFonts w:ascii="Calibri" w:hAnsi="Calibri" w:cs="Calibri"/>
-          <w:iCs/>
-          <w:sz w:val="22"/>
-          <w:szCs w:val="22"/>
-        </w:rPr>
-        <w:t xml:space="preserve"> </w:t>
-      </w:r>
-      <w:r>
-        <w:rPr>
-          <w:rFonts w:ascii="Calibri" w:hAnsi="Calibri" w:cs="Calibri"/>
-          <w:iCs/>
-          <w:sz w:val="22"/>
-          <w:szCs w:val="22"/>
-        </w:rPr>
-        <w:t>process</w:t>
-      </w:r>
-      <w:r>
-        <w:rPr>
-          <w:rFonts w:ascii="Calibri" w:hAnsi="Calibri" w:cs="Calibri"/>
-          <w:iCs/>
-          <w:sz w:val="22"/>
-          <w:szCs w:val="22"/>
-        </w:rPr>
-        <w:t>, resulting +5% increase on $12M weekly ad revenue basis</w:t>
+        <w:numPr>
+          <w:ilvl w:val="1"/>
+          <w:numId w:val="1"/>
+        </w:numPr>
+        <w:shd w:val="clear" w:color="auto" w:fill="F5F0BB"/>
+        <w:rPr>
+          <w:rFonts w:ascii="Calibri" w:hAnsi="Calibri" w:cs="Calibri"/>
+          <w:color w:val="201F1E"/>
+          <w:sz w:val="22"/>
+          <w:szCs w:val="22"/>
+        </w:rPr>
+      </w:pPr>
+      <w:r>
+        <w:rPr>
+          <w:rFonts w:ascii="Calibri" w:hAnsi="Calibri" w:cs="Calibri"/>
+          <w:iCs/>
+          <w:sz w:val="22"/>
+          <w:szCs w:val="22"/>
+        </w:rPr>
+        <w:t xml:space="preserve">[Eng] Developed third party integrations (Canvas, Zoom) to unlock more revenue and gain </w:t>
+      </w:r>
+      <w:r>
+        <w:rPr>
+          <w:rFonts w:ascii="Calibri" w:hAnsi="Calibri" w:cs="Calibri"/>
+          <w:iCs/>
+          <w:sz w:val="22"/>
+          <w:szCs w:val="22"/>
+        </w:rPr>
+        <w:t>exposure.</w:t>
       </w:r>
     </w:p>
     <w:p>
       <w:pPr>
         <w:pStyle w:val="ListParagraph"/>
-        <w:ind w:left="360"/>
-        <w:rPr>
-          <w:rFonts w:ascii="Calibri" w:hAnsi="Calibri" w:cs="Calibri"/>
-          <w:iCs/>
-          <w:sz w:val="22"/>
-          <w:szCs w:val="22"/>
-        </w:rPr>
-      </w:pPr>
-      <w:r>
-        <w:rPr>
-          <w:rFonts w:ascii="Calibri" w:hAnsi="Calibri" w:cs="Calibri"/>
-          <w:iCs/>
-          <w:sz w:val="22"/>
-          <w:szCs w:val="22"/>
-        </w:rPr>
-        <w:t xml:space="preserve">- </w:t>
-      </w:r>
-      <w:r>
-        <w:rPr>
-          <w:rFonts w:ascii="Calibri" w:hAnsi="Calibri" w:cs="Calibri"/>
-          <w:iCs/>
-          <w:sz w:val="22"/>
-          <w:szCs w:val="22"/>
-        </w:rPr>
-        <w:t>Launched new ad delivery objective</w:t>
-      </w:r>
-      <w:r>
-        <w:rPr>
-          <w:rFonts w:ascii="Calibri" w:hAnsi="Calibri" w:cs="Calibri"/>
-          <w:iCs/>
+        <w:numPr>
+          <w:ilvl w:val="1"/>
+          <w:numId w:val="1"/>
+        </w:numPr>
+        <w:shd w:val="clear" w:color="auto" w:fill="F5F0BB"/>
+        <w:ind w:left="720" w:hanging="288"/>
+        <w:rPr>
+          <w:rFonts w:ascii="Calibri" w:hAnsi="Calibri" w:cs="Calibri"/>
+          <w:color w:val="201F1E"/>
+          <w:sz w:val="22"/>
+          <w:szCs w:val="22"/>
+        </w:rPr>
+      </w:pPr>
+      <w:r>
+        <w:rPr>
+          <w:rFonts w:ascii="Calibri" w:hAnsi="Calibri" w:cs="Calibri"/>
+          <w:iCs/>
+          <w:sz w:val="22"/>
+          <w:szCs w:val="22"/>
+        </w:rPr>
+        <w:t xml:space="preserve">[Eng] Identified and fixed </w:t>
+      </w:r>
+      <w:r>
+        <w:rPr>
+          <w:rFonts w:ascii="Calibri" w:hAnsi="Calibri" w:cs="Calibri"/>
+          <w:iCs/>
+          <w:sz w:val="22"/>
+          <w:szCs w:val="22"/>
+        </w:rPr>
+        <w:t xml:space="preserve">numerous </w:t>
+      </w:r>
+      <w:r>
+        <w:rPr>
+          <w:rFonts w:ascii="Calibri" w:hAnsi="Calibri" w:cs="Calibri"/>
+          <w:iCs/>
+          <w:sz w:val="22"/>
+          <w:szCs w:val="22"/>
+        </w:rPr>
+        <w:t>bugs caused by</w:t>
+      </w:r>
+      <w:r>
+        <w:rPr>
+          <w:rFonts w:ascii="Calibri" w:hAnsi="Calibri" w:cs="Calibri"/>
+          <w:iCs/>
+          <w:sz w:val="22"/>
+          <w:szCs w:val="22"/>
+        </w:rPr>
+        <w:t xml:space="preserve"> immature engineering and lack of test coverage.</w:t>
+      </w:r>
+    </w:p>
+    <w:p>
+      <w:pPr>
+        <w:pStyle w:val="ListParagraph"/>
+        <w:numPr>
+          <w:ilvl w:val="1"/>
+          <w:numId w:val="1"/>
+        </w:numPr>
+        <w:shd w:val="clear" w:color="auto" w:fill="F5F0BB"/>
+        <w:ind w:left="720" w:hanging="288"/>
+        <w:rPr>
+          <w:rFonts w:ascii="Calibri" w:hAnsi="Calibri" w:cs="Calibri"/>
+          <w:color w:val="201F1E"/>
+          <w:sz w:val="22"/>
+          <w:szCs w:val="22"/>
+        </w:rPr>
+      </w:pPr>
+      <w:r>
+        <w:rPr>
+          <w:rFonts w:ascii="Calibri" w:hAnsi="Calibri" w:cs="Calibri"/>
+          <w:iCs/>
+          <w:sz w:val="22"/>
+          <w:szCs w:val="22"/>
+        </w:rPr>
+        <w:t xml:space="preserve">[Eng] </w:t>
+      </w:r>
+      <w:r>
+        <w:rPr>
+          <w:rFonts w:ascii="Calibri" w:hAnsi="Calibri" w:cs="Calibri"/>
+          <w:iCs/>
+          <w:sz w:val="22"/>
+          <w:szCs w:val="22"/>
+        </w:rPr>
+        <w:t xml:space="preserve">Refactored components into TypeScript. </w:t>
+      </w:r>
+      <w:r>
+        <w:rPr>
+          <w:rFonts w:ascii="Calibri" w:hAnsi="Calibri" w:cs="Calibri"/>
+          <w:iCs/>
+          <w:sz w:val="22"/>
+          <w:szCs w:val="22"/>
+        </w:rPr>
+        <w:t>Contributed to onboarding &amp; testing documentations.</w:t>
+      </w:r>
+    </w:p>
+    <w:p>
+      <w:pPr>
+        <w:pStyle w:val="ListParagraph"/>
+        <w:numPr>
+          <w:ilvl w:val="1"/>
+          <w:numId w:val="1"/>
+        </w:numPr>
+        <w:shd w:val="clear" w:color="auto" w:fill="F5F0BB"/>
+        <w:ind w:left="720" w:hanging="288"/>
+        <w:rPr>
+          <w:rFonts w:ascii="Calibri" w:hAnsi="Calibri" w:cs="Calibri"/>
+          <w:color w:val="201F1E"/>
+          <w:sz w:val="22"/>
+          <w:szCs w:val="22"/>
+        </w:rPr>
+      </w:pPr>
+      <w:r>
+        <w:rPr>
+          <w:rFonts w:ascii="Calibri" w:hAnsi="Calibri" w:cs="Calibri"/>
+          <w:iCs/>
+          <w:sz w:val="22"/>
+          <w:szCs w:val="22"/>
+        </w:rPr>
+        <w:t>[</w:t>
+      </w:r>
+      <w:r>
+        <w:rPr>
+          <w:rFonts w:ascii="Calibri" w:hAnsi="Calibri" w:cs="Calibri"/>
+          <w:iCs/>
+          <w:sz w:val="22"/>
+          <w:szCs w:val="22"/>
+        </w:rPr>
+        <w:t>Hiring</w:t>
+      </w:r>
+      <w:r>
+        <w:rPr>
+          <w:rFonts w:ascii="Calibri" w:hAnsi="Calibri" w:cs="Calibri"/>
+          <w:iCs/>
+          <w:sz w:val="22"/>
+          <w:szCs w:val="22"/>
+        </w:rPr>
+        <w:t>]</w:t>
+      </w:r>
+      <w:r>
+        <w:rPr>
+          <w:rFonts w:ascii="Calibri" w:hAnsi="Calibri" w:cs="Calibri"/>
+          <w:iCs/>
+          <w:sz w:val="22"/>
+          <w:szCs w:val="22"/>
+        </w:rPr>
+        <w:t xml:space="preserve"> Launched intern hiring campaign </w:t>
+      </w:r>
+      <w:r>
+        <w:rPr>
+          <w:rFonts w:ascii="Calibri" w:hAnsi="Calibri" w:cs="Calibri"/>
+          <w:iCs/>
+          <w:sz w:val="22"/>
+          <w:szCs w:val="22"/>
+        </w:rPr>
+        <w:t>on Handshake</w:t>
+      </w:r>
+      <w:r>
+        <w:rPr>
+          <w:rFonts w:ascii="Calibri" w:hAnsi="Calibri" w:cs="Calibri"/>
+          <w:iCs/>
+          <w:sz w:val="22"/>
+          <w:szCs w:val="22"/>
+        </w:rPr>
+        <w:t>, attracted applicants from major universities from Bay Area</w:t>
+      </w:r>
+      <w:r>
+        <w:rPr>
+          <w:rFonts w:ascii="Calibri" w:hAnsi="Calibri" w:cs="Calibri"/>
+          <w:iCs/>
+          <w:sz w:val="22"/>
+          <w:szCs w:val="22"/>
+        </w:rPr>
+        <w:t xml:space="preserve"> and SD</w:t>
+      </w:r>
+      <w:r>
+        <w:rPr>
+          <w:rFonts w:ascii="Calibri" w:hAnsi="Calibri" w:cs="Calibri"/>
+          <w:iCs/>
+          <w:sz w:val="22"/>
+          <w:szCs w:val="22"/>
+        </w:rPr>
+        <w:t xml:space="preserve">. Screened resumes and conducted 20+ intern tech interviews, </w:t>
+      </w:r>
+      <w:r>
+        <w:rPr>
+          <w:rFonts w:ascii="Calibri" w:hAnsi="Calibri" w:cs="Calibri"/>
+          <w:iCs/>
+          <w:sz w:val="22"/>
+          <w:szCs w:val="22"/>
+        </w:rPr>
+        <w:t>resulted in 3 hires (2023 summer)</w:t>
+      </w:r>
+    </w:p>
+    <w:p>
+      <w:pPr>
+        <w:pStyle w:val="ListParagraph"/>
+        <w:numPr>
+          <w:ilvl w:val="1"/>
+          <w:numId w:val="1"/>
+        </w:numPr>
+        <w:shd w:val="clear" w:color="auto" w:fill="F5F0BB"/>
+        <w:ind w:left="720" w:hanging="288"/>
+        <w:rPr>
+          <w:rFonts w:ascii="Calibri" w:hAnsi="Calibri" w:cs="Calibri"/>
+          <w:color w:val="201F1E"/>
+          <w:sz w:val="22"/>
+          <w:szCs w:val="22"/>
+        </w:rPr>
+      </w:pPr>
+      <w:r>
+        <w:rPr>
+          <w:rFonts w:ascii="Calibri" w:hAnsi="Calibri" w:cs="Calibri"/>
+          <w:color w:val="201F1E"/>
+          <w:sz w:val="22"/>
+          <w:szCs w:val="22"/>
+        </w:rPr>
+        <w:t xml:space="preserve">[Customer] </w:t>
+      </w:r>
+      <w:r>
+        <w:rPr>
+          <w:rFonts w:ascii="Calibri" w:hAnsi="Calibri" w:cs="Calibri"/>
+          <w:color w:val="201F1E"/>
+          <w:sz w:val="22"/>
+          <w:szCs w:val="22"/>
+        </w:rPr>
+        <w:t xml:space="preserve">Launched email campaign targeting professors &amp; </w:t>
+      </w:r>
+      <w:r>
+        <w:rPr>
+          <w:rFonts w:ascii="Calibri" w:hAnsi="Calibri" w:cs="Calibri"/>
+          <w:color w:val="201F1E"/>
+          <w:sz w:val="22"/>
+          <w:szCs w:val="22"/>
+        </w:rPr>
+        <w:t xml:space="preserve">univ </w:t>
+      </w:r>
+      <w:r>
+        <w:rPr>
+          <w:rFonts w:ascii="Calibri" w:hAnsi="Calibri" w:cs="Calibri"/>
+          <w:color w:val="201F1E"/>
+          <w:sz w:val="22"/>
+          <w:szCs w:val="22"/>
+        </w:rPr>
+        <w:t xml:space="preserve">dept. chairs, resulted in </w:t>
+      </w:r>
+      <w:r>
+        <w:rPr>
+          <w:rFonts w:ascii="Calibri" w:hAnsi="Calibri" w:cs="Calibri"/>
+          <w:color w:val="201F1E"/>
+          <w:sz w:val="22"/>
+          <w:szCs w:val="22"/>
+        </w:rPr>
+        <w:t xml:space="preserve">ongoing </w:t>
+      </w:r>
+      <w:r>
+        <w:rPr>
+          <w:rFonts w:ascii="Calibri" w:hAnsi="Calibri" w:cs="Calibri"/>
+          <w:color w:val="201F1E"/>
+          <w:sz w:val="22"/>
+          <w:szCs w:val="22"/>
+        </w:rPr>
+        <w:t>pilot</w:t>
+      </w:r>
+      <w:r>
+        <w:rPr>
+          <w:rFonts w:ascii="Calibri" w:hAnsi="Calibri" w:cs="Calibri"/>
+          <w:color w:val="201F1E"/>
           <w:sz w:val="22"/>
           <w:szCs w:val="22"/>
         </w:rPr>
@@ -1136,29 +1426,409 @@
       <w:r>
         <w:rPr>
           <w:rFonts w:ascii="Calibri" w:hAnsi="Calibri" w:cs="Calibri"/>
-          <w:iCs/>
-          <w:sz w:val="22"/>
-          <w:szCs w:val="22"/>
-        </w:rPr>
-        <w:t xml:space="preserve"> on mobile </w:t>
-      </w:r>
-      <w:r>
-        <w:rPr>
-          <w:rFonts w:ascii="Calibri" w:hAnsi="Calibri" w:cs="Calibri"/>
-          <w:iCs/>
-          <w:sz w:val="22"/>
-          <w:szCs w:val="22"/>
-        </w:rPr>
-        <w:t>site, which witnessed</w:t>
-      </w:r>
-      <w:r>
-        <w:rPr>
-          <w:rFonts w:ascii="Calibri" w:hAnsi="Calibri" w:cs="Calibri"/>
-          <w:iCs/>
-          <w:sz w:val="22"/>
-          <w:szCs w:val="22"/>
-        </w:rPr>
-        <w:t xml:space="preserve"> $3k/w ad spending in SEA countries</w:t>
+          <w:color w:val="201F1E"/>
+          <w:sz w:val="22"/>
+          <w:szCs w:val="22"/>
+        </w:rPr>
+        <w:t xml:space="preserve">. </w:t>
+      </w:r>
+      <w:r>
+        <w:rPr>
+          <w:rFonts w:ascii="Calibri" w:hAnsi="Calibri" w:cs="Calibri"/>
+          <w:color w:val="201F1E"/>
+          <w:sz w:val="22"/>
+          <w:szCs w:val="22"/>
+        </w:rPr>
+        <w:t>Manually p</w:t>
+      </w:r>
+      <w:r>
+        <w:rPr>
+          <w:rFonts w:ascii="Calibri" w:hAnsi="Calibri" w:cs="Calibri"/>
+          <w:color w:val="201F1E"/>
+          <w:sz w:val="22"/>
+          <w:szCs w:val="22"/>
+        </w:rPr>
+        <w:t>rocessed</w:t>
+      </w:r>
+      <w:r>
+        <w:rPr>
+          <w:rFonts w:ascii="Calibri" w:hAnsi="Calibri" w:cs="Calibri"/>
+          <w:color w:val="201F1E"/>
+          <w:sz w:val="22"/>
+          <w:szCs w:val="22"/>
+        </w:rPr>
+        <w:t xml:space="preserve"> lecture recordings</w:t>
+      </w:r>
+      <w:r>
+        <w:rPr>
+          <w:rFonts w:ascii="Calibri" w:hAnsi="Calibri" w:cs="Calibri"/>
+          <w:color w:val="201F1E"/>
+          <w:sz w:val="22"/>
+          <w:szCs w:val="22"/>
+        </w:rPr>
+        <w:t xml:space="preserve"> before ML pipeline to accustom special vid format. F</w:t>
+      </w:r>
+      <w:r>
+        <w:rPr>
+          <w:rFonts w:ascii="Calibri" w:hAnsi="Calibri" w:cs="Calibri"/>
+          <w:color w:val="201F1E"/>
+          <w:sz w:val="22"/>
+          <w:szCs w:val="22"/>
+        </w:rPr>
+        <w:t xml:space="preserve">eedback </w:t>
+      </w:r>
+      <w:r>
+        <w:rPr>
+          <w:rFonts w:ascii="Calibri" w:hAnsi="Calibri" w:cs="Calibri"/>
+          <w:color w:val="201F1E"/>
+          <w:sz w:val="22"/>
+          <w:szCs w:val="22"/>
+        </w:rPr>
+        <w:t>pending.</w:t>
+      </w:r>
+    </w:p>
+    <w:p>
+      <w:pPr>
+        <w:pStyle w:val="ListParagraph"/>
+        <w:numPr>
+          <w:ilvl w:val="1"/>
+          <w:numId w:val="1"/>
+        </w:numPr>
+        <w:shd w:val="clear" w:color="auto" w:fill="F5F0BB"/>
+        <w:ind w:left="720" w:hanging="288"/>
+        <w:rPr>
+          <w:rFonts w:ascii="Calibri" w:hAnsi="Calibri" w:cs="Calibri"/>
+          <w:color w:val="201F1E"/>
+          <w:sz w:val="22"/>
+          <w:szCs w:val="22"/>
+        </w:rPr>
+      </w:pPr>
+      <w:r>
+        <w:rPr>
+          <w:rFonts w:ascii="Calibri" w:hAnsi="Calibri" w:cs="Calibri"/>
+          <w:color w:val="201F1E"/>
+          <w:sz w:val="22"/>
+          <w:szCs w:val="22"/>
+        </w:rPr>
+        <w:t>[Fundraising]</w:t>
+      </w:r>
+      <w:r>
+        <w:rPr>
+          <w:rFonts w:ascii="Calibri" w:hAnsi="Calibri" w:cs="Calibri"/>
+          <w:color w:val="201F1E"/>
+          <w:sz w:val="22"/>
+          <w:szCs w:val="22"/>
+        </w:rPr>
+        <w:t xml:space="preserve"> </w:t>
+      </w:r>
+      <w:r>
+        <w:rPr>
+          <w:rFonts w:ascii="Calibri" w:hAnsi="Calibri" w:cs="Calibri"/>
+          <w:color w:val="201F1E"/>
+          <w:sz w:val="22"/>
+          <w:szCs w:val="22"/>
+        </w:rPr>
+        <w:t>Co-p</w:t>
+      </w:r>
+      <w:r>
+        <w:rPr>
+          <w:rFonts w:ascii="Calibri" w:hAnsi="Calibri" w:cs="Calibri"/>
+          <w:color w:val="201F1E"/>
+          <w:sz w:val="22"/>
+          <w:szCs w:val="22"/>
+        </w:rPr>
+        <w:t xml:space="preserve">resented project </w:t>
+      </w:r>
+      <w:r>
+        <w:rPr>
+          <w:rFonts w:ascii="Calibri" w:hAnsi="Calibri" w:cs="Calibri"/>
+          <w:color w:val="201F1E"/>
+          <w:sz w:val="22"/>
+          <w:szCs w:val="22"/>
+        </w:rPr>
+        <w:t xml:space="preserve">ideas </w:t>
+      </w:r>
+      <w:r>
+        <w:rPr>
+          <w:rFonts w:ascii="Calibri" w:hAnsi="Calibri" w:cs="Calibri"/>
+          <w:color w:val="201F1E"/>
+          <w:sz w:val="22"/>
+          <w:szCs w:val="22"/>
+        </w:rPr>
+        <w:t xml:space="preserve">to </w:t>
+      </w:r>
+      <w:r>
+        <w:rPr>
+          <w:rFonts w:ascii="Calibri" w:hAnsi="Calibri" w:cs="Calibri"/>
+          <w:color w:val="201F1E"/>
+          <w:sz w:val="22"/>
+          <w:szCs w:val="22"/>
+        </w:rPr>
+        <w:t xml:space="preserve">potential investors in </w:t>
+      </w:r>
+      <w:r>
+        <w:rPr>
+          <w:rFonts w:ascii="Calibri" w:hAnsi="Calibri" w:cs="Calibri"/>
+          <w:color w:val="201F1E"/>
+          <w:sz w:val="22"/>
+          <w:szCs w:val="22"/>
+        </w:rPr>
+        <w:t xml:space="preserve">a </w:t>
+      </w:r>
+      <w:r>
+        <w:rPr>
+          <w:rFonts w:ascii="Calibri" w:hAnsi="Calibri" w:cs="Calibri"/>
+          <w:color w:val="201F1E"/>
+          <w:sz w:val="22"/>
+          <w:szCs w:val="22"/>
+        </w:rPr>
+        <w:t>pitch competition, winning</w:t>
+      </w:r>
+      <w:r>
+        <w:rPr>
+          <w:rFonts w:ascii="Calibri" w:hAnsi="Calibri" w:cs="Calibri"/>
+          <w:color w:val="201F1E"/>
+          <w:sz w:val="22"/>
+          <w:szCs w:val="22"/>
+        </w:rPr>
+        <w:t xml:space="preserve"> </w:t>
+      </w:r>
+      <w:r>
+        <w:rPr>
+          <w:rFonts w:ascii="Calibri" w:hAnsi="Calibri" w:cs="Calibri"/>
+          <w:color w:val="201F1E"/>
+          <w:sz w:val="22"/>
+          <w:szCs w:val="22"/>
+        </w:rPr>
+        <w:t xml:space="preserve">top </w:t>
+      </w:r>
+      <w:r>
+        <w:rPr>
+          <w:rFonts w:ascii="Calibri" w:hAnsi="Calibri" w:cs="Calibri"/>
+          <w:color w:val="201F1E"/>
+          <w:sz w:val="22"/>
+          <w:szCs w:val="22"/>
+        </w:rPr>
+        <w:t>prize</w:t>
+      </w:r>
+      <w:r>
+        <w:rPr>
+          <w:rFonts w:ascii="Calibri" w:hAnsi="Calibri" w:cs="Calibri"/>
+          <w:color w:val="201F1E"/>
+          <w:sz w:val="22"/>
+          <w:szCs w:val="22"/>
+        </w:rPr>
+        <w:t xml:space="preserve"> $1.7K</w:t>
+      </w:r>
+      <w:r>
+        <w:rPr>
+          <w:rFonts w:ascii="Calibri" w:hAnsi="Calibri" w:cs="Calibri"/>
+          <w:color w:val="201F1E"/>
+          <w:sz w:val="22"/>
+          <w:szCs w:val="22"/>
+        </w:rPr>
+        <w:t>.</w:t>
+      </w:r>
+    </w:p>
+    <w:p>
+      <w:pPr>
+        <w:shd w:val="clear" w:color="auto" w:fill="F5F0BB"/>
+        <w:rPr>
+          <w:rFonts w:ascii="Calibri" w:hAnsi="Calibri" w:cs="Calibri"/>
+          <w:color w:val="201F1E"/>
+          <w:sz w:val="22"/>
+          <w:szCs w:val="22"/>
+        </w:rPr>
+      </w:pPr>
+    </w:p>
+    <w:p>
+      <w:pPr>
+        <w:shd w:val="clear" w:color="auto" w:fill="F5F0BB"/>
+        <w:textAlignment w:val="baseline"/>
+        <w:rPr>
+          <w:rFonts w:ascii="Calibri" w:hAnsi="Calibri" w:cs="Calibri"/>
+          <w:color w:val="201F1E"/>
+          <w:sz w:val="22"/>
+          <w:szCs w:val="22"/>
+        </w:rPr>
+      </w:pPr>
+      <w:r>
+        <w:rPr>
+          <w:rFonts w:ascii="Calibri" w:hAnsi="Calibri" w:cs="Calibri"/>
+          <w:color w:val="201F1E"/>
+          <w:sz w:val="22"/>
+          <w:szCs w:val="22"/>
+        </w:rPr>
+        <w:t>ByteDance – Mountain View, CA</w:t>
+      </w:r>
+      <w:r>
+        <w:rPr>
+          <w:rFonts w:ascii="Calibri" w:hAnsi="Calibri" w:cs="Calibri"/>
+          <w:color w:val="201F1E"/>
+          <w:sz w:val="22"/>
+          <w:szCs w:val="22"/>
+        </w:rPr>
+        <w:tab/>
+      </w:r>
+      <w:r>
+        <w:rPr>
+          <w:rFonts w:ascii="Calibri" w:hAnsi="Calibri" w:cs="Calibri"/>
+          <w:color w:val="201F1E"/>
+          <w:sz w:val="22"/>
+          <w:szCs w:val="22"/>
+        </w:rPr>
+        <w:t xml:space="preserve">            </w:t>
+      </w:r>
+      <w:r>
+        <w:rPr>
+          <w:rFonts w:ascii="Calibri" w:hAnsi="Calibri" w:cs="Calibri"/>
+          <w:color w:val="201F1E"/>
+          <w:sz w:val="22"/>
+          <w:szCs w:val="22"/>
+        </w:rPr>
+        <w:t>Mar.</w:t>
+      </w:r>
+      <w:r>
+        <w:rPr>
+          <w:rFonts w:ascii="Calibri" w:hAnsi="Calibri" w:cs="Calibri"/>
+          <w:color w:val="201F1E"/>
+          <w:sz w:val="22"/>
+          <w:szCs w:val="22"/>
+        </w:rPr>
+        <w:t xml:space="preserve"> </w:t>
+      </w:r>
+      <w:r>
+        <w:rPr>
+          <w:rFonts w:ascii="Calibri" w:hAnsi="Calibri" w:cs="Calibri"/>
+          <w:color w:val="201F1E"/>
+          <w:sz w:val="22"/>
+          <w:szCs w:val="22"/>
+        </w:rPr>
+        <w:t xml:space="preserve">2021 </w:t>
+      </w:r>
+      <w:r>
+        <w:rPr>
+          <w:rFonts w:ascii="Calibri" w:hAnsi="Calibri" w:cs="Calibri"/>
+          <w:color w:val="201F1E"/>
+          <w:sz w:val="22"/>
+          <w:szCs w:val="22"/>
+        </w:rPr>
+        <w:t>-</w:t>
+      </w:r>
+      <w:r>
+        <w:rPr>
+          <w:rFonts w:ascii="Calibri" w:hAnsi="Calibri" w:cs="Calibri"/>
+          <w:color w:val="201F1E"/>
+          <w:sz w:val="22"/>
+          <w:szCs w:val="22"/>
+        </w:rPr>
+        <w:t xml:space="preserve"> </w:t>
+      </w:r>
+      <w:r>
+        <w:rPr>
+          <w:rFonts w:ascii="Calibri" w:hAnsi="Calibri" w:cs="Calibri"/>
+          <w:color w:val="201F1E"/>
+          <w:sz w:val="22"/>
+          <w:szCs w:val="22"/>
+        </w:rPr>
+        <w:t>Nov.</w:t>
+      </w:r>
+      <w:r>
+        <w:rPr>
+          <w:rFonts w:ascii="Calibri" w:hAnsi="Calibri" w:cs="Calibri"/>
+          <w:color w:val="201F1E"/>
+          <w:sz w:val="22"/>
+          <w:szCs w:val="22"/>
+        </w:rPr>
+        <w:t xml:space="preserve"> </w:t>
+      </w:r>
+      <w:r>
+        <w:rPr>
+          <w:rFonts w:ascii="Calibri" w:hAnsi="Calibri" w:cs="Calibri"/>
+          <w:color w:val="201F1E"/>
+          <w:sz w:val="22"/>
+          <w:szCs w:val="22"/>
+        </w:rPr>
+        <w:t>2022</w:t>
+      </w:r>
+      <w:r>
+        <w:rPr>
+          <w:rFonts w:ascii="Calibri" w:hAnsi="Calibri" w:cs="Calibri"/>
+          <w:color w:val="201F1E"/>
+          <w:sz w:val="22"/>
+          <w:szCs w:val="22"/>
+        </w:rPr>
+        <w:t>, quit for master’s degree due to H1b non-selection</w:t>
+      </w:r>
+    </w:p>
+    <w:p>
+      <w:pPr>
+        <w:shd w:val="clear" w:color="auto" w:fill="F5F0BB"/>
+        <w:textAlignment w:val="baseline"/>
+        <w:rPr>
+          <w:rFonts w:ascii="Calibri" w:hAnsi="Calibri" w:cs="Calibri"/>
+          <w:b/>
+          <w:bCs/>
+          <w:i/>
+          <w:iCs/>
+          <w:color w:val="201F1E"/>
+          <w:sz w:val="22"/>
+          <w:szCs w:val="22"/>
+        </w:rPr>
+      </w:pPr>
+      <w:r>
+        <w:rPr>
+          <w:rFonts w:ascii="Calibri" w:hAnsi="Calibri" w:cs="Calibri"/>
+          <w:b/>
+          <w:bCs/>
+          <w:i/>
+          <w:iCs/>
+          <w:color w:val="201F1E"/>
+          <w:sz w:val="22"/>
+          <w:szCs w:val="22"/>
+        </w:rPr>
+        <w:t>Frontend Engineer, TikTok Ads</w:t>
+      </w:r>
+      <w:r>
+        <w:rPr>
+          <w:rFonts w:ascii="Calibri" w:hAnsi="Calibri" w:cs="Calibri"/>
+          <w:b/>
+          <w:bCs/>
+          <w:i/>
+          <w:iCs/>
+          <w:color w:val="201F1E"/>
+          <w:sz w:val="22"/>
+          <w:szCs w:val="22"/>
+        </w:rPr>
+        <w:t xml:space="preserve"> (</w:t>
+      </w:r>
+      <w:hyperlink r:id="rId11" w:history="1">
+        <w:r>
+          <w:rPr>
+            <w:rStyle w:val="Hyperlink"/>
+            <w:rFonts w:ascii="Calibri" w:hAnsi="Calibri" w:cs="Calibri"/>
+            <w:b/>
+            <w:bCs/>
+            <w:i/>
+            <w:iCs/>
+            <w:sz w:val="22"/>
+            <w:szCs w:val="22"/>
+          </w:rPr>
+          <w:t>tiktok.com/business</w:t>
+        </w:r>
+      </w:hyperlink>
+      <w:r>
+        <w:rPr>
+          <w:rFonts w:ascii="Calibri" w:hAnsi="Calibri" w:cs="Calibri"/>
+          <w:b/>
+          <w:bCs/>
+          <w:i/>
+          <w:iCs/>
+          <w:color w:val="201F1E"/>
+          <w:sz w:val="22"/>
+          <w:szCs w:val="22"/>
+        </w:rPr>
+        <w:t>)</w:t>
       </w:r>
     </w:p>
     <w:p>
@@ -1168,112 +1838,466 @@
           <w:ilvl w:val="0"/>
           <w:numId w:val="1"/>
         </w:numPr>
-        <w:rPr>
-          <w:rFonts w:ascii="Calibri" w:hAnsi="Calibri" w:cs="Calibri"/>
-          <w:iCs/>
-          <w:sz w:val="22"/>
-          <w:szCs w:val="22"/>
-        </w:rPr>
-      </w:pPr>
-      <w:r>
-        <w:rPr>
-          <w:rFonts w:ascii="Calibri" w:hAnsi="Calibri" w:cs="Calibri"/>
-          <w:iCs/>
-          <w:sz w:val="22"/>
-          <w:szCs w:val="22"/>
-          <w:lang w:eastAsia="zh-CN"/>
-        </w:rPr>
-        <w:t xml:space="preserve">Enhanced frontend </w:t>
-      </w:r>
-      <w:r>
-        <w:rPr>
-          <w:rFonts w:ascii="Calibri" w:hAnsi="Calibri" w:cs="Calibri"/>
-          <w:iCs/>
-          <w:sz w:val="22"/>
-          <w:szCs w:val="22"/>
-          <w:lang w:eastAsia="zh-CN"/>
-        </w:rPr>
-        <w:t xml:space="preserve">site </w:t>
-      </w:r>
-      <w:r>
-        <w:rPr>
-          <w:rFonts w:ascii="Calibri" w:hAnsi="Calibri" w:cs="Calibri"/>
-          <w:iCs/>
-          <w:sz w:val="22"/>
-          <w:szCs w:val="22"/>
-          <w:lang w:eastAsia="zh-CN"/>
-        </w:rPr>
-        <w:t xml:space="preserve">stability by </w:t>
-      </w:r>
-      <w:r>
-        <w:rPr>
-          <w:rFonts w:ascii="Calibri" w:hAnsi="Calibri" w:cs="Calibri"/>
-          <w:iCs/>
-          <w:sz w:val="22"/>
-          <w:szCs w:val="22"/>
-          <w:lang w:eastAsia="zh-CN"/>
-        </w:rPr>
-        <w:t xml:space="preserve">setting up </w:t>
-      </w:r>
-      <w:r>
-        <w:rPr>
-          <w:rFonts w:ascii="Calibri" w:hAnsi="Calibri" w:cs="Calibri"/>
-          <w:iCs/>
-          <w:sz w:val="22"/>
-          <w:szCs w:val="22"/>
-          <w:lang w:eastAsia="zh-CN"/>
-        </w:rPr>
-        <w:t xml:space="preserve">GitLab </w:t>
-      </w:r>
-      <w:r>
-        <w:rPr>
-          <w:rFonts w:ascii="Calibri" w:hAnsi="Calibri" w:cs="Calibri"/>
-          <w:iCs/>
-          <w:sz w:val="22"/>
-          <w:szCs w:val="22"/>
-          <w:lang w:eastAsia="zh-CN"/>
-        </w:rPr>
-        <w:t xml:space="preserve">FE unit test pipeline and </w:t>
-      </w:r>
-      <w:r>
-        <w:rPr>
-          <w:rFonts w:ascii="Calibri" w:hAnsi="Calibri" w:cs="Calibri"/>
-          <w:iCs/>
-          <w:sz w:val="22"/>
-          <w:szCs w:val="22"/>
-          <w:lang w:eastAsia="zh-CN"/>
-        </w:rPr>
-        <w:t xml:space="preserve">fixing </w:t>
-      </w:r>
-      <w:r>
-        <w:rPr>
-          <w:rFonts w:ascii="Calibri" w:hAnsi="Calibri" w:cs="Calibri"/>
-          <w:iCs/>
-          <w:sz w:val="22"/>
-          <w:szCs w:val="22"/>
-          <w:lang w:eastAsia="zh-CN"/>
-        </w:rPr>
-        <w:t>bugs reported by QA</w:t>
-      </w:r>
-      <w:r>
-        <w:rPr>
-          <w:rFonts w:ascii="Calibri" w:hAnsi="Calibri" w:cs="Calibri"/>
-          <w:iCs/>
-          <w:sz w:val="22"/>
-          <w:szCs w:val="22"/>
-          <w:lang w:eastAsia="zh-CN"/>
-        </w:rPr>
-        <w:t>/PM</w:t>
-      </w:r>
-      <w:r>
-        <w:rPr>
-          <w:rFonts w:ascii="Calibri" w:hAnsi="Calibri" w:cs="Calibri"/>
-          <w:iCs/>
-          <w:sz w:val="22"/>
-          <w:szCs w:val="22"/>
-          <w:lang w:eastAsia="zh-CN"/>
+        <w:shd w:val="clear" w:color="auto" w:fill="F5F0BB"/>
+        <w:rPr>
+          <w:rFonts w:ascii="Calibri" w:hAnsi="Calibri" w:cs="Calibri"/>
+          <w:iCs/>
+          <w:sz w:val="22"/>
+          <w:szCs w:val="22"/>
+        </w:rPr>
+      </w:pPr>
+      <w:r>
+        <w:rPr>
+          <w:rFonts w:ascii="Calibri" w:hAnsi="Calibri" w:cs="Calibri"/>
+          <w:iCs/>
+          <w:sz w:val="22"/>
+          <w:szCs w:val="22"/>
+        </w:rPr>
+        <w:t xml:space="preserve">Built web frontend features </w:t>
+      </w:r>
+      <w:r>
+        <w:rPr>
+          <w:rFonts w:ascii="Calibri" w:hAnsi="Calibri" w:cs="Calibri"/>
+          <w:iCs/>
+          <w:sz w:val="22"/>
+          <w:szCs w:val="22"/>
+        </w:rPr>
+        <w:t xml:space="preserve">on ad delivery platform </w:t>
+      </w:r>
+      <w:r>
+        <w:rPr>
+          <w:rFonts w:ascii="Calibri" w:hAnsi="Calibri" w:cs="Calibri"/>
+          <w:iCs/>
+          <w:sz w:val="22"/>
+          <w:szCs w:val="22"/>
+        </w:rPr>
+        <w:t>(</w:t>
+      </w:r>
+      <w:r>
+        <w:rPr>
+          <w:rFonts w:ascii="Calibri" w:hAnsi="Calibri" w:cs="Calibri"/>
+          <w:iCs/>
+          <w:sz w:val="22"/>
+          <w:szCs w:val="22"/>
+        </w:rPr>
+        <w:t>attract</w:t>
+      </w:r>
+      <w:r>
+        <w:rPr>
+          <w:rFonts w:ascii="Calibri" w:hAnsi="Calibri" w:cs="Calibri"/>
+          <w:iCs/>
+          <w:sz w:val="22"/>
+          <w:szCs w:val="22"/>
+        </w:rPr>
+        <w:t>ing</w:t>
+      </w:r>
+      <w:r>
+        <w:rPr>
+          <w:rFonts w:ascii="Calibri" w:hAnsi="Calibri" w:cs="Calibri"/>
+          <w:iCs/>
+          <w:sz w:val="22"/>
+          <w:szCs w:val="22"/>
+        </w:rPr>
+        <w:t xml:space="preserve"> ad revenue </w:t>
+      </w:r>
+      <w:r>
+        <w:rPr>
+          <w:rFonts w:ascii="Calibri" w:hAnsi="Calibri" w:cs="Calibri"/>
+          <w:iCs/>
+          <w:sz w:val="22"/>
+          <w:szCs w:val="22"/>
+        </w:rPr>
+        <w:t xml:space="preserve">from </w:t>
+      </w:r>
+      <w:r>
+        <w:rPr>
+          <w:rFonts w:ascii="Calibri" w:hAnsi="Calibri" w:cs="Calibri"/>
+          <w:iCs/>
+          <w:sz w:val="22"/>
+          <w:szCs w:val="22"/>
+        </w:rPr>
+        <w:t>small</w:t>
+      </w:r>
+      <w:r>
+        <w:rPr>
+          <w:rFonts w:ascii="Calibri" w:hAnsi="Calibri" w:cs="Calibri"/>
+          <w:iCs/>
+          <w:sz w:val="22"/>
+          <w:szCs w:val="22"/>
+        </w:rPr>
+        <w:t>/medium</w:t>
+      </w:r>
+      <w:r>
+        <w:rPr>
+          <w:rFonts w:ascii="Calibri" w:hAnsi="Calibri" w:cs="Calibri"/>
+          <w:iCs/>
+          <w:sz w:val="22"/>
+          <w:szCs w:val="22"/>
+        </w:rPr>
+        <w:t xml:space="preserve"> </w:t>
+      </w:r>
+      <w:r>
+        <w:rPr>
+          <w:rFonts w:ascii="Calibri" w:hAnsi="Calibri" w:cs="Calibri"/>
+          <w:iCs/>
+          <w:sz w:val="22"/>
+          <w:szCs w:val="22"/>
+        </w:rPr>
+        <w:t>businesses</w:t>
+      </w:r>
+      <w:r>
+        <w:rPr>
+          <w:rFonts w:ascii="Calibri" w:hAnsi="Calibri" w:cs="Calibri"/>
+          <w:iCs/>
+          <w:sz w:val="22"/>
+          <w:szCs w:val="22"/>
+        </w:rPr>
+        <w:t>)</w:t>
+      </w:r>
+      <w:r>
+        <w:rPr>
+          <w:rFonts w:ascii="Calibri" w:hAnsi="Calibri" w:cs="Calibri"/>
+          <w:iCs/>
+          <w:sz w:val="22"/>
+          <w:szCs w:val="22"/>
+        </w:rPr>
+        <w:t>:</w:t>
+      </w:r>
+    </w:p>
+    <w:p>
+      <w:pPr>
+        <w:pStyle w:val="ListParagraph"/>
+        <w:numPr>
+          <w:ilvl w:val="1"/>
+          <w:numId w:val="1"/>
+        </w:numPr>
+        <w:shd w:val="clear" w:color="auto" w:fill="F5F0BB"/>
+        <w:rPr>
+          <w:rFonts w:ascii="Calibri" w:hAnsi="Calibri" w:cs="Calibri"/>
+          <w:iCs/>
+          <w:sz w:val="22"/>
+          <w:szCs w:val="22"/>
+        </w:rPr>
+      </w:pPr>
+      <w:r>
+        <w:rPr>
+          <w:rFonts w:ascii="Calibri" w:hAnsi="Calibri" w:cs="Calibri"/>
+          <w:iCs/>
+          <w:sz w:val="22"/>
+          <w:szCs w:val="22"/>
+        </w:rPr>
+        <w:t>Overhauled</w:t>
+      </w:r>
+      <w:r>
+        <w:rPr>
+          <w:rFonts w:ascii="Calibri" w:hAnsi="Calibri" w:cs="Calibri"/>
+          <w:iCs/>
+          <w:sz w:val="22"/>
+          <w:szCs w:val="22"/>
+        </w:rPr>
+        <w:t xml:space="preserve"> </w:t>
+      </w:r>
+      <w:r>
+        <w:rPr>
+          <w:rFonts w:ascii="Calibri" w:hAnsi="Calibri" w:cs="Calibri"/>
+          <w:iCs/>
+          <w:sz w:val="22"/>
+          <w:szCs w:val="22"/>
+        </w:rPr>
+        <w:t>advertiser</w:t>
+      </w:r>
+      <w:r>
+        <w:rPr>
+          <w:rFonts w:ascii="Calibri" w:hAnsi="Calibri" w:cs="Calibri"/>
+          <w:iCs/>
+          <w:sz w:val="22"/>
+          <w:szCs w:val="22"/>
+        </w:rPr>
+        <w:t xml:space="preserve"> payment</w:t>
+      </w:r>
+      <w:r>
+        <w:rPr>
+          <w:rFonts w:ascii="Calibri" w:hAnsi="Calibri" w:cs="Calibri"/>
+          <w:iCs/>
+          <w:sz w:val="22"/>
+          <w:szCs w:val="22"/>
+        </w:rPr>
+        <w:t xml:space="preserve"> checkout</w:t>
+      </w:r>
+      <w:r>
+        <w:rPr>
+          <w:rFonts w:ascii="Calibri" w:hAnsi="Calibri" w:cs="Calibri"/>
+          <w:iCs/>
+          <w:sz w:val="22"/>
+          <w:szCs w:val="22"/>
+        </w:rPr>
+        <w:t xml:space="preserve"> </w:t>
+      </w:r>
+      <w:r>
+        <w:rPr>
+          <w:rFonts w:ascii="Calibri" w:hAnsi="Calibri" w:cs="Calibri"/>
+          <w:iCs/>
+          <w:sz w:val="22"/>
+          <w:szCs w:val="22"/>
+        </w:rPr>
+        <w:t>experience</w:t>
+      </w:r>
+      <w:r>
+        <w:rPr>
+          <w:rFonts w:ascii="Calibri" w:hAnsi="Calibri" w:cs="Calibri"/>
+          <w:iCs/>
+          <w:sz w:val="22"/>
+          <w:szCs w:val="22"/>
+        </w:rPr>
+        <w:t>, resulting +5% increase on $12M</w:t>
+      </w:r>
+      <w:r>
+        <w:rPr>
+          <w:rFonts w:ascii="Calibri" w:hAnsi="Calibri" w:cs="Calibri"/>
+          <w:iCs/>
+          <w:sz w:val="22"/>
+          <w:szCs w:val="22"/>
+        </w:rPr>
+        <w:t xml:space="preserve"> (2021)</w:t>
+      </w:r>
+      <w:r>
+        <w:rPr>
+          <w:rFonts w:ascii="Calibri" w:hAnsi="Calibri" w:cs="Calibri"/>
+          <w:iCs/>
+          <w:sz w:val="22"/>
+          <w:szCs w:val="22"/>
+        </w:rPr>
+        <w:t xml:space="preserve"> weekly ad revenue</w:t>
+      </w:r>
+      <w:r>
+        <w:rPr>
+          <w:rFonts w:ascii="Calibri" w:hAnsi="Calibri" w:cs="Calibri"/>
+          <w:iCs/>
+          <w:sz w:val="22"/>
+          <w:szCs w:val="22"/>
         </w:rPr>
         <w:t>.</w:t>
+      </w:r>
+    </w:p>
+    <w:p>
+      <w:pPr>
+        <w:pStyle w:val="ListParagraph"/>
+        <w:numPr>
+          <w:ilvl w:val="1"/>
+          <w:numId w:val="1"/>
+        </w:numPr>
+        <w:shd w:val="clear" w:color="auto" w:fill="F5F0BB"/>
+        <w:rPr>
+          <w:rFonts w:ascii="Calibri" w:hAnsi="Calibri" w:cs="Calibri"/>
+          <w:iCs/>
+          <w:sz w:val="22"/>
+          <w:szCs w:val="22"/>
+        </w:rPr>
+      </w:pPr>
+      <w:r>
+        <w:rPr>
+          <w:rFonts w:ascii="Calibri" w:hAnsi="Calibri" w:cs="Calibri"/>
+          <w:iCs/>
+          <w:sz w:val="22"/>
+          <w:szCs w:val="22"/>
+        </w:rPr>
+        <w:t>Implemented multiple versions of payment UI to be A/B tested across multiple</w:t>
+      </w:r>
+      <w:r>
+        <w:rPr>
+          <w:rFonts w:ascii="Calibri" w:hAnsi="Calibri" w:cs="Calibri"/>
+          <w:iCs/>
+          <w:sz w:val="22"/>
+          <w:szCs w:val="22"/>
+        </w:rPr>
+        <w:t xml:space="preserve"> user segments</w:t>
+      </w:r>
+      <w:r>
+        <w:rPr>
+          <w:rFonts w:ascii="Calibri" w:hAnsi="Calibri" w:cs="Calibri"/>
+          <w:iCs/>
+          <w:sz w:val="22"/>
+          <w:szCs w:val="22"/>
+        </w:rPr>
+        <w:t xml:space="preserve">. </w:t>
+      </w:r>
+      <w:r>
+        <w:rPr>
+          <w:rFonts w:ascii="Calibri" w:hAnsi="Calibri" w:cs="Calibri"/>
+          <w:iCs/>
+          <w:sz w:val="22"/>
+          <w:szCs w:val="22"/>
+        </w:rPr>
+        <w:t>Used private NPM package</w:t>
+      </w:r>
+      <w:r>
+        <w:rPr>
+          <w:rFonts w:ascii="Calibri" w:hAnsi="Calibri" w:cs="Calibri"/>
+          <w:iCs/>
+          <w:sz w:val="22"/>
+          <w:szCs w:val="22"/>
+        </w:rPr>
+        <w:t>s</w:t>
+      </w:r>
+      <w:r>
+        <w:rPr>
+          <w:rFonts w:ascii="Calibri" w:hAnsi="Calibri" w:cs="Calibri"/>
+          <w:iCs/>
+          <w:sz w:val="22"/>
+          <w:szCs w:val="22"/>
+        </w:rPr>
+        <w:t xml:space="preserve"> for ease of implementation</w:t>
+      </w:r>
+      <w:r>
+        <w:rPr>
+          <w:rFonts w:ascii="Calibri" w:hAnsi="Calibri" w:cs="Calibri"/>
+          <w:iCs/>
+          <w:sz w:val="22"/>
+          <w:szCs w:val="22"/>
+        </w:rPr>
+        <w:t xml:space="preserve"> and integrat</w:t>
+      </w:r>
+      <w:r>
+        <w:rPr>
+          <w:rFonts w:ascii="Calibri" w:hAnsi="Calibri" w:cs="Calibri"/>
+          <w:iCs/>
+          <w:sz w:val="22"/>
+          <w:szCs w:val="22"/>
+        </w:rPr>
+        <w:t>ed</w:t>
+      </w:r>
+      <w:r>
+        <w:rPr>
+          <w:rFonts w:ascii="Calibri" w:hAnsi="Calibri" w:cs="Calibri"/>
+          <w:iCs/>
+          <w:sz w:val="22"/>
+          <w:szCs w:val="22"/>
+        </w:rPr>
+        <w:t xml:space="preserve"> with ByteDance</w:t>
+      </w:r>
+      <w:r>
+        <w:rPr>
+          <w:rFonts w:ascii="Calibri" w:hAnsi="Calibri" w:cs="Calibri"/>
+          <w:iCs/>
+          <w:sz w:val="22"/>
+          <w:szCs w:val="22"/>
+        </w:rPr>
+        <w:t>’s</w:t>
+      </w:r>
+      <w:r>
+        <w:rPr>
+          <w:rFonts w:ascii="Calibri" w:hAnsi="Calibri" w:cs="Calibri"/>
+          <w:iCs/>
+          <w:sz w:val="22"/>
+          <w:szCs w:val="22"/>
+        </w:rPr>
+        <w:t xml:space="preserve"> internal A/B testing </w:t>
+      </w:r>
+      <w:r>
+        <w:rPr>
+          <w:rFonts w:ascii="Calibri" w:hAnsi="Calibri" w:cs="Calibri"/>
+          <w:iCs/>
+          <w:sz w:val="22"/>
+          <w:szCs w:val="22"/>
+        </w:rPr>
+        <w:t>dashboard</w:t>
+      </w:r>
+      <w:r>
+        <w:rPr>
+          <w:rFonts w:ascii="Calibri" w:hAnsi="Calibri" w:cs="Calibri"/>
+          <w:iCs/>
+          <w:sz w:val="22"/>
+          <w:szCs w:val="22"/>
+        </w:rPr>
+        <w:t>.</w:t>
+      </w:r>
+    </w:p>
+    <w:p>
+      <w:pPr>
+        <w:pStyle w:val="ListParagraph"/>
+        <w:numPr>
+          <w:ilvl w:val="1"/>
+          <w:numId w:val="1"/>
+        </w:numPr>
+        <w:shd w:val="clear" w:color="auto" w:fill="F5F0BB"/>
+        <w:rPr>
+          <w:rFonts w:ascii="Calibri" w:hAnsi="Calibri" w:cs="Calibri"/>
+          <w:iCs/>
+          <w:sz w:val="22"/>
+          <w:szCs w:val="22"/>
+        </w:rPr>
+      </w:pPr>
+      <w:r>
+        <w:rPr>
+          <w:rFonts w:ascii="Calibri" w:hAnsi="Calibri" w:cs="Calibri"/>
+          <w:iCs/>
+          <w:sz w:val="22"/>
+          <w:szCs w:val="22"/>
+        </w:rPr>
+        <w:t>Launched new ad delivery objective</w:t>
+      </w:r>
+      <w:r>
+        <w:rPr>
+          <w:rFonts w:ascii="Calibri" w:hAnsi="Calibri" w:cs="Calibri"/>
+          <w:iCs/>
+          <w:sz w:val="22"/>
+          <w:szCs w:val="22"/>
+        </w:rPr>
+        <w:t>s</w:t>
+      </w:r>
+      <w:r>
+        <w:rPr>
+          <w:rFonts w:ascii="Calibri" w:hAnsi="Calibri" w:cs="Calibri"/>
+          <w:iCs/>
+          <w:sz w:val="22"/>
+          <w:szCs w:val="22"/>
+        </w:rPr>
+        <w:t xml:space="preserve"> on mobile </w:t>
+      </w:r>
+      <w:r>
+        <w:rPr>
+          <w:rFonts w:ascii="Calibri" w:hAnsi="Calibri" w:cs="Calibri"/>
+          <w:iCs/>
+          <w:sz w:val="22"/>
+          <w:szCs w:val="22"/>
+        </w:rPr>
+        <w:t>site, which witnessed</w:t>
+      </w:r>
+      <w:r>
+        <w:rPr>
+          <w:rFonts w:ascii="Calibri" w:hAnsi="Calibri" w:cs="Calibri"/>
+          <w:iCs/>
+          <w:sz w:val="22"/>
+          <w:szCs w:val="22"/>
+        </w:rPr>
+        <w:t xml:space="preserve"> $3k/w </w:t>
+      </w:r>
+      <w:r>
+        <w:rPr>
+          <w:rFonts w:ascii="Calibri" w:hAnsi="Calibri" w:cs="Calibri"/>
+          <w:iCs/>
+          <w:sz w:val="22"/>
+          <w:szCs w:val="22"/>
+        </w:rPr>
+        <w:t>Ad</w:t>
+      </w:r>
+      <w:r>
+        <w:rPr>
+          <w:rFonts w:ascii="Calibri" w:hAnsi="Calibri" w:cs="Calibri"/>
+          <w:iCs/>
+          <w:sz w:val="22"/>
+          <w:szCs w:val="22"/>
+        </w:rPr>
+        <w:t xml:space="preserve"> spending in SEA </w:t>
+      </w:r>
+      <w:r>
+        <w:rPr>
+          <w:rFonts w:ascii="Calibri" w:hAnsi="Calibri" w:cs="Calibri"/>
+          <w:iCs/>
+          <w:sz w:val="22"/>
+          <w:szCs w:val="22"/>
+        </w:rPr>
+        <w:t>countries.</w:t>
       </w:r>
     </w:p>
     <w:p>
@@ -1283,6 +2307,7 @@
           <w:ilvl w:val="0"/>
           <w:numId w:val="1"/>
         </w:numPr>
+        <w:shd w:val="clear" w:color="auto" w:fill="F5F0BB"/>
         <w:rPr>
           <w:rFonts w:ascii="Calibri" w:hAnsi="Calibri" w:cs="Calibri"/>
           <w:iCs/>
@@ -1401,10 +2426,10 @@
     </w:p>
     <w:p>
       <w:pPr>
-        <w:pStyle w:val="ListParagraph"/>
-        <w:rPr>
-          <w:rFonts w:ascii="Calibri" w:hAnsi="Calibri" w:cs="Calibri"/>
-          <w:iCs/>
+        <w:shd w:val="clear" w:color="auto" w:fill="F5F0BB"/>
+        <w:rPr>
+          <w:rFonts w:ascii="Calibri" w:hAnsi="Calibri" w:cs="Calibri"/>
+          <w:color w:val="201F1E"/>
           <w:sz w:val="22"/>
           <w:szCs w:val="22"/>
         </w:rPr>
@@ -1412,7 +2437,7 @@
     </w:p>
     <w:p>
       <w:pPr>
-        <w:shd w:val="clear" w:color="auto" w:fill="FFFFFF"/>
+        <w:shd w:val="clear" w:color="auto" w:fill="F5F0BB"/>
         <w:textAlignment w:val="baseline"/>
         <w:rPr>
           <w:rFonts w:ascii="Calibri" w:hAnsi="Calibri" w:cs="Calibri"/>
@@ -1428,7 +2453,7 @@
           <w:sz w:val="22"/>
           <w:szCs w:val="22"/>
         </w:rPr>
-        <w:t>Educational Vision Technologies – San Diego, CA</w:t>
+        <w:t>The Trade Desk – Irvine, CA</w:t>
       </w:r>
       <w:r>
         <w:rPr>
@@ -1464,50 +2489,58 @@
           <w:sz w:val="22"/>
           <w:szCs w:val="22"/>
         </w:rPr>
-        <w:t xml:space="preserve">                     Jun. 2018 - Dec. 2019,</w:t>
-      </w:r>
-      <w:r>
-        <w:rPr>
-          <w:rFonts w:ascii="Calibri" w:hAnsi="Calibri" w:cs="Calibri"/>
-          <w:color w:val="201F1E"/>
-          <w:sz w:val="22"/>
-          <w:szCs w:val="22"/>
-        </w:rPr>
-        <w:t xml:space="preserve"> </w:t>
-      </w:r>
-      <w:r>
-        <w:rPr>
-          <w:rFonts w:ascii="Calibri" w:hAnsi="Calibri" w:cs="Calibri"/>
-          <w:color w:val="201F1E"/>
-          <w:sz w:val="22"/>
-          <w:szCs w:val="22"/>
-          <w:lang w:eastAsia="zh-CN"/>
-        </w:rPr>
-        <w:t>Nov. 2020 -</w:t>
-      </w:r>
-      <w:r>
-        <w:rPr>
-          <w:rFonts w:ascii="Calibri" w:hAnsi="Calibri" w:cs="Calibri"/>
-          <w:color w:val="201F1E"/>
-          <w:sz w:val="22"/>
-          <w:szCs w:val="22"/>
-        </w:rPr>
-        <w:t xml:space="preserve"> Feb. </w:t>
-      </w:r>
-      <w:r>
-        <w:rPr>
-          <w:rFonts w:ascii="Calibri" w:hAnsi="Calibri" w:cs="Calibri"/>
-          <w:color w:val="201F1E"/>
-          <w:sz w:val="22"/>
-          <w:szCs w:val="22"/>
-          <w:lang w:eastAsia="zh-CN"/>
-        </w:rPr>
-        <w:t>2021</w:t>
+        <w:tab/>
+      </w:r>
+      <w:r>
+        <w:rPr>
+          <w:rFonts w:ascii="Calibri" w:hAnsi="Calibri" w:cs="Calibri"/>
+          <w:color w:val="201F1E"/>
+          <w:sz w:val="22"/>
+          <w:szCs w:val="22"/>
+        </w:rPr>
+        <w:tab/>
+      </w:r>
+      <w:r>
+        <w:rPr>
+          <w:rFonts w:ascii="Calibri" w:hAnsi="Calibri" w:cs="Calibri"/>
+          <w:color w:val="201F1E"/>
+          <w:sz w:val="22"/>
+          <w:szCs w:val="22"/>
+        </w:rPr>
+        <w:tab/>
+      </w:r>
+      <w:r>
+        <w:rPr>
+          <w:rFonts w:ascii="Calibri" w:hAnsi="Calibri" w:cs="Calibri"/>
+          <w:color w:val="201F1E"/>
+          <w:sz w:val="22"/>
+          <w:szCs w:val="22"/>
+        </w:rPr>
+        <w:tab/>
+      </w:r>
+      <w:r>
+        <w:rPr>
+          <w:rFonts w:ascii="Calibri" w:hAnsi="Calibri" w:cs="Calibri"/>
+          <w:color w:val="201F1E"/>
+          <w:sz w:val="22"/>
+          <w:szCs w:val="22"/>
+        </w:rPr>
+        <w:tab/>
+      </w:r>
+      <w:r>
+        <w:rPr>
+          <w:rFonts w:ascii="Calibri" w:hAnsi="Calibri" w:cs="Calibri"/>
+          <w:color w:val="201F1E"/>
+          <w:sz w:val="22"/>
+          <w:szCs w:val="22"/>
+        </w:rPr>
+        <w:tab/>
+        <w:t xml:space="preserve">    Apr. 2020 - Nov. 2020</w:t>
       </w:r>
     </w:p>
     <w:p>
       <w:pPr>
-        <w:shd w:val="clear" w:color="auto" w:fill="FFFFFF"/>
+        <w:shd w:val="clear" w:color="auto" w:fill="F5F0BB"/>
         <w:textAlignment w:val="baseline"/>
         <w:rPr>
           <w:rFonts w:ascii="Calibri" w:hAnsi="Calibri" w:cs="Calibri"/>
@@ -1531,35 +2564,7 @@
           <w:sz w:val="22"/>
           <w:szCs w:val="22"/>
         </w:rPr>
-        <w:t>Web Develop</w:t>
-      </w:r>
-      <w:r>
-        <w:rPr>
-          <w:rFonts w:ascii="Calibri" w:hAnsi="Calibri" w:cs="Calibri"/>
-          <w:b/>
-          <w:bCs/>
-          <w:i/>
-          <w:iCs/>
-          <w:color w:val="201F1E"/>
-          <w:sz w:val="22"/>
-          <w:szCs w:val="22"/>
-          <w:lang w:eastAsia="zh-CN"/>
-        </w:rPr>
-        <w:t>er</w:t>
-      </w:r>
-      <w:r>
-        <w:rPr>
-          <w:rFonts w:ascii="Calibri" w:hAnsi="Calibri" w:cs="Calibri"/>
-          <w:b/>
-          <w:bCs/>
-          <w:i/>
-          <w:iCs/>
-          <w:color w:val="201F1E"/>
-          <w:sz w:val="22"/>
-          <w:szCs w:val="22"/>
-          <w:lang w:eastAsia="zh-CN"/>
-        </w:rPr>
-        <w:t>, Founding Engineer</w:t>
+        <w:t>Software Engineer</w:t>
       </w:r>
     </w:p>
     <w:p>
@@ -1569,79 +2574,22 @@
           <w:ilvl w:val="0"/>
           <w:numId w:val="1"/>
         </w:numPr>
-        <w:rPr>
-          <w:rFonts w:ascii="Calibri" w:hAnsi="Calibri" w:cs="Calibri"/>
-          <w:iCs/>
-          <w:sz w:val="22"/>
-          <w:szCs w:val="22"/>
-        </w:rPr>
-      </w:pPr>
-      <w:r>
-        <w:rPr>
-          <w:rFonts w:ascii="Calibri" w:hAnsi="Calibri" w:cs="Calibri"/>
-          <w:sz w:val="22"/>
-          <w:szCs w:val="22"/>
-        </w:rPr>
-        <w:t xml:space="preserve">Helped build most </w:t>
-      </w:r>
-      <w:r>
-        <w:rPr>
-          <w:rFonts w:ascii="Calibri" w:hAnsi="Calibri" w:cs="Calibri"/>
-          <w:sz w:val="22"/>
-          <w:szCs w:val="22"/>
-        </w:rPr>
-        <w:t xml:space="preserve">parts of EVT’s </w:t>
-      </w:r>
-      <w:r>
-        <w:rPr>
-          <w:rFonts w:ascii="Calibri" w:hAnsi="Calibri" w:cs="Calibri"/>
-          <w:sz w:val="22"/>
-          <w:szCs w:val="22"/>
-        </w:rPr>
-        <w:t>e-learning platform in React and</w:t>
-      </w:r>
-      <w:r>
-        <w:rPr>
-          <w:rFonts w:ascii="Calibri" w:hAnsi="Calibri" w:cs="Calibri"/>
-          <w:sz w:val="22"/>
-          <w:szCs w:val="22"/>
-        </w:rPr>
-        <w:t xml:space="preserve"> Django</w:t>
-      </w:r>
-      <w:r>
-        <w:rPr>
-          <w:rFonts w:ascii="Calibri" w:hAnsi="Calibri" w:cs="Calibri"/>
-          <w:sz w:val="22"/>
-          <w:szCs w:val="22"/>
-        </w:rPr>
-        <w:t xml:space="preserve">, used by 10+ </w:t>
-      </w:r>
-      <w:r>
-        <w:rPr>
-          <w:rFonts w:ascii="Calibri" w:hAnsi="Calibri" w:cs="Calibri"/>
-          <w:iCs/>
-          <w:sz w:val="22"/>
-          <w:szCs w:val="22"/>
-        </w:rPr>
-        <w:t>courses in UCSD</w:t>
-      </w:r>
-      <w:r>
-        <w:rPr>
-          <w:rFonts w:ascii="Calibri" w:hAnsi="Calibri" w:cs="Calibri"/>
-          <w:iCs/>
-          <w:sz w:val="22"/>
-          <w:szCs w:val="22"/>
-        </w:rPr>
-        <w:t>/SDSU/USD</w:t>
-      </w:r>
-      <w:r>
-        <w:rPr>
-          <w:rFonts w:ascii="Calibri" w:hAnsi="Calibri" w:cs="Calibri"/>
-          <w:iCs/>
-          <w:sz w:val="22"/>
-          <w:szCs w:val="22"/>
-        </w:rPr>
-        <w:t>.</w:t>
+        <w:shd w:val="clear" w:color="auto" w:fill="F5F0BB"/>
+        <w:rPr>
+          <w:rFonts w:ascii="Calibri" w:hAnsi="Calibri" w:cs="Calibri"/>
+          <w:iCs/>
+          <w:sz w:val="22"/>
+          <w:szCs w:val="22"/>
+        </w:rPr>
+      </w:pPr>
+      <w:r>
+        <w:rPr>
+          <w:rFonts w:ascii="Calibri" w:hAnsi="Calibri" w:cs="Calibri"/>
+          <w:color w:val="201F1E"/>
+          <w:sz w:val="22"/>
+          <w:szCs w:val="22"/>
+        </w:rPr>
+        <w:t>Contributed to sprints to build the next version user interface (UI) of the company’s SaaS demand-side ad platform that serves 800+ global advertising agencies.</w:t>
       </w:r>
     </w:p>
     <w:p>
@@ -1651,84 +2599,201 @@
           <w:ilvl w:val="0"/>
           <w:numId w:val="1"/>
         </w:numPr>
-        <w:rPr>
-          <w:rFonts w:ascii="Calibri" w:hAnsi="Calibri" w:cs="Calibri"/>
-          <w:color w:val="201F1E"/>
-          <w:sz w:val="22"/>
-          <w:szCs w:val="22"/>
-        </w:rPr>
-      </w:pPr>
-      <w:r>
-        <w:rPr>
-          <w:rFonts w:ascii="Calibri" w:hAnsi="Calibri" w:cs="Calibri"/>
-          <w:iCs/>
-          <w:sz w:val="22"/>
-          <w:szCs w:val="22"/>
-        </w:rPr>
-        <w:t>Established</w:t>
-      </w:r>
-      <w:r>
-        <w:rPr>
-          <w:rFonts w:ascii="Calibri" w:hAnsi="Calibri" w:cs="Calibri"/>
-          <w:iCs/>
-          <w:sz w:val="22"/>
-          <w:szCs w:val="22"/>
-        </w:rPr>
-        <w:t xml:space="preserve"> </w:t>
-      </w:r>
-      <w:r>
-        <w:rPr>
-          <w:rFonts w:ascii="Calibri" w:hAnsi="Calibri" w:cs="Calibri"/>
-          <w:iCs/>
-          <w:sz w:val="22"/>
-          <w:szCs w:val="22"/>
-        </w:rPr>
-        <w:t>DevOps pipeline</w:t>
-      </w:r>
-      <w:r>
-        <w:rPr>
-          <w:rFonts w:ascii="Calibri" w:hAnsi="Calibri" w:cs="Calibri"/>
-          <w:iCs/>
-          <w:sz w:val="22"/>
-          <w:szCs w:val="22"/>
-        </w:rPr>
-        <w:t xml:space="preserve"> </w:t>
-      </w:r>
-      <w:r>
-        <w:rPr>
-          <w:rFonts w:ascii="Calibri" w:hAnsi="Calibri" w:cs="Calibri"/>
-          <w:iCs/>
-          <w:sz w:val="22"/>
-          <w:szCs w:val="22"/>
-        </w:rPr>
-        <w:t>using scripts that automate build and deploy process, with GitLab</w:t>
-      </w:r>
-      <w:r>
-        <w:rPr>
-          <w:rFonts w:ascii="Calibri" w:hAnsi="Calibri" w:cs="Calibri"/>
-          <w:iCs/>
-          <w:sz w:val="22"/>
-          <w:szCs w:val="22"/>
-        </w:rPr>
-        <w:t xml:space="preserve"> + Slack</w:t>
-      </w:r>
-      <w:r>
-        <w:rPr>
-          <w:rFonts w:ascii="Calibri" w:hAnsi="Calibri" w:cs="Calibri"/>
-          <w:iCs/>
-          <w:sz w:val="22"/>
-          <w:szCs w:val="22"/>
-        </w:rPr>
-        <w:t xml:space="preserve"> integration</w:t>
-      </w:r>
-      <w:r>
-        <w:rPr>
-          <w:rFonts w:ascii="Calibri" w:hAnsi="Calibri" w:cs="Calibri"/>
-          <w:iCs/>
+        <w:shd w:val="clear" w:color="auto" w:fill="F5F0BB"/>
+        <w:rPr>
+          <w:rFonts w:ascii="Calibri" w:hAnsi="Calibri" w:cs="Calibri"/>
+          <w:iCs/>
+          <w:sz w:val="22"/>
+          <w:szCs w:val="22"/>
+        </w:rPr>
+      </w:pPr>
+      <w:r>
+        <w:rPr>
+          <w:rFonts w:ascii="Calibri" w:hAnsi="Calibri" w:cs="Calibri"/>
+          <w:color w:val="201F1E"/>
+          <w:sz w:val="22"/>
+          <w:szCs w:val="22"/>
+        </w:rPr>
+        <w:t>I</w:t>
+      </w:r>
+      <w:r>
+        <w:rPr>
+          <w:rFonts w:ascii="Calibri" w:hAnsi="Calibri" w:cs="Calibri"/>
+          <w:color w:val="201F1E"/>
+          <w:sz w:val="22"/>
+          <w:szCs w:val="22"/>
+        </w:rPr>
+        <w:t>mplement tables/charts that display ad campaign data</w:t>
+      </w:r>
+      <w:r>
+        <w:rPr>
+          <w:rFonts w:ascii="Calibri" w:hAnsi="Calibri" w:cs="Calibri"/>
+          <w:color w:val="201F1E"/>
+          <w:sz w:val="22"/>
+          <w:szCs w:val="22"/>
+        </w:rPr>
+        <w:t xml:space="preserve">, based on UX design. </w:t>
+      </w:r>
+      <w:r>
+        <w:rPr>
+          <w:rFonts w:ascii="Calibri" w:hAnsi="Calibri" w:cs="Calibri"/>
+          <w:color w:val="201F1E"/>
+          <w:sz w:val="22"/>
+          <w:szCs w:val="22"/>
+        </w:rPr>
+        <w:t>Supported full agile development cycle</w:t>
+      </w:r>
+      <w:r>
+        <w:rPr>
+          <w:rFonts w:ascii="Calibri" w:hAnsi="Calibri" w:cs="Calibri"/>
+          <w:color w:val="201F1E"/>
           <w:sz w:val="22"/>
           <w:szCs w:val="22"/>
         </w:rPr>
         <w:t>.</w:t>
+      </w:r>
+    </w:p>
+    <w:p>
+      <w:pPr>
+        <w:shd w:val="clear" w:color="auto" w:fill="F5F0BB"/>
+        <w:rPr>
+          <w:rFonts w:ascii="Calibri" w:hAnsi="Calibri" w:cs="Calibri"/>
+          <w:iCs/>
+          <w:sz w:val="20"/>
+          <w:szCs w:val="20"/>
+        </w:rPr>
+      </w:pPr>
+    </w:p>
+    <w:p>
+      <w:pPr>
+        <w:shd w:val="clear" w:color="auto" w:fill="F5F0BB"/>
+        <w:textAlignment w:val="baseline"/>
+        <w:rPr>
+          <w:rFonts w:ascii="Calibri" w:hAnsi="Calibri" w:cs="Calibri"/>
+          <w:color w:val="201F1E"/>
+          <w:sz w:val="22"/>
+          <w:szCs w:val="22"/>
+        </w:rPr>
+      </w:pPr>
+      <w:r>
+        <w:rPr>
+          <w:rFonts w:ascii="Calibri" w:hAnsi="Calibri" w:cs="Calibri"/>
+          <w:color w:val="201F1E"/>
+          <w:sz w:val="22"/>
+          <w:szCs w:val="22"/>
+        </w:rPr>
+        <w:t>Whova – San Diego, CA</w:t>
+      </w:r>
+      <w:r>
+        <w:rPr>
+          <w:rFonts w:ascii="Calibri" w:hAnsi="Calibri" w:cs="Calibri"/>
+          <w:color w:val="201F1E"/>
+          <w:sz w:val="22"/>
+          <w:szCs w:val="22"/>
+        </w:rPr>
+        <w:tab/>
+      </w:r>
+      <w:r>
+        <w:rPr>
+          <w:rFonts w:ascii="Calibri" w:hAnsi="Calibri" w:cs="Calibri"/>
+          <w:color w:val="201F1E"/>
+          <w:sz w:val="22"/>
+          <w:szCs w:val="22"/>
+        </w:rPr>
+        <w:tab/>
+      </w:r>
+      <w:r>
+        <w:rPr>
+          <w:rFonts w:ascii="Calibri" w:hAnsi="Calibri" w:cs="Calibri"/>
+          <w:color w:val="201F1E"/>
+          <w:sz w:val="22"/>
+          <w:szCs w:val="22"/>
+        </w:rPr>
+        <w:tab/>
+      </w:r>
+      <w:r>
+        <w:rPr>
+          <w:rFonts w:ascii="Calibri" w:hAnsi="Calibri" w:cs="Calibri"/>
+          <w:color w:val="201F1E"/>
+          <w:sz w:val="22"/>
+          <w:szCs w:val="22"/>
+        </w:rPr>
+        <w:tab/>
+      </w:r>
+      <w:r>
+        <w:rPr>
+          <w:rFonts w:ascii="Calibri" w:hAnsi="Calibri" w:cs="Calibri"/>
+          <w:color w:val="201F1E"/>
+          <w:sz w:val="22"/>
+          <w:szCs w:val="22"/>
+        </w:rPr>
+        <w:tab/>
+      </w:r>
+      <w:r>
+        <w:rPr>
+          <w:rFonts w:ascii="Calibri" w:hAnsi="Calibri" w:cs="Calibri"/>
+          <w:color w:val="201F1E"/>
+          <w:sz w:val="22"/>
+          <w:szCs w:val="22"/>
+        </w:rPr>
+        <w:tab/>
+      </w:r>
+      <w:r>
+        <w:rPr>
+          <w:rFonts w:ascii="Calibri" w:hAnsi="Calibri" w:cs="Calibri"/>
+          <w:color w:val="201F1E"/>
+          <w:sz w:val="22"/>
+          <w:szCs w:val="22"/>
+        </w:rPr>
+        <w:tab/>
+      </w:r>
+      <w:r>
+        <w:rPr>
+          <w:rFonts w:ascii="Calibri" w:hAnsi="Calibri" w:cs="Calibri"/>
+          <w:color w:val="201F1E"/>
+          <w:sz w:val="22"/>
+          <w:szCs w:val="22"/>
+        </w:rPr>
+        <w:tab/>
+        <w:t xml:space="preserve">                                Apr. 2019 - Sept. 2019</w:t>
+      </w:r>
+      <w:r>
+        <w:rPr>
+          <w:rFonts w:ascii="Calibri" w:hAnsi="Calibri" w:cs="Calibri"/>
+          <w:color w:val="201F1E"/>
+          <w:sz w:val="22"/>
+          <w:szCs w:val="22"/>
+        </w:rPr>
+        <w:tab/>
+      </w:r>
+    </w:p>
+    <w:p>
+      <w:pPr>
+        <w:shd w:val="clear" w:color="auto" w:fill="F5F0BB"/>
+        <w:textAlignment w:val="baseline"/>
+        <w:rPr>
+          <w:rFonts w:ascii="Calibri" w:hAnsi="Calibri" w:cs="Calibri"/>
+          <w:b/>
+          <w:bCs/>
+          <w:i/>
+          <w:iCs/>
+          <w:color w:val="201F1E"/>
+          <w:sz w:val="22"/>
+          <w:szCs w:val="22"/>
+        </w:rPr>
+      </w:pPr>
+      <w:r>
+        <w:rPr>
+          <w:rFonts w:ascii="Calibri" w:hAnsi="Calibri" w:cs="Calibri"/>
+          <w:b/>
+          <w:bCs/>
+          <w:i/>
+          <w:iCs/>
+          <w:color w:val="201F1E"/>
+          <w:sz w:val="22"/>
+          <w:szCs w:val="22"/>
+        </w:rPr>
+        <w:t>Software Engineer Intern</w:t>
       </w:r>
     </w:p>
     <w:p>
@@ -1738,190 +2803,40 @@
           <w:ilvl w:val="0"/>
           <w:numId w:val="1"/>
         </w:numPr>
-        <w:rPr>
-          <w:rFonts w:ascii="Calibri" w:hAnsi="Calibri" w:cs="Calibri"/>
-          <w:color w:val="201F1E"/>
-          <w:sz w:val="22"/>
-          <w:szCs w:val="22"/>
-        </w:rPr>
-      </w:pPr>
-      <w:r>
-        <w:rPr>
-          <w:rFonts w:ascii="Calibri" w:hAnsi="Calibri" w:cs="Calibri"/>
-          <w:iCs/>
-          <w:sz w:val="22"/>
-          <w:szCs w:val="22"/>
-        </w:rPr>
-        <w:t xml:space="preserve">Customized </w:t>
-      </w:r>
-      <w:r>
-        <w:rPr>
-          <w:rFonts w:ascii="Calibri" w:hAnsi="Calibri" w:cs="Calibri"/>
-          <w:iCs/>
-          <w:sz w:val="22"/>
-          <w:szCs w:val="22"/>
-        </w:rPr>
-        <w:t xml:space="preserve">Django’s </w:t>
-      </w:r>
-      <w:r>
-        <w:rPr>
-          <w:rFonts w:ascii="Calibri" w:hAnsi="Calibri" w:cs="Calibri"/>
-          <w:iCs/>
-          <w:sz w:val="22"/>
-          <w:szCs w:val="22"/>
-        </w:rPr>
-        <w:t xml:space="preserve">admin panel </w:t>
-      </w:r>
-      <w:r>
-        <w:rPr>
-          <w:rFonts w:ascii="Calibri" w:hAnsi="Calibri" w:cs="Calibri"/>
-          <w:iCs/>
-          <w:sz w:val="22"/>
-          <w:szCs w:val="22"/>
-        </w:rPr>
-        <w:t>to make it more suitable for business needs (profile lookup, custom widgets).</w:t>
-      </w:r>
-    </w:p>
-    <w:p>
-      <w:pPr>
-        <w:rPr>
-          <w:rFonts w:ascii="Calibri" w:hAnsi="Calibri" w:cs="Calibri"/>
-          <w:color w:val="201F1E"/>
-          <w:sz w:val="22"/>
-          <w:szCs w:val="22"/>
-        </w:rPr>
-      </w:pPr>
-    </w:p>
-    <w:p>
-      <w:pPr>
-        <w:shd w:val="clear" w:color="auto" w:fill="FFFFFF"/>
-        <w:textAlignment w:val="baseline"/>
-        <w:rPr>
-          <w:rFonts w:ascii="Calibri" w:hAnsi="Calibri" w:cs="Calibri"/>
-          <w:color w:val="201F1E"/>
-          <w:sz w:val="22"/>
-          <w:szCs w:val="22"/>
-        </w:rPr>
-      </w:pPr>
-      <w:r>
-        <w:rPr>
-          <w:rFonts w:ascii="Calibri" w:hAnsi="Calibri" w:cs="Calibri"/>
-          <w:color w:val="201F1E"/>
-          <w:sz w:val="22"/>
-          <w:szCs w:val="22"/>
-        </w:rPr>
-        <w:t>The Trade Desk – Irvine, CA</w:t>
-      </w:r>
-      <w:r>
-        <w:rPr>
-          <w:rFonts w:ascii="Calibri" w:hAnsi="Calibri" w:cs="Calibri"/>
-          <w:color w:val="201F1E"/>
-          <w:sz w:val="22"/>
-          <w:szCs w:val="22"/>
-        </w:rPr>
-        <w:tab/>
-      </w:r>
-      <w:r>
-        <w:rPr>
-          <w:rFonts w:ascii="Calibri" w:hAnsi="Calibri" w:cs="Calibri"/>
-          <w:color w:val="201F1E"/>
-          <w:sz w:val="22"/>
-          <w:szCs w:val="22"/>
-        </w:rPr>
-        <w:tab/>
-      </w:r>
-      <w:r>
-        <w:rPr>
-          <w:rFonts w:ascii="Calibri" w:hAnsi="Calibri" w:cs="Calibri"/>
-          <w:color w:val="201F1E"/>
-          <w:sz w:val="22"/>
-          <w:szCs w:val="22"/>
-        </w:rPr>
-        <w:tab/>
-      </w:r>
-      <w:r>
-        <w:rPr>
-          <w:rFonts w:ascii="Calibri" w:hAnsi="Calibri" w:cs="Calibri"/>
-          <w:color w:val="201F1E"/>
-          <w:sz w:val="22"/>
-          <w:szCs w:val="22"/>
-        </w:rPr>
-        <w:tab/>
-      </w:r>
-      <w:r>
-        <w:rPr>
-          <w:rFonts w:ascii="Calibri" w:hAnsi="Calibri" w:cs="Calibri"/>
-          <w:color w:val="201F1E"/>
-          <w:sz w:val="22"/>
-          <w:szCs w:val="22"/>
-        </w:rPr>
-        <w:tab/>
-      </w:r>
-      <w:r>
-        <w:rPr>
-          <w:rFonts w:ascii="Calibri" w:hAnsi="Calibri" w:cs="Calibri"/>
-          <w:color w:val="201F1E"/>
-          <w:sz w:val="22"/>
-          <w:szCs w:val="22"/>
-        </w:rPr>
-        <w:tab/>
-      </w:r>
-      <w:r>
-        <w:rPr>
-          <w:rFonts w:ascii="Calibri" w:hAnsi="Calibri" w:cs="Calibri"/>
-          <w:color w:val="201F1E"/>
-          <w:sz w:val="22"/>
-          <w:szCs w:val="22"/>
-        </w:rPr>
-        <w:tab/>
-      </w:r>
-      <w:r>
-        <w:rPr>
-          <w:rFonts w:ascii="Calibri" w:hAnsi="Calibri" w:cs="Calibri"/>
-          <w:color w:val="201F1E"/>
-          <w:sz w:val="22"/>
-          <w:szCs w:val="22"/>
-        </w:rPr>
-        <w:tab/>
-      </w:r>
-      <w:r>
-        <w:rPr>
-          <w:rFonts w:ascii="Calibri" w:hAnsi="Calibri" w:cs="Calibri"/>
-          <w:color w:val="201F1E"/>
-          <w:sz w:val="22"/>
-          <w:szCs w:val="22"/>
-        </w:rPr>
-        <w:tab/>
-        <w:t xml:space="preserve">    Apr. 2020 - Nov. 2020</w:t>
-      </w:r>
-    </w:p>
-    <w:p>
-      <w:pPr>
-        <w:shd w:val="clear" w:color="auto" w:fill="FFFFFF"/>
-        <w:textAlignment w:val="baseline"/>
-        <w:rPr>
-          <w:rFonts w:ascii="Calibri" w:hAnsi="Calibri" w:cs="Calibri"/>
-          <w:b/>
-          <w:bCs/>
-          <w:i/>
-          <w:iCs/>
-          <w:color w:val="201F1E"/>
-          <w:sz w:val="22"/>
-          <w:szCs w:val="22"/>
-        </w:rPr>
-      </w:pPr>
-      <w:r>
-        <w:rPr>
-          <w:rFonts w:ascii="Calibri" w:hAnsi="Calibri" w:cs="Calibri"/>
-          <w:b/>
-          <w:bCs/>
-          <w:i/>
-          <w:iCs/>
-          <w:color w:val="201F1E"/>
-          <w:sz w:val="22"/>
-          <w:szCs w:val="22"/>
-        </w:rPr>
-        <w:t>Software Engineer</w:t>
+        <w:shd w:val="clear" w:color="auto" w:fill="F5F0BB"/>
+        <w:rPr>
+          <w:rFonts w:ascii="Calibri" w:hAnsi="Calibri" w:cs="Calibri"/>
+          <w:iCs/>
+          <w:sz w:val="22"/>
+          <w:szCs w:val="22"/>
+        </w:rPr>
+      </w:pPr>
+      <w:r>
+        <w:rPr>
+          <w:rFonts w:ascii="Calibri" w:hAnsi="Calibri" w:cs="Calibri"/>
+          <w:iCs/>
+          <w:sz w:val="22"/>
+          <w:szCs w:val="22"/>
+        </w:rPr>
+        <w:t>Worked with web team on Whova’s event management platform used by organizers of 2,500+ events</w:t>
+      </w:r>
+      <w:r>
+        <w:rPr>
+          <w:rFonts w:ascii="Calibri" w:hAnsi="Calibri" w:cs="Calibri"/>
+          <w:iCs/>
+          <w:sz w:val="22"/>
+          <w:szCs w:val="22"/>
+        </w:rPr>
+        <w:t xml:space="preserve"> annually</w:t>
+      </w:r>
+      <w:r>
+        <w:rPr>
+          <w:rFonts w:ascii="Calibri" w:hAnsi="Calibri" w:cs="Calibri"/>
+          <w:iCs/>
+          <w:sz w:val="22"/>
+          <w:szCs w:val="22"/>
+        </w:rPr>
+        <w:t>.</w:t>
       </w:r>
     </w:p>
     <w:p>
@@ -1931,21 +2846,58 @@
           <w:ilvl w:val="0"/>
           <w:numId w:val="1"/>
         </w:numPr>
-        <w:rPr>
-          <w:rFonts w:ascii="Calibri" w:hAnsi="Calibri" w:cs="Calibri"/>
-          <w:iCs/>
-          <w:sz w:val="22"/>
-          <w:szCs w:val="22"/>
-        </w:rPr>
-      </w:pPr>
-      <w:r>
-        <w:rPr>
-          <w:rFonts w:ascii="Calibri" w:hAnsi="Calibri" w:cs="Calibri"/>
-          <w:color w:val="201F1E"/>
-          <w:sz w:val="22"/>
-          <w:szCs w:val="22"/>
-        </w:rPr>
-        <w:t>Supported full agile development cycle, from new feature RFC process to manual testing to post-release hotfixes.</w:t>
+        <w:shd w:val="clear" w:color="auto" w:fill="F5F0BB"/>
+        <w:rPr>
+          <w:rFonts w:ascii="Calibri" w:hAnsi="Calibri" w:cs="Calibri"/>
+          <w:color w:val="201F1E"/>
+          <w:sz w:val="22"/>
+          <w:szCs w:val="22"/>
+        </w:rPr>
+      </w:pPr>
+      <w:r>
+        <w:rPr>
+          <w:rFonts w:ascii="Calibri" w:hAnsi="Calibri" w:cs="Calibri"/>
+          <w:color w:val="201F1E"/>
+          <w:sz w:val="22"/>
+          <w:szCs w:val="22"/>
+        </w:rPr>
+        <w:t>Implemented front-end</w:t>
+      </w:r>
+      <w:r>
+        <w:rPr>
+          <w:rFonts w:ascii="Calibri" w:hAnsi="Calibri" w:cs="Calibri"/>
+          <w:color w:val="201F1E"/>
+          <w:sz w:val="22"/>
+          <w:szCs w:val="22"/>
+        </w:rPr>
+        <w:t xml:space="preserve"> features</w:t>
+      </w:r>
+      <w:r>
+        <w:rPr>
+          <w:rFonts w:ascii="Calibri" w:hAnsi="Calibri" w:cs="Calibri"/>
+          <w:color w:val="201F1E"/>
+          <w:sz w:val="22"/>
+          <w:szCs w:val="22"/>
+        </w:rPr>
+        <w:t xml:space="preserve"> in two versions for A/B testing and back-end</w:t>
+      </w:r>
+      <w:r>
+        <w:rPr>
+          <w:rFonts w:ascii="Calibri" w:hAnsi="Calibri" w:cs="Calibri"/>
+          <w:color w:val="201F1E"/>
+          <w:sz w:val="22"/>
+          <w:szCs w:val="22"/>
+        </w:rPr>
+        <w:t xml:space="preserve"> biz logic</w:t>
+      </w:r>
+      <w:r>
+        <w:rPr>
+          <w:rFonts w:ascii="Calibri" w:hAnsi="Calibri" w:cs="Calibri"/>
+          <w:color w:val="201F1E"/>
+          <w:sz w:val="22"/>
+          <w:szCs w:val="22"/>
+        </w:rPr>
+        <w:t xml:space="preserve"> in Django and MySQL.</w:t>
       </w:r>
     </w:p>
     <w:p>
@@ -1955,419 +2907,71 @@
           <w:ilvl w:val="0"/>
           <w:numId w:val="1"/>
         </w:numPr>
-        <w:rPr>
-          <w:rFonts w:ascii="Calibri" w:hAnsi="Calibri" w:cs="Calibri"/>
-          <w:iCs/>
-          <w:sz w:val="22"/>
-          <w:szCs w:val="22"/>
-        </w:rPr>
-      </w:pPr>
-      <w:r>
-        <w:rPr>
-          <w:rFonts w:ascii="Calibri" w:hAnsi="Calibri" w:cs="Calibri"/>
-          <w:color w:val="201F1E"/>
-          <w:sz w:val="22"/>
-          <w:szCs w:val="22"/>
-        </w:rPr>
-        <w:t xml:space="preserve">Contributed to sprints to build the next version </w:t>
-      </w:r>
-      <w:r>
-        <w:rPr>
-          <w:rFonts w:ascii="Calibri" w:hAnsi="Calibri" w:cs="Calibri"/>
-          <w:color w:val="201F1E"/>
-          <w:sz w:val="22"/>
-          <w:szCs w:val="22"/>
-        </w:rPr>
-        <w:t>user interface (UI) of the company’s SaaS demand-side ad platform that serves 800+ global advertising agencies.</w:t>
+        <w:shd w:val="clear" w:color="auto" w:fill="F5F0BB"/>
+        <w:rPr>
+          <w:rFonts w:ascii="Calibri" w:hAnsi="Calibri" w:cs="Calibri"/>
+          <w:color w:val="201F1E"/>
+          <w:sz w:val="20"/>
+          <w:szCs w:val="20"/>
+        </w:rPr>
+      </w:pPr>
+      <w:r>
+        <w:rPr>
+          <w:rFonts w:ascii="Calibri" w:hAnsi="Calibri" w:cs="Calibri"/>
+          <w:color w:val="201F1E"/>
+          <w:sz w:val="22"/>
+          <w:szCs w:val="22"/>
+        </w:rPr>
+        <w:t xml:space="preserve">Revamped an internal email auto-sending service that distributes email campaigns to 2,200 addresses </w:t>
+      </w:r>
+      <w:r>
+        <w:rPr>
+          <w:rFonts w:ascii="Calibri" w:hAnsi="Calibri" w:cs="Calibri"/>
+          <w:color w:val="201F1E"/>
+          <w:sz w:val="22"/>
+          <w:szCs w:val="22"/>
+        </w:rPr>
+        <w:t>daily</w:t>
       </w:r>
     </w:p>
     <w:p>
       <w:pPr>
         <w:pStyle w:val="ListParagraph"/>
         <w:numPr>
-          <w:ilvl w:val="0"/>
+          <w:ilvl w:val="1"/>
           <w:numId w:val="1"/>
         </w:numPr>
-        <w:rPr>
-          <w:rFonts w:ascii="Calibri" w:hAnsi="Calibri" w:cs="Calibri"/>
-          <w:iCs/>
-          <w:sz w:val="22"/>
-          <w:szCs w:val="22"/>
-        </w:rPr>
-      </w:pPr>
-      <w:r>
-        <w:rPr>
-          <w:rFonts w:ascii="Calibri" w:hAnsi="Calibri" w:cs="Calibri"/>
-          <w:color w:val="201F1E"/>
-          <w:sz w:val="22"/>
-          <w:szCs w:val="22"/>
-        </w:rPr>
-        <w:t xml:space="preserve">Worked with the User Experience (UX) Team to design and implement tables/charts that display ad campaign data. </w:t>
+        <w:shd w:val="clear" w:color="auto" w:fill="F5F0BB"/>
+        <w:rPr>
+          <w:rFonts w:ascii="Calibri" w:hAnsi="Calibri" w:cs="Calibri"/>
+          <w:color w:val="201F1E"/>
+          <w:sz w:val="20"/>
+          <w:szCs w:val="20"/>
+        </w:rPr>
+      </w:pPr>
+      <w:r>
+        <w:rPr>
+          <w:rFonts w:ascii="Calibri" w:hAnsi="Calibri" w:cs="Calibri"/>
+          <w:color w:val="201F1E"/>
+          <w:sz w:val="22"/>
+          <w:szCs w:val="22"/>
+        </w:rPr>
+        <w:t>U</w:t>
+      </w:r>
+      <w:r>
+        <w:rPr>
+          <w:rFonts w:ascii="Calibri" w:hAnsi="Calibri" w:cs="Calibri"/>
+          <w:color w:val="201F1E"/>
+          <w:sz w:val="22"/>
+          <w:szCs w:val="22"/>
+        </w:rPr>
+        <w:t>tilized bot sender on multiple machines for further automation &amp; bypassing Gmail’s anti-bot policy.</w:t>
       </w:r>
     </w:p>
     <w:p>
       <w:pPr>
-        <w:pStyle w:val="ListParagraph"/>
-        <w:numPr>
-          <w:ilvl w:val="0"/>
-          <w:numId w:val="1"/>
-        </w:numPr>
-        <w:rPr>
-          <w:rFonts w:ascii="Calibri" w:hAnsi="Calibri" w:cs="Calibri"/>
-          <w:iCs/>
-          <w:sz w:val="22"/>
-          <w:szCs w:val="22"/>
-        </w:rPr>
-      </w:pPr>
-      <w:r>
-        <w:rPr>
-          <w:rFonts w:ascii="Calibri" w:hAnsi="Calibri" w:cs="Calibri"/>
-          <w:color w:val="201F1E"/>
-          <w:sz w:val="22"/>
-          <w:szCs w:val="22"/>
-        </w:rPr>
-        <w:t>Refactored backend logic code to</w:t>
-      </w:r>
-      <w:r>
-        <w:rPr>
-          <w:rFonts w:ascii="Calibri" w:hAnsi="Calibri" w:cs="Calibri"/>
-          <w:color w:val="201F1E"/>
-          <w:sz w:val="22"/>
-          <w:szCs w:val="22"/>
-        </w:rPr>
-        <w:t xml:space="preserve"> change functionality of existing UI components, tested in sandbox environment. </w:t>
-      </w:r>
-    </w:p>
-    <w:p>
-      <w:pPr>
-        <w:pStyle w:val="ListParagraph"/>
-        <w:ind w:left="360"/>
-        <w:rPr>
-          <w:rFonts w:ascii="Calibri" w:hAnsi="Calibri" w:cs="Calibri"/>
-          <w:iCs/>
-          <w:sz w:val="20"/>
-          <w:szCs w:val="20"/>
-        </w:rPr>
-      </w:pPr>
-    </w:p>
-    <w:p>
-      <w:pPr>
-        <w:rPr>
-          <w:rFonts w:ascii="Calibri" w:hAnsi="Calibri" w:cs="Calibri"/>
-          <w:iCs/>
-          <w:sz w:val="20"/>
-          <w:szCs w:val="20"/>
-        </w:rPr>
-      </w:pPr>
-    </w:p>
-    <w:p>
-      <w:pPr>
-        <w:shd w:val="clear" w:color="auto" w:fill="FFFFFF"/>
-        <w:textAlignment w:val="baseline"/>
-        <w:rPr>
-          <w:rFonts w:ascii="Calibri" w:hAnsi="Calibri" w:cs="Calibri"/>
-          <w:color w:val="201F1E"/>
-          <w:sz w:val="22"/>
-          <w:szCs w:val="22"/>
-        </w:rPr>
-      </w:pPr>
-      <w:proofErr w:type="spellStart"/>
-      <w:r>
-        <w:rPr>
-          <w:rFonts w:ascii="Calibri" w:hAnsi="Calibri" w:cs="Calibri"/>
-          <w:color w:val="201F1E"/>
-          <w:sz w:val="22"/>
-          <w:szCs w:val="22"/>
-        </w:rPr>
-        <w:t>Whova</w:t>
-      </w:r>
-      <w:proofErr w:type="spellEnd"/>
-      <w:r>
-        <w:rPr>
-          <w:rFonts w:ascii="Calibri" w:hAnsi="Calibri" w:cs="Calibri"/>
-          <w:color w:val="201F1E"/>
-          <w:sz w:val="22"/>
-          <w:szCs w:val="22"/>
-        </w:rPr>
-        <w:t xml:space="preserve"> – San Diego, CA</w:t>
-      </w:r>
-      <w:r>
-        <w:rPr>
-          <w:rFonts w:ascii="Calibri" w:hAnsi="Calibri" w:cs="Calibri"/>
-          <w:color w:val="201F1E"/>
-          <w:sz w:val="22"/>
-          <w:szCs w:val="22"/>
-        </w:rPr>
-        <w:tab/>
-      </w:r>
-      <w:r>
-        <w:rPr>
-          <w:rFonts w:ascii="Calibri" w:hAnsi="Calibri" w:cs="Calibri"/>
-          <w:color w:val="201F1E"/>
-          <w:sz w:val="22"/>
-          <w:szCs w:val="22"/>
-        </w:rPr>
-        <w:tab/>
-      </w:r>
-      <w:r>
-        <w:rPr>
-          <w:rFonts w:ascii="Calibri" w:hAnsi="Calibri" w:cs="Calibri"/>
-          <w:color w:val="201F1E"/>
-          <w:sz w:val="22"/>
-          <w:szCs w:val="22"/>
-        </w:rPr>
-        <w:tab/>
-      </w:r>
-      <w:r>
-        <w:rPr>
-          <w:rFonts w:ascii="Calibri" w:hAnsi="Calibri" w:cs="Calibri"/>
-          <w:color w:val="201F1E"/>
-          <w:sz w:val="22"/>
-          <w:szCs w:val="22"/>
-        </w:rPr>
-        <w:tab/>
-      </w:r>
-      <w:r>
-        <w:rPr>
-          <w:rFonts w:ascii="Calibri" w:hAnsi="Calibri" w:cs="Calibri"/>
-          <w:color w:val="201F1E"/>
-          <w:sz w:val="22"/>
-          <w:szCs w:val="22"/>
-        </w:rPr>
-        <w:tab/>
-      </w:r>
-      <w:r>
-        <w:rPr>
-          <w:rFonts w:ascii="Calibri" w:hAnsi="Calibri" w:cs="Calibri"/>
-          <w:color w:val="201F1E"/>
-          <w:sz w:val="22"/>
-          <w:szCs w:val="22"/>
-        </w:rPr>
-        <w:tab/>
-      </w:r>
-      <w:r>
-        <w:rPr>
-          <w:rFonts w:ascii="Calibri" w:hAnsi="Calibri" w:cs="Calibri"/>
-          <w:color w:val="201F1E"/>
-          <w:sz w:val="22"/>
-          <w:szCs w:val="22"/>
-        </w:rPr>
-        <w:tab/>
-      </w:r>
-      <w:r>
-        <w:rPr>
-          <w:rFonts w:ascii="Calibri" w:hAnsi="Calibri" w:cs="Calibri"/>
-          <w:color w:val="201F1E"/>
-          <w:sz w:val="22"/>
-          <w:szCs w:val="22"/>
-        </w:rPr>
-        <w:tab/>
-        <w:t xml:space="preserve">                                Apr. 2019 - Sept. 2019</w:t>
-      </w:r>
-      <w:r>
-        <w:rPr>
-          <w:rFonts w:ascii="Calibri" w:hAnsi="Calibri" w:cs="Calibri"/>
-          <w:color w:val="201F1E"/>
-          <w:sz w:val="22"/>
-          <w:szCs w:val="22"/>
-        </w:rPr>
-        <w:tab/>
-      </w:r>
-    </w:p>
-    <w:p>
-      <w:pPr>
-        <w:shd w:val="clear" w:color="auto" w:fill="FFFFFF"/>
-        <w:textAlignment w:val="baseline"/>
-        <w:rPr>
-          <w:rFonts w:ascii="Calibri" w:hAnsi="Calibri" w:cs="Calibri"/>
-          <w:b/>
-          <w:bCs/>
-          <w:i/>
-          <w:iCs/>
-          <w:color w:val="201F1E"/>
-          <w:sz w:val="22"/>
-          <w:szCs w:val="22"/>
-        </w:rPr>
-      </w:pPr>
-      <w:r>
-        <w:rPr>
-          <w:rFonts w:ascii="Calibri" w:hAnsi="Calibri" w:cs="Calibri"/>
-          <w:b/>
-          <w:bCs/>
-          <w:i/>
-          <w:iCs/>
-          <w:color w:val="201F1E"/>
-          <w:sz w:val="22"/>
-          <w:szCs w:val="22"/>
-        </w:rPr>
-        <w:t>Software Engineer Intern</w:t>
-      </w:r>
-    </w:p>
-    <w:p>
-      <w:pPr>
-        <w:pStyle w:val="ListParagraph"/>
-        <w:numPr>
-          <w:ilvl w:val="0"/>
-          <w:numId w:val="1"/>
-        </w:numPr>
-        <w:rPr>
-          <w:rFonts w:ascii="Calibri" w:hAnsi="Calibri" w:cs="Calibri"/>
-          <w:iCs/>
-          <w:sz w:val="22"/>
-          <w:szCs w:val="22"/>
-        </w:rPr>
-      </w:pPr>
-      <w:r>
-        <w:rPr>
-          <w:rFonts w:ascii="Calibri" w:hAnsi="Calibri" w:cs="Calibri"/>
-          <w:iCs/>
-          <w:sz w:val="22"/>
-          <w:szCs w:val="22"/>
-        </w:rPr>
-        <w:t xml:space="preserve">Worked with web team on </w:t>
-      </w:r>
-      <w:proofErr w:type="spellStart"/>
-      <w:r>
-        <w:rPr>
-          <w:rFonts w:ascii="Calibri" w:hAnsi="Calibri" w:cs="Calibri"/>
-          <w:iCs/>
-          <w:sz w:val="22"/>
-          <w:szCs w:val="22"/>
-        </w:rPr>
-        <w:t>Whova’s</w:t>
-      </w:r>
-      <w:proofErr w:type="spellEnd"/>
-      <w:r>
-        <w:rPr>
-          <w:rFonts w:ascii="Calibri" w:hAnsi="Calibri" w:cs="Calibri"/>
-          <w:iCs/>
-          <w:sz w:val="22"/>
-          <w:szCs w:val="22"/>
-        </w:rPr>
-        <w:t xml:space="preserve"> event management platform used </w:t>
-      </w:r>
-      <w:r>
-        <w:rPr>
-          <w:rFonts w:ascii="Calibri" w:hAnsi="Calibri" w:cs="Calibri"/>
-          <w:iCs/>
-          <w:sz w:val="22"/>
-          <w:szCs w:val="22"/>
-        </w:rPr>
-        <w:t>by organizers of 2,500+ events</w:t>
-      </w:r>
-      <w:r>
-        <w:rPr>
-          <w:rFonts w:ascii="Calibri" w:hAnsi="Calibri" w:cs="Calibri"/>
-          <w:iCs/>
-          <w:sz w:val="22"/>
-          <w:szCs w:val="22"/>
-        </w:rPr>
-        <w:t xml:space="preserve"> annually</w:t>
-      </w:r>
-      <w:r>
-        <w:rPr>
-          <w:rFonts w:ascii="Calibri" w:hAnsi="Calibri" w:cs="Calibri"/>
-          <w:iCs/>
-          <w:sz w:val="22"/>
-          <w:szCs w:val="22"/>
-        </w:rPr>
-        <w:t>.</w:t>
-      </w:r>
-    </w:p>
-    <w:p>
-      <w:pPr>
-        <w:pStyle w:val="ListParagraph"/>
-        <w:numPr>
-          <w:ilvl w:val="0"/>
-          <w:numId w:val="1"/>
-        </w:numPr>
-        <w:rPr>
-          <w:rFonts w:ascii="Calibri" w:hAnsi="Calibri" w:cs="Calibri"/>
-          <w:iCs/>
-          <w:sz w:val="22"/>
-          <w:szCs w:val="22"/>
-        </w:rPr>
-      </w:pPr>
-      <w:r>
-        <w:rPr>
-          <w:rFonts w:ascii="Calibri" w:hAnsi="Calibri" w:cs="Calibri"/>
-          <w:color w:val="201F1E"/>
-          <w:sz w:val="22"/>
-          <w:szCs w:val="22"/>
-        </w:rPr>
-        <w:t xml:space="preserve">Promoted from part-time (Apr.-June) to full-time (June-Sept.) status for excellent performance. </w:t>
-      </w:r>
-    </w:p>
-    <w:p>
-      <w:pPr>
-        <w:pStyle w:val="ListParagraph"/>
-        <w:numPr>
-          <w:ilvl w:val="0"/>
-          <w:numId w:val="1"/>
-        </w:numPr>
-        <w:rPr>
-          <w:rFonts w:ascii="Calibri" w:hAnsi="Calibri" w:cs="Calibri"/>
-          <w:color w:val="201F1E"/>
-          <w:sz w:val="22"/>
-          <w:szCs w:val="22"/>
-        </w:rPr>
-      </w:pPr>
-      <w:r>
-        <w:rPr>
-          <w:rFonts w:ascii="Calibri" w:hAnsi="Calibri" w:cs="Calibri"/>
-          <w:color w:val="201F1E"/>
-          <w:sz w:val="22"/>
-          <w:szCs w:val="22"/>
-        </w:rPr>
-        <w:t>Implemented the front-end in two versions for A/B testing and back-end in Django and MySQL.</w:t>
-      </w:r>
-    </w:p>
-    <w:p>
-      <w:pPr>
-        <w:pStyle w:val="ListParagraph"/>
-        <w:numPr>
-          <w:ilvl w:val="0"/>
-          <w:numId w:val="1"/>
-        </w:numPr>
-        <w:rPr>
-          <w:rFonts w:ascii="Calibri" w:hAnsi="Calibri" w:cs="Calibri"/>
-          <w:color w:val="201F1E"/>
-          <w:sz w:val="20"/>
-          <w:szCs w:val="20"/>
-        </w:rPr>
-      </w:pPr>
-      <w:r>
-        <w:rPr>
-          <w:rFonts w:ascii="Calibri" w:hAnsi="Calibri" w:cs="Calibri"/>
-          <w:color w:val="201F1E"/>
-          <w:sz w:val="22"/>
-          <w:szCs w:val="22"/>
-        </w:rPr>
-        <w:t>Revamped an internal email</w:t>
-      </w:r>
-      <w:r>
-        <w:rPr>
-          <w:rFonts w:ascii="Calibri" w:hAnsi="Calibri" w:cs="Calibri"/>
-          <w:color w:val="201F1E"/>
-          <w:sz w:val="22"/>
-          <w:szCs w:val="22"/>
-        </w:rPr>
-        <w:t xml:space="preserve"> auto-sending service that distributes email campaigns to 2,200 addresses daily, and utilized bot sender on multiple machines for further automation &amp; bypassing Gmail’s anti-bot policy.</w:t>
-      </w:r>
-    </w:p>
-    <w:p>
-      <w:pPr>
-        <w:rPr>
-          <w:rFonts w:ascii="Calibri" w:hAnsi="Calibri" w:cs="Calibri"/>
-          <w:iCs/>
-          <w:sz w:val="20"/>
-          <w:szCs w:val="20"/>
-        </w:rPr>
-      </w:pPr>
-    </w:p>
-    <w:p>
-      <w:pPr>
         <w:pStyle w:val="BodyTextIndent2"/>
+        <w:shd w:val="clear" w:color="auto" w:fill="F5F0BB"/>
         <w:spacing w:line="240" w:lineRule="auto"/>
         <w:ind w:left="0"/>
         <w:jc w:val="center"/>
@@ -2383,6 +2987,7 @@
     <w:p>
       <w:pPr>
         <w:pStyle w:val="BodyTextIndent2"/>
+        <w:shd w:val="clear" w:color="auto" w:fill="F5F0BB"/>
         <w:spacing w:line="240" w:lineRule="auto"/>
         <w:ind w:left="0"/>
         <w:jc w:val="center"/>
@@ -2407,7 +3012,7 @@
     </w:p>
     <w:p>
       <w:pPr>
-        <w:shd w:val="clear" w:color="auto" w:fill="FFFFFF"/>
+        <w:shd w:val="clear" w:color="auto" w:fill="F5F0BB"/>
         <w:textAlignment w:val="baseline"/>
         <w:rPr>
           <w:rFonts w:ascii="Calibri" w:hAnsi="Calibri" w:cs="Calibri"/>
@@ -2427,25 +3032,52 @@
           <w:sz w:val="22"/>
           <w:szCs w:val="22"/>
         </w:rPr>
-        <w:t>Master of Science (MS), Computer Science</w:t>
-      </w:r>
-      <w:r>
-        <w:rPr>
-          <w:rFonts w:ascii="Calibri" w:hAnsi="Calibri" w:cs="Calibri"/>
-          <w:color w:val="201F1E"/>
-          <w:sz w:val="22"/>
-          <w:szCs w:val="22"/>
-        </w:rPr>
-        <w:t>; expected Mar. 2024, Santa Clara University (San Jose, CA)</w:t>
+        <w:t>Bronco Ventures Accelerator Founder’s Prep School</w:t>
+      </w:r>
+      <w:r>
+        <w:rPr>
+          <w:rFonts w:ascii="Calibri" w:hAnsi="Calibri" w:cs="Calibri"/>
+          <w:color w:val="201F1E"/>
+          <w:sz w:val="22"/>
+          <w:szCs w:val="22"/>
+        </w:rPr>
+        <w:t xml:space="preserve">; </w:t>
+      </w:r>
+      <w:r>
+        <w:rPr>
+          <w:rFonts w:ascii="Calibri" w:hAnsi="Calibri" w:cs="Calibri"/>
+          <w:color w:val="201F1E"/>
+          <w:sz w:val="22"/>
+          <w:szCs w:val="22"/>
+        </w:rPr>
+        <w:t xml:space="preserve">Mar </w:t>
+      </w:r>
+      <w:r>
+        <w:rPr>
+          <w:rFonts w:ascii="Calibri" w:hAnsi="Calibri" w:cs="Calibri"/>
+          <w:color w:val="201F1E"/>
+          <w:sz w:val="22"/>
+          <w:szCs w:val="22"/>
+        </w:rPr>
+        <w:t>2023 -</w:t>
+      </w:r>
+      <w:r>
+        <w:rPr>
+          <w:rFonts w:ascii="Calibri" w:hAnsi="Calibri" w:cs="Calibri"/>
+          <w:color w:val="201F1E"/>
+          <w:sz w:val="22"/>
+          <w:szCs w:val="22"/>
+        </w:rPr>
+        <w:t xml:space="preserve"> May 2023, Santa Clara University</w:t>
       </w:r>
     </w:p>
     <w:p>
       <w:pPr>
-        <w:shd w:val="clear" w:color="auto" w:fill="FFFFFF"/>
+        <w:shd w:val="clear" w:color="auto" w:fill="F5F0BB"/>
         <w:textAlignment w:val="baseline"/>
         <w:rPr>
           <w:rFonts w:ascii="Calibri" w:hAnsi="Calibri" w:cs="Calibri"/>
-          <w:iCs/>
+          <w:color w:val="201F1E"/>
           <w:sz w:val="22"/>
           <w:szCs w:val="22"/>
         </w:rPr>
@@ -2461,36 +3093,43 @@
           <w:sz w:val="22"/>
           <w:szCs w:val="22"/>
         </w:rPr>
-        <w:t>Bachelor of Science (BS), Computer Science</w:t>
-      </w:r>
-      <w:r>
-        <w:rPr>
-          <w:rFonts w:ascii="Calibri" w:hAnsi="Calibri" w:cs="Calibri"/>
-          <w:color w:val="201F1E"/>
-          <w:sz w:val="22"/>
-          <w:szCs w:val="22"/>
-        </w:rPr>
-        <w:t>; earned Mar. 2020, University of California, San Diego</w:t>
-      </w:r>
-      <w:r>
-        <w:rPr>
-          <w:rFonts w:ascii="Calibri" w:hAnsi="Calibri" w:cs="Calibri"/>
-          <w:color w:val="201F1E"/>
-          <w:sz w:val="22"/>
-          <w:szCs w:val="22"/>
-        </w:rPr>
-        <w:t xml:space="preserve"> (San Diego, CA)</w:t>
-      </w:r>
-      <w:bookmarkStart w:id="0" w:name="_GoBack"/>
-      <w:bookmarkEnd w:id="0"/>
-      <w:r>
-        <w:rPr>
-          <w:rFonts w:ascii="Calibri" w:hAnsi="Calibri" w:cs="Calibri"/>
-          <w:iCs/>
+        <w:t>Master of Science (MS), Computer Science</w:t>
+      </w:r>
+      <w:r>
+        <w:rPr>
+          <w:rFonts w:ascii="Calibri" w:hAnsi="Calibri" w:cs="Calibri"/>
+          <w:color w:val="201F1E"/>
+          <w:sz w:val="22"/>
+          <w:szCs w:val="22"/>
+        </w:rPr>
+        <w:t>;</w:t>
+      </w:r>
+      <w:r>
+        <w:rPr>
+          <w:rFonts w:ascii="Calibri" w:hAnsi="Calibri" w:cs="Calibri"/>
+          <w:color w:val="201F1E"/>
           <w:sz w:val="22"/>
           <w:szCs w:val="22"/>
         </w:rPr>
         <w:t xml:space="preserve"> </w:t>
+      </w:r>
+      <w:r>
+        <w:rPr>
+          <w:rFonts w:ascii="Calibri" w:hAnsi="Calibri" w:cs="Calibri"/>
+          <w:color w:val="201F1E"/>
+          <w:sz w:val="22"/>
+          <w:szCs w:val="22"/>
+        </w:rPr>
+        <w:t>expected Mar. 2024, Santa Clara University (San Jose, CA)</w:t>
+      </w:r>
+      <w:r>
+        <w:rPr>
+          <w:rFonts w:ascii="Calibri" w:hAnsi="Calibri" w:cs="Calibri"/>
+          <w:color w:val="201F1E"/>
+          <w:sz w:val="22"/>
+          <w:szCs w:val="22"/>
+        </w:rPr>
+        <w:t>, GPA 3.85</w:t>
       </w:r>
     </w:p>
     <w:p>
@@ -2498,154 +3137,95 @@
         <w:pStyle w:val="ListParagraph"/>
         <w:numPr>
           <w:ilvl w:val="0"/>
-          <w:numId w:val="1"/>
+          <w:numId w:val="12"/>
         </w:numPr>
-        <w:rPr>
-          <w:rFonts w:ascii="Calibri" w:hAnsi="Calibri" w:cs="Calibri"/>
-          <w:iCs/>
-          <w:sz w:val="22"/>
-          <w:szCs w:val="22"/>
-        </w:rPr>
-      </w:pPr>
-      <w:r>
-        <w:rPr>
-          <w:rFonts w:ascii="Calibri" w:hAnsi="Calibri" w:cs="Calibri"/>
-          <w:sz w:val="22"/>
-          <w:szCs w:val="22"/>
-        </w:rPr>
-        <w:t>S</w:t>
-      </w:r>
-      <w:r>
-        <w:rPr>
-          <w:rFonts w:ascii="Calibri" w:hAnsi="Calibri" w:cs="Calibri"/>
-          <w:sz w:val="22"/>
-          <w:szCs w:val="22"/>
-        </w:rPr>
-        <w:t xml:space="preserve">tudied </w:t>
-      </w:r>
-      <w:r>
-        <w:rPr>
-          <w:rFonts w:ascii="Calibri" w:hAnsi="Calibri" w:cs="Calibri"/>
-          <w:color w:val="201F1E"/>
-          <w:sz w:val="22"/>
-          <w:szCs w:val="22"/>
-        </w:rPr>
-        <w:t>Networked Services, Web Client Languages, Modeling &amp; Data Analysis and Advanced Data Struc</w:t>
-      </w:r>
-      <w:r>
-        <w:rPr>
-          <w:rFonts w:ascii="Calibri" w:hAnsi="Calibri" w:cs="Calibri"/>
-          <w:color w:val="201F1E"/>
-          <w:sz w:val="22"/>
-          <w:szCs w:val="22"/>
-        </w:rPr>
-        <w:t>tures</w:t>
+        <w:shd w:val="clear" w:color="auto" w:fill="F5F0BB"/>
+        <w:textAlignment w:val="baseline"/>
+        <w:rPr>
+          <w:rFonts w:ascii="Calibri" w:hAnsi="Calibri" w:cs="Calibri"/>
+          <w:color w:val="201F1E"/>
+          <w:sz w:val="22"/>
+          <w:szCs w:val="22"/>
+        </w:rPr>
+      </w:pPr>
+      <w:r>
+        <w:rPr>
+          <w:rFonts w:ascii="Calibri" w:hAnsi="Calibri" w:cs="Calibri"/>
+          <w:color w:val="201F1E"/>
+          <w:sz w:val="22"/>
+          <w:szCs w:val="22"/>
+        </w:rPr>
+        <w:t xml:space="preserve">Coursework: </w:t>
+      </w:r>
+      <w:r>
+        <w:rPr>
+          <w:rFonts w:ascii="Calibri" w:hAnsi="Calibri" w:cs="Calibri"/>
+          <w:color w:val="201F1E"/>
+          <w:sz w:val="22"/>
+          <w:szCs w:val="22"/>
+        </w:rPr>
+        <w:t>Software Product Management: From Product to Company</w:t>
+      </w:r>
+      <w:r>
+        <w:rPr>
+          <w:rFonts w:ascii="Calibri" w:hAnsi="Calibri" w:cs="Calibri"/>
+          <w:color w:val="201F1E"/>
+          <w:sz w:val="22"/>
+          <w:szCs w:val="22"/>
+        </w:rPr>
+        <w:t>, Machine Learning</w:t>
       </w:r>
     </w:p>
     <w:p>
       <w:pPr>
-        <w:pStyle w:val="ListParagraph"/>
-        <w:numPr>
-          <w:ilvl w:val="0"/>
-          <w:numId w:val="1"/>
-        </w:numPr>
-        <w:rPr>
-          <w:rFonts w:ascii="Calibri" w:hAnsi="Calibri" w:cs="Calibri"/>
-          <w:iCs/>
-          <w:sz w:val="22"/>
-          <w:szCs w:val="22"/>
-        </w:rPr>
-      </w:pPr>
-      <w:r>
-        <w:rPr>
-          <w:rFonts w:ascii="Calibri" w:hAnsi="Calibri" w:cs="Calibri"/>
-          <w:sz w:val="22"/>
-          <w:szCs w:val="22"/>
-        </w:rPr>
-        <w:t>Excelled while working on a Dropbox-like distributed file storage service project.</w:t>
-      </w:r>
-    </w:p>
-    <w:p>
-      <w:pPr>
-        <w:ind w:firstLine="360"/>
-        <w:rPr>
-          <w:rFonts w:ascii="Calibri" w:hAnsi="Calibri" w:cs="Calibri"/>
-          <w:iCs/>
-          <w:sz w:val="22"/>
-          <w:szCs w:val="22"/>
-        </w:rPr>
-      </w:pPr>
-      <w:r>
-        <w:rPr>
-          <w:rFonts w:ascii="Calibri" w:hAnsi="Calibri" w:cs="Calibri"/>
-          <w:sz w:val="22"/>
-          <w:szCs w:val="22"/>
-        </w:rPr>
-        <w:t>-</w:t>
-      </w:r>
-      <w:r>
-        <w:rPr>
-          <w:rFonts w:ascii="Calibri" w:hAnsi="Calibri" w:cs="Calibri"/>
+        <w:shd w:val="clear" w:color="auto" w:fill="F5F0BB"/>
+        <w:textAlignment w:val="baseline"/>
+        <w:rPr>
+          <w:rFonts w:ascii="Calibri" w:hAnsi="Calibri" w:cs="Calibri"/>
+          <w:color w:val="201F1E"/>
+          <w:sz w:val="22"/>
+          <w:szCs w:val="22"/>
+        </w:rPr>
+      </w:pPr>
+      <w:r>
+        <w:rPr>
+          <w:rFonts w:ascii="Calibri" w:hAnsi="Calibri" w:cs="Calibri"/>
+          <w:b/>
+          <w:bCs/>
+          <w:i/>
+          <w:iCs/>
+          <w:color w:val="201F1E"/>
+          <w:sz w:val="22"/>
+          <w:szCs w:val="22"/>
+        </w:rPr>
+        <w:t>Bachelor of Science (BS), Computer Science</w:t>
+      </w:r>
+      <w:r>
+        <w:rPr>
+          <w:rFonts w:ascii="Calibri" w:hAnsi="Calibri" w:cs="Calibri"/>
+          <w:color w:val="201F1E"/>
+          <w:sz w:val="22"/>
+          <w:szCs w:val="22"/>
+        </w:rPr>
+        <w:t>; earned Mar. 2020, University of California, San Diego</w:t>
+      </w:r>
+      <w:r>
+        <w:rPr>
+          <w:rFonts w:ascii="Calibri" w:hAnsi="Calibri" w:cs="Calibri"/>
+          <w:color w:val="201F1E"/>
+          <w:sz w:val="22"/>
+          <w:szCs w:val="22"/>
+        </w:rPr>
+        <w:t>, GPA: 3.5</w:t>
+      </w:r>
+      <w:r>
+        <w:rPr>
+          <w:rFonts w:ascii="Calibri" w:hAnsi="Calibri" w:cs="Calibri"/>
+          <w:color w:val="201F1E"/>
           <w:sz w:val="22"/>
           <w:szCs w:val="22"/>
         </w:rPr>
         <w:t xml:space="preserve"> </w:t>
-      </w:r>
-      <w:r>
-        <w:rPr>
-          <w:rFonts w:ascii="Calibri" w:hAnsi="Calibri" w:cs="Calibri"/>
-          <w:sz w:val="22"/>
-          <w:szCs w:val="22"/>
-        </w:rPr>
-        <w:t>Built cloud-based storage service that decoupled file metadata from file content for fast CRUD operations.</w:t>
-      </w:r>
-    </w:p>
-    <w:p>
-      <w:pPr>
-        <w:pStyle w:val="ListParagraph"/>
-        <w:suppressAutoHyphens w:val="0"/>
-        <w:autoSpaceDE w:val="0"/>
-        <w:autoSpaceDN w:val="0"/>
-        <w:adjustRightInd w:val="0"/>
-        <w:ind w:left="360"/>
-        <w:rPr>
-          <w:rFonts w:ascii="Calibri" w:hAnsi="Calibri" w:cs="Calibri"/>
-          <w:iCs/>
-          <w:sz w:val="22"/>
-          <w:szCs w:val="22"/>
-        </w:rPr>
-      </w:pPr>
-      <w:r>
-        <w:rPr>
-          <w:rFonts w:ascii="Calibri" w:hAnsi="Calibri" w:cs="Calibri"/>
-          <w:sz w:val="22"/>
-          <w:szCs w:val="22"/>
-        </w:rPr>
-        <w:t xml:space="preserve">- </w:t>
-      </w:r>
-      <w:r>
-        <w:rPr>
-          <w:rFonts w:ascii="Calibri" w:hAnsi="Calibri" w:cs="Calibri"/>
-          <w:sz w:val="22"/>
-          <w:szCs w:val="22"/>
-        </w:rPr>
-        <w:t>Implemented multi-client concurrent updates and measured download performance on 4 EC2 instances</w:t>
-      </w:r>
-      <w:r>
-        <w:rPr>
-          <w:rFonts w:ascii="Calibri" w:hAnsi="Calibri" w:cs="Calibri"/>
-          <w:sz w:val="22"/>
-          <w:szCs w:val="22"/>
-        </w:rPr>
-        <w:t xml:space="preserve"> across the </w:t>
-      </w:r>
-      <w:r>
-        <w:rPr>
-          <w:rFonts w:ascii="Calibri" w:hAnsi="Calibri" w:cs="Calibri"/>
-          <w:sz w:val="22"/>
-          <w:szCs w:val="22"/>
-        </w:rPr>
-        <w:t>globe.</w:t>
       </w:r>
     </w:p>
     <w:sectPr>
@@ -2660,7 +3240,7 @@
 </file>
 
 <file path=word/numbering.xml><?xml version="1.0" encoding="utf-8"?>
-<w:numbering xmlns:wpc="http://schemas.microsoft.com/office/word/2010/wordprocessingCanvas" xmlns:cx="http://schemas.microsoft.com/office/drawing/2014/chartex" xmlns:cx1="http://schemas.microsoft.com/office/drawing/2015/9/8/chartex" xmlns:cx2="http://schemas.microsoft.com/office/drawing/2015/10/21/chartex" xmlns:cx3="http://schemas.microsoft.com/office/drawing/2016/5/9/chartex" xmlns:cx4="http://schemas.microsoft.com/office/drawing/2016/5/10/chartex" xmlns:cx5="http://schemas.microsoft.com/office/drawing/2016/5/11/chartex" xmlns:cx6="http://schemas.microsoft.com/office/drawing/2016/5/12/chartex" xmlns:cx7="http://schemas.microsoft.com/office/drawing/2016/5/13/chartex" xmlns:cx8="http://schemas.microsoft.com/office/drawing/2016/5/14/chartex" xmlns:mc="http://schemas.openxmlformats.org/markup-compatibility/2006" xmlns:aink="http://schemas.microsoft.com/office/drawing/2016/ink" xmlns:am3d="http://schemas.microsoft.com/office/drawing/2017/model3d" xmlns:o="urn:schemas-microsoft-com:office:office" xmlns:r="http://schemas.openxmlformats.org/officeDocument/2006/relationships" xmlns:m="http://schemas.openxmlformats.org/officeDocument/2006/math" xmlns:v="urn:schemas-microsoft-com:vml" xmlns:wp14="http://schemas.microsoft.com/office/word/2010/wordprocessingDrawing" xmlns:wp="http://schemas.openxmlformats.org/drawingml/2006/wordprocessingDrawing" xmlns:w10="urn:schemas-microsoft-com:office:word" xmlns:w="http://schemas.openxmlformats.org/wordprocessingml/2006/main" xmlns:w14="http://schemas.microsoft.com/office/word/2010/wordml" xmlns:w15="http://schemas.microsoft.com/office/word/2012/wordml" xmlns:w16cid="http://schemas.microsoft.com/office/word/2016/wordml/cid" xmlns:w16se="http://schemas.microsoft.com/office/word/2015/wordml/symex" xmlns:wpg="http://schemas.microsoft.com/office/word/2010/wordprocessingGroup" xmlns:wpi="http://schemas.microsoft.com/office/word/2010/wordprocessingInk" xmlns:wne="http://schemas.microsoft.com/office/word/2006/wordml" xmlns:wps="http://schemas.microsoft.com/office/word/2010/wordprocessingShape" mc:Ignorable="w14 w15 w16se w16cid wp14">
+<w:numbering xmlns:wpc="http://schemas.microsoft.com/office/word/2010/wordprocessingCanvas" xmlns:cx="http://schemas.microsoft.com/office/drawing/2014/chartex" xmlns:cx1="http://schemas.microsoft.com/office/drawing/2015/9/8/chartex" xmlns:cx2="http://schemas.microsoft.com/office/drawing/2015/10/21/chartex" xmlns:cx3="http://schemas.microsoft.com/office/drawing/2016/5/9/chartex" xmlns:cx4="http://schemas.microsoft.com/office/drawing/2016/5/10/chartex" xmlns:cx5="http://schemas.microsoft.com/office/drawing/2016/5/11/chartex" xmlns:cx6="http://schemas.microsoft.com/office/drawing/2016/5/12/chartex" xmlns:cx7="http://schemas.microsoft.com/office/drawing/2016/5/13/chartex" xmlns:cx8="http://schemas.microsoft.com/office/drawing/2016/5/14/chartex" xmlns:mc="http://schemas.openxmlformats.org/markup-compatibility/2006" xmlns:aink="http://schemas.microsoft.com/office/drawing/2016/ink" xmlns:am3d="http://schemas.microsoft.com/office/drawing/2017/model3d" xmlns:o="urn:schemas-microsoft-com:office:office" xmlns:oel="http://schemas.microsoft.com/office/2019/extlst" xmlns:r="http://schemas.openxmlformats.org/officeDocument/2006/relationships" xmlns:m="http://schemas.openxmlformats.org/officeDocument/2006/math" xmlns:v="urn:schemas-microsoft-com:vml" xmlns:wp14="http://schemas.microsoft.com/office/word/2010/wordprocessingDrawing" xmlns:wp="http://schemas.openxmlformats.org/drawingml/2006/wordprocessingDrawing" xmlns:w10="urn:schemas-microsoft-com:office:word" xmlns:w="http://schemas.openxmlformats.org/wordprocessingml/2006/main" xmlns:w14="http://schemas.microsoft.com/office/word/2010/wordml" xmlns:w15="http://schemas.microsoft.com/office/word/2012/wordml" xmlns:w16cex="http://schemas.microsoft.com/office/word/2018/wordml/cex" xmlns:w16cid="http://schemas.microsoft.com/office/word/2016/wordml/cid" xmlns:w16="http://schemas.microsoft.com/office/word/2018/wordml" xmlns:w16sdtdh="http://schemas.microsoft.com/office/word/2020/wordml/sdtdatahash" xmlns:w16se="http://schemas.microsoft.com/office/word/2015/wordml/symex" xmlns:wpg="http://schemas.microsoft.com/office/word/2010/wordprocessingGroup" xmlns:wpi="http://schemas.microsoft.com/office/word/2010/wordprocessingInk" xmlns:wne="http://schemas.microsoft.com/office/word/2006/wordml" xmlns:wps="http://schemas.microsoft.com/office/word/2010/wordprocessingShape" mc:Ignorable="w14 w15 w16se w16cid w16 w16cex w16sdtdh wp14">
   <w:abstractNum w:abstractNumId="0" w15:restartNumberingAfterBreak="0">
     <w:nsid w:val="0A807D6C"/>
     <w:multiLevelType w:val="hybridMultilevel"/>
@@ -3142,7 +3722,7 @@
   <w:abstractNum w:abstractNumId="4" w15:restartNumberingAfterBreak="0">
     <w:nsid w:val="2AFD7522"/>
     <w:multiLevelType w:val="multilevel"/>
-    <w:tmpl w:val="CC6256B6"/>
+    <w:tmpl w:val="1ADA88FC"/>
     <w:lvl w:ilvl="0">
       <w:start w:val="1"/>
       <w:numFmt w:val="bullet"/>
@@ -3165,12 +3745,12 @@
       <w:lvlJc w:val="left"/>
       <w:pPr>
         <w:tabs>
-          <w:tab w:val="num" w:pos="0"/>
+          <w:tab w:val="num" w:pos="648"/>
         </w:tabs>
-        <w:ind w:left="1080" w:hanging="360"/>
-      </w:pPr>
-      <w:rPr>
-        <w:rFonts w:ascii="Courier New" w:hAnsi="Courier New" w:cs="Courier New" w:hint="default"/>
+        <w:ind w:left="648" w:hanging="216"/>
+      </w:pPr>
+      <w:rPr>
+        <w:rFonts w:ascii="Courier New" w:hAnsi="Courier New" w:hint="default"/>
       </w:rPr>
     </w:lvl>
     <w:lvl w:ilvl="2">
@@ -3616,6 +4196,146 @@
     </w:lvl>
   </w:abstractNum>
   <w:abstractNum w:abstractNumId="8" w15:restartNumberingAfterBreak="0">
+    <w:nsid w:val="5B230B1A"/>
+    <w:multiLevelType w:val="multilevel"/>
+    <w:tmpl w:val="1ADA88FC"/>
+    <w:lvl w:ilvl="0">
+      <w:start w:val="1"/>
+      <w:numFmt w:val="bullet"/>
+      <w:lvlText w:val=""/>
+      <w:lvlJc w:val="left"/>
+      <w:pPr>
+        <w:tabs>
+          <w:tab w:val="num" w:pos="0"/>
+        </w:tabs>
+        <w:ind w:left="360" w:hanging="360"/>
+      </w:pPr>
+      <w:rPr>
+        <w:rFonts w:ascii="Symbol" w:hAnsi="Symbol" w:cs="Symbol" w:hint="default"/>
+      </w:rPr>
+    </w:lvl>
+    <w:lvl w:ilvl="1">
+      <w:start w:val="1"/>
+      <w:numFmt w:val="bullet"/>
+      <w:lvlText w:val="o"/>
+      <w:lvlJc w:val="left"/>
+      <w:pPr>
+        <w:tabs>
+          <w:tab w:val="num" w:pos="648"/>
+        </w:tabs>
+        <w:ind w:left="648" w:hanging="216"/>
+      </w:pPr>
+      <w:rPr>
+        <w:rFonts w:ascii="Courier New" w:hAnsi="Courier New" w:hint="default"/>
+      </w:rPr>
+    </w:lvl>
+    <w:lvl w:ilvl="2">
+      <w:start w:val="1"/>
+      <w:numFmt w:val="bullet"/>
+      <w:lvlText w:val=""/>
+      <w:lvlJc w:val="left"/>
+      <w:pPr>
+        <w:tabs>
+          <w:tab w:val="num" w:pos="0"/>
+        </w:tabs>
+        <w:ind w:left="1800" w:hanging="360"/>
+      </w:pPr>
+      <w:rPr>
+        <w:rFonts w:ascii="Wingdings" w:hAnsi="Wingdings" w:cs="Wingdings" w:hint="default"/>
+      </w:rPr>
+    </w:lvl>
+    <w:lvl w:ilvl="3">
+      <w:start w:val="1"/>
+      <w:numFmt w:val="bullet"/>
+      <w:lvlText w:val=""/>
+      <w:lvlJc w:val="left"/>
+      <w:pPr>
+        <w:tabs>
+          <w:tab w:val="num" w:pos="0"/>
+        </w:tabs>
+        <w:ind w:left="2520" w:hanging="360"/>
+      </w:pPr>
+      <w:rPr>
+        <w:rFonts w:ascii="Symbol" w:hAnsi="Symbol" w:cs="Symbol" w:hint="default"/>
+      </w:rPr>
+    </w:lvl>
+    <w:lvl w:ilvl="4">
+      <w:start w:val="1"/>
+      <w:numFmt w:val="bullet"/>
+      <w:lvlText w:val="o"/>
+      <w:lvlJc w:val="left"/>
+      <w:pPr>
+        <w:tabs>
+          <w:tab w:val="num" w:pos="0"/>
+        </w:tabs>
+        <w:ind w:left="3240" w:hanging="360"/>
+      </w:pPr>
+      <w:rPr>
+        <w:rFonts w:ascii="Courier New" w:hAnsi="Courier New" w:cs="Courier New" w:hint="default"/>
+      </w:rPr>
+    </w:lvl>
+    <w:lvl w:ilvl="5">
+      <w:start w:val="1"/>
+      <w:numFmt w:val="bullet"/>
+      <w:lvlText w:val=""/>
+      <w:lvlJc w:val="left"/>
+      <w:pPr>
+        <w:tabs>
+          <w:tab w:val="num" w:pos="0"/>
+        </w:tabs>
+        <w:ind w:left="3960" w:hanging="360"/>
+      </w:pPr>
+      <w:rPr>
+        <w:rFonts w:ascii="Wingdings" w:hAnsi="Wingdings" w:cs="Wingdings" w:hint="default"/>
+      </w:rPr>
+    </w:lvl>
+    <w:lvl w:ilvl="6">
+      <w:start w:val="1"/>
+      <w:numFmt w:val="bullet"/>
+      <w:lvlText w:val=""/>
+      <w:lvlJc w:val="left"/>
+      <w:pPr>
+        <w:tabs>
+          <w:tab w:val="num" w:pos="0"/>
+        </w:tabs>
+        <w:ind w:left="4680" w:hanging="360"/>
+      </w:pPr>
+      <w:rPr>
+        <w:rFonts w:ascii="Symbol" w:hAnsi="Symbol" w:cs="Symbol" w:hint="default"/>
+      </w:rPr>
+    </w:lvl>
+    <w:lvl w:ilvl="7">
+      <w:start w:val="1"/>
+      <w:numFmt w:val="bullet"/>
+      <w:lvlText w:val="o"/>
+      <w:lvlJc w:val="left"/>
+      <w:pPr>
+        <w:tabs>
+          <w:tab w:val="num" w:pos="0"/>
+        </w:tabs>
+        <w:ind w:left="5400" w:hanging="360"/>
+      </w:pPr>
+      <w:rPr>
+        <w:rFonts w:ascii="Courier New" w:hAnsi="Courier New" w:cs="Courier New" w:hint="default"/>
+      </w:rPr>
+    </w:lvl>
+    <w:lvl w:ilvl="8">
+      <w:start w:val="1"/>
+      <w:numFmt w:val="bullet"/>
+      <w:lvlText w:val=""/>
+      <w:lvlJc w:val="left"/>
+      <w:pPr>
+        <w:tabs>
+          <w:tab w:val="num" w:pos="0"/>
+        </w:tabs>
+        <w:ind w:left="6120" w:hanging="360"/>
+      </w:pPr>
+      <w:rPr>
+        <w:rFonts w:ascii="Wingdings" w:hAnsi="Wingdings" w:cs="Wingdings" w:hint="default"/>
+      </w:rPr>
+    </w:lvl>
+  </w:abstractNum>
+  <w:abstractNum w:abstractNumId="9" w15:restartNumberingAfterBreak="0">
     <w:nsid w:val="60974B91"/>
     <w:multiLevelType w:val="hybridMultilevel"/>
     <w:tmpl w:val="9F2E2F46"/>
@@ -3727,7 +4447,7 @@
       </w:rPr>
     </w:lvl>
   </w:abstractNum>
-  <w:abstractNum w:abstractNumId="9" w15:restartNumberingAfterBreak="0">
+  <w:abstractNum w:abstractNumId="10" w15:restartNumberingAfterBreak="0">
     <w:nsid w:val="78E54A91"/>
     <w:multiLevelType w:val="hybridMultilevel"/>
     <w:tmpl w:val="792E5478"/>
@@ -3839,7 +4559,7 @@
       </w:rPr>
     </w:lvl>
   </w:abstractNum>
-  <w:abstractNum w:abstractNumId="10" w15:restartNumberingAfterBreak="0">
+  <w:abstractNum w:abstractNumId="11" w15:restartNumberingAfterBreak="0">
     <w:nsid w:val="7F5B1302"/>
     <w:multiLevelType w:val="multilevel"/>
     <w:tmpl w:val="B520F9DC"/>
@@ -3961,44 +4681,47 @@
       </w:pPr>
     </w:lvl>
   </w:abstractNum>
-  <w:num w:numId="1">
+  <w:num w:numId="1" w16cid:durableId="2001884809">
     <w:abstractNumId w:val="4"/>
   </w:num>
-  <w:num w:numId="2">
+  <w:num w:numId="2" w16cid:durableId="1468158719">
     <w:abstractNumId w:val="2"/>
   </w:num>
-  <w:num w:numId="3">
+  <w:num w:numId="3" w16cid:durableId="2088261184">
+    <w:abstractNumId w:val="11"/>
+  </w:num>
+  <w:num w:numId="4" w16cid:durableId="1936672008">
+    <w:abstractNumId w:val="5"/>
+  </w:num>
+  <w:num w:numId="5" w16cid:durableId="498542839">
+    <w:abstractNumId w:val="1"/>
+  </w:num>
+  <w:num w:numId="6" w16cid:durableId="1751194127">
     <w:abstractNumId w:val="10"/>
   </w:num>
-  <w:num w:numId="4">
-    <w:abstractNumId w:val="5"/>
+  <w:num w:numId="7" w16cid:durableId="2113626631">
+    <w:abstractNumId w:val="3"/>
   </w:num>
-  <w:num w:numId="5">
-    <w:abstractNumId w:val="1"/>
+  <w:num w:numId="8" w16cid:durableId="1805079470">
+    <w:abstractNumId w:val="0"/>
   </w:num>
-  <w:num w:numId="6">
+  <w:num w:numId="9" w16cid:durableId="1739281343">
+    <w:abstractNumId w:val="7"/>
+  </w:num>
+  <w:num w:numId="10" w16cid:durableId="1406563103">
+    <w:abstractNumId w:val="6"/>
+  </w:num>
+  <w:num w:numId="11" w16cid:durableId="296420919">
     <w:abstractNumId w:val="9"/>
   </w:num>
-  <w:num w:numId="7">
-    <w:abstractNumId w:val="3"/>
-  </w:num>
-  <w:num w:numId="8">
-    <w:abstractNumId w:val="0"/>
-  </w:num>
-  <w:num w:numId="9">
-    <w:abstractNumId w:val="7"/>
-  </w:num>
-  <w:num w:numId="10">
-    <w:abstractNumId w:val="6"/>
-  </w:num>
-  <w:num w:numId="11">
+  <w:num w:numId="12" w16cid:durableId="490827431">
     <w:abstractNumId w:val="8"/>
   </w:num>
 </w:numbering>
 </file>
 
 <file path=word/styles.xml><?xml version="1.0" encoding="utf-8"?>
-<w:styles xmlns:mc="http://schemas.openxmlformats.org/markup-compatibility/2006" xmlns:r="http://schemas.openxmlformats.org/officeDocument/2006/relationships" xmlns:w="http://schemas.openxmlformats.org/wordprocessingml/2006/main" xmlns:w14="http://schemas.microsoft.com/office/word/2010/wordml" xmlns:w15="http://schemas.microsoft.com/office/word/2012/wordml" xmlns:w16cid="http://schemas.microsoft.com/office/word/2016/wordml/cid" xmlns:w16se="http://schemas.microsoft.com/office/word/2015/wordml/symex" mc:Ignorable="w14 w15 w16se w16cid">
+<w:styles xmlns:mc="http://schemas.openxmlformats.org/markup-compatibility/2006" xmlns:r="http://schemas.openxmlformats.org/officeDocument/2006/relationships" xmlns:w="http://schemas.openxmlformats.org/wordprocessingml/2006/main" xmlns:w14="http://schemas.microsoft.com/office/word/2010/wordml" xmlns:w15="http://schemas.microsoft.com/office/word/2012/wordml" xmlns:w16cex="http://schemas.microsoft.com/office/word/2018/wordml/cex" xmlns:w16cid="http://schemas.microsoft.com/office/word/2016/wordml/cid" xmlns:w16="http://schemas.microsoft.com/office/word/2018/wordml" xmlns:w16sdtdh="http://schemas.microsoft.com/office/word/2020/wordml/sdtdatahash" xmlns:w16se="http://schemas.microsoft.com/office/word/2015/wordml/symex" mc:Ignorable="w14 w15 w16se w16cid w16 w16cex w16sdtdh">
   <w:docDefaults>
     <w:rPrDefault>
       <w:rPr>
@@ -4012,7 +4735,7 @@
       </w:pPr>
     </w:pPrDefault>
   </w:docDefaults>
-  <w:latentStyles w:defLockedState="0" w:defUIPriority="0" w:defSemiHidden="0" w:defUnhideWhenUsed="0" w:defQFormat="0" w:count="375">
+  <w:latentStyles w:defLockedState="0" w:defUIPriority="0" w:defSemiHidden="0" w:defUnhideWhenUsed="0" w:defQFormat="0" w:count="376">
     <w:lsdException w:name="Normal" w:qFormat="1"/>
     <w:lsdException w:name="heading 1" w:qFormat="1"/>
     <w:lsdException w:name="heading 2" w:semiHidden="1" w:unhideWhenUsed="1" w:qFormat="1"/>
@@ -4300,6 +5023,7 @@
     <w:lsdException w:name="Smart Hyperlink" w:semiHidden="1" w:uiPriority="99" w:unhideWhenUsed="1"/>
     <w:lsdException w:name="Hashtag" w:semiHidden="1" w:uiPriority="99" w:unhideWhenUsed="1"/>
     <w:lsdException w:name="Unresolved Mention" w:semiHidden="1" w:uiPriority="99" w:unhideWhenUsed="1"/>
+    <w:lsdException w:name="Smart Link" w:semiHidden="1" w:uiPriority="99" w:unhideWhenUsed="1"/>
   </w:latentStyles>
   <w:style w:type="paragraph" w:default="1" w:styleId="Normal">
     <w:name w:val="Normal"/>
@@ -4443,7 +5167,6 @@
   <w:style w:type="character" w:default="1" w:styleId="DefaultParagraphFont">
     <w:name w:val="Default Paragraph Font"/>
     <w:uiPriority w:val="1"/>
-    <w:semiHidden/>
     <w:unhideWhenUsed/>
   </w:style>
   <w:style w:type="table" w:default="1" w:styleId="TableNormal">

--- a/Charry Wu Resume Frontend.docx
+++ b/Charry Wu Resume Frontend.docx
@@ -202,15 +202,7 @@
           <w:sz w:val="22"/>
           <w:szCs w:val="22"/>
         </w:rPr>
-        <w:t xml:space="preserve"> </w:t>
-      </w:r>
-      <w:r>
-        <w:rPr>
-          <w:rFonts w:ascii="Calibri" w:hAnsi="Calibri" w:cs="Calibri"/>
-          <w:sz w:val="22"/>
-          <w:szCs w:val="22"/>
-        </w:rPr>
-        <w:t>•</w:t>
+        <w:t xml:space="preserve"> •</w:t>
       </w:r>
       <w:r>
         <w:t xml:space="preserve"> </w:t>
@@ -355,6 +347,32 @@
     </w:p>
     <w:p>
       <w:pPr>
+        <w:pStyle w:val="BodyTextIndent2"/>
+        <w:shd w:val="clear" w:color="auto" w:fill="F5F0BB"/>
+        <w:spacing w:line="240" w:lineRule="auto"/>
+        <w:ind w:left="0"/>
+        <w:jc w:val="center"/>
+        <w:rPr>
+          <w:rFonts w:ascii="Calibri" w:hAnsi="Calibri" w:cs="Calibri"/>
+          <w:b/>
+          <w:sz w:val="24"/>
+          <w:szCs w:val="24"/>
+          <w:u w:val="single"/>
+        </w:rPr>
+      </w:pPr>
+      <w:r>
+        <w:rPr>
+          <w:rFonts w:ascii="Calibri" w:hAnsi="Calibri" w:cs="Calibri"/>
+          <w:b/>
+          <w:sz w:val="24"/>
+          <w:szCs w:val="24"/>
+          <w:u w:val="single"/>
+        </w:rPr>
+        <w:t>SUMMARY OF QUALIFICATIONS</w:t>
+      </w:r>
+    </w:p>
+    <w:p>
+      <w:pPr>
         <w:pStyle w:val="ListParagraph"/>
         <w:numPr>
           <w:ilvl w:val="0"/>
@@ -362,57 +380,218 @@
         </w:numPr>
         <w:shd w:val="clear" w:color="auto" w:fill="F5F0BB"/>
         <w:rPr>
-          <w:rFonts w:asciiTheme="minorHAnsi" w:hAnsiTheme="minorHAnsi" w:cstheme="minorHAnsi"/>
-          <w:b/>
-          <w:u w:val="single"/>
-        </w:rPr>
-      </w:pPr>
-      <w:r>
-        <w:rPr>
-          <w:rFonts w:asciiTheme="minorHAnsi" w:hAnsiTheme="minorHAnsi" w:cstheme="minorHAnsi"/>
-          <w:bCs/>
-        </w:rPr>
-        <w:t xml:space="preserve">Need </w:t>
-      </w:r>
-      <w:r>
-        <w:rPr>
-          <w:rFonts w:asciiTheme="minorHAnsi" w:hAnsiTheme="minorHAnsi" w:cstheme="minorHAnsi"/>
-          <w:bCs/>
-        </w:rPr>
-        <w:t>H1b sponsorship</w:t>
-      </w:r>
-      <w:r>
-        <w:rPr>
-          <w:rFonts w:asciiTheme="minorHAnsi" w:hAnsiTheme="minorHAnsi" w:cstheme="minorHAnsi"/>
-          <w:bCs/>
-        </w:rPr>
-        <w:t xml:space="preserve"> to work in U.S.</w:t>
-      </w:r>
-    </w:p>
-    <w:p>
-      <w:pPr>
-        <w:pStyle w:val="BodyTextIndent2"/>
-        <w:shd w:val="clear" w:color="auto" w:fill="F5F0BB"/>
-        <w:spacing w:line="240" w:lineRule="auto"/>
-        <w:ind w:left="0"/>
-        <w:jc w:val="center"/>
-        <w:rPr>
-          <w:rFonts w:ascii="Calibri" w:hAnsi="Calibri" w:cs="Calibri"/>
-          <w:b/>
-          <w:sz w:val="24"/>
-          <w:szCs w:val="24"/>
-          <w:u w:val="single"/>
-        </w:rPr>
-      </w:pPr>
-      <w:r>
-        <w:rPr>
-          <w:rFonts w:ascii="Calibri" w:hAnsi="Calibri" w:cs="Calibri"/>
-          <w:b/>
-          <w:sz w:val="24"/>
-          <w:szCs w:val="24"/>
-          <w:u w:val="single"/>
-        </w:rPr>
-        <w:t>SUMMARY OF QUALIFICATIONS</w:t>
+          <w:rFonts w:ascii="Calibri" w:hAnsi="Calibri" w:cs="Calibri"/>
+          <w:iCs/>
+          <w:sz w:val="22"/>
+          <w:szCs w:val="22"/>
+        </w:rPr>
+      </w:pPr>
+      <w:r>
+        <w:rPr>
+          <w:rFonts w:ascii="Calibri" w:hAnsi="Calibri" w:cs="Calibri"/>
+          <w:iCs/>
+          <w:sz w:val="22"/>
+          <w:szCs w:val="22"/>
+        </w:rPr>
+        <w:t xml:space="preserve">Founding member of </w:t>
+      </w:r>
+      <w:r>
+        <w:rPr>
+          <w:rFonts w:ascii="Calibri" w:hAnsi="Calibri" w:cs="Calibri"/>
+          <w:iCs/>
+          <w:sz w:val="22"/>
+          <w:szCs w:val="22"/>
+        </w:rPr>
+        <w:t xml:space="preserve">early-stage </w:t>
+      </w:r>
+      <w:r>
+        <w:rPr>
+          <w:rFonts w:ascii="Calibri" w:hAnsi="Calibri" w:cs="Calibri"/>
+          <w:iCs/>
+          <w:sz w:val="22"/>
+          <w:szCs w:val="22"/>
+        </w:rPr>
+        <w:t xml:space="preserve">EdTech AI </w:t>
+      </w:r>
+      <w:r>
+        <w:rPr>
+          <w:rFonts w:ascii="Calibri" w:hAnsi="Calibri" w:cs="Calibri"/>
+          <w:iCs/>
+          <w:sz w:val="22"/>
+          <w:szCs w:val="22"/>
+        </w:rPr>
+        <w:t xml:space="preserve">SaaS </w:t>
+      </w:r>
+      <w:r>
+        <w:rPr>
+          <w:rFonts w:ascii="Calibri" w:hAnsi="Calibri" w:cs="Calibri"/>
+          <w:iCs/>
+          <w:sz w:val="22"/>
+          <w:szCs w:val="22"/>
+        </w:rPr>
+        <w:t>s</w:t>
+      </w:r>
+      <w:r>
+        <w:rPr>
+          <w:rFonts w:ascii="Calibri" w:hAnsi="Calibri" w:cs="Calibri"/>
+          <w:iCs/>
+          <w:sz w:val="22"/>
+          <w:szCs w:val="22"/>
+        </w:rPr>
+        <w:t>tartup</w:t>
+      </w:r>
+      <w:r>
+        <w:rPr>
+          <w:rFonts w:ascii="Calibri" w:hAnsi="Calibri" w:cs="Calibri"/>
+          <w:iCs/>
+          <w:sz w:val="22"/>
+          <w:szCs w:val="22"/>
+        </w:rPr>
+        <w:t xml:space="preserve"> (bootstrapped)</w:t>
+      </w:r>
+      <w:r>
+        <w:rPr>
+          <w:rFonts w:ascii="Calibri" w:hAnsi="Calibri" w:cs="Calibri"/>
+          <w:iCs/>
+          <w:sz w:val="22"/>
+          <w:szCs w:val="22"/>
+        </w:rPr>
+        <w:t xml:space="preserve">, built </w:t>
+      </w:r>
+      <w:r>
+        <w:rPr>
+          <w:rFonts w:ascii="Calibri" w:hAnsi="Calibri" w:cs="Calibri"/>
+          <w:iCs/>
+          <w:sz w:val="22"/>
+          <w:szCs w:val="22"/>
+        </w:rPr>
+        <w:t>novel interface</w:t>
+      </w:r>
+      <w:r>
+        <w:rPr>
+          <w:rFonts w:ascii="Calibri" w:hAnsi="Calibri" w:cs="Calibri"/>
+          <w:iCs/>
+          <w:sz w:val="22"/>
+          <w:szCs w:val="22"/>
+        </w:rPr>
+        <w:t>s</w:t>
+      </w:r>
+      <w:r>
+        <w:rPr>
+          <w:rFonts w:ascii="Calibri" w:hAnsi="Calibri" w:cs="Calibri"/>
+          <w:iCs/>
+          <w:sz w:val="22"/>
+          <w:szCs w:val="22"/>
+        </w:rPr>
+        <w:t xml:space="preserve"> of a video </w:t>
+      </w:r>
+      <w:r>
+        <w:rPr>
+          <w:rFonts w:ascii="Calibri" w:hAnsi="Calibri" w:cs="Calibri"/>
+          <w:iCs/>
+          <w:sz w:val="22"/>
+          <w:szCs w:val="22"/>
+        </w:rPr>
+        <w:t>e-</w:t>
+      </w:r>
+      <w:r>
+        <w:rPr>
+          <w:rFonts w:ascii="Calibri" w:hAnsi="Calibri" w:cs="Calibri"/>
+          <w:iCs/>
+          <w:sz w:val="22"/>
+          <w:szCs w:val="22"/>
+        </w:rPr>
+        <w:t>learning platform. H</w:t>
+      </w:r>
+      <w:r>
+        <w:rPr>
+          <w:rFonts w:ascii="Calibri" w:hAnsi="Calibri" w:cs="Calibri"/>
+          <w:iCs/>
+          <w:sz w:val="22"/>
+          <w:szCs w:val="22"/>
+        </w:rPr>
+        <w:t xml:space="preserve">elped </w:t>
+      </w:r>
+      <w:r>
+        <w:rPr>
+          <w:rFonts w:ascii="Calibri" w:hAnsi="Calibri" w:cs="Calibri"/>
+          <w:iCs/>
+          <w:sz w:val="22"/>
+          <w:szCs w:val="22"/>
+        </w:rPr>
+        <w:t>in</w:t>
+      </w:r>
+      <w:r>
+        <w:rPr>
+          <w:rFonts w:ascii="Calibri" w:hAnsi="Calibri" w:cs="Calibri"/>
+          <w:iCs/>
+          <w:sz w:val="22"/>
+          <w:szCs w:val="22"/>
+        </w:rPr>
+        <w:t xml:space="preserve"> </w:t>
+      </w:r>
+      <w:r>
+        <w:rPr>
+          <w:rFonts w:ascii="Calibri" w:hAnsi="Calibri" w:cs="Calibri"/>
+          <w:iCs/>
+          <w:sz w:val="22"/>
+          <w:szCs w:val="22"/>
+        </w:rPr>
+        <w:t xml:space="preserve">fundraising, </w:t>
+      </w:r>
+      <w:r>
+        <w:rPr>
+          <w:rFonts w:ascii="Calibri" w:hAnsi="Calibri" w:cs="Calibri"/>
+          <w:iCs/>
+          <w:sz w:val="22"/>
+          <w:szCs w:val="22"/>
+        </w:rPr>
+        <w:t xml:space="preserve">hiring, customer support to </w:t>
+      </w:r>
+      <w:r>
+        <w:rPr>
+          <w:rFonts w:ascii="Calibri" w:hAnsi="Calibri" w:cs="Calibri"/>
+          <w:iCs/>
+          <w:sz w:val="22"/>
+          <w:szCs w:val="22"/>
+        </w:rPr>
+        <w:t>make</w:t>
+      </w:r>
+      <w:r>
+        <w:rPr>
+          <w:rFonts w:ascii="Calibri" w:hAnsi="Calibri" w:cs="Calibri"/>
+          <w:iCs/>
+          <w:sz w:val="22"/>
+          <w:szCs w:val="22"/>
+        </w:rPr>
+        <w:t xml:space="preserve"> </w:t>
+      </w:r>
+      <w:r>
+        <w:rPr>
+          <w:rFonts w:ascii="Calibri" w:hAnsi="Calibri" w:cs="Calibri"/>
+          <w:iCs/>
+          <w:sz w:val="22"/>
+          <w:szCs w:val="22"/>
+        </w:rPr>
+        <w:t>the company</w:t>
+      </w:r>
+      <w:r>
+        <w:rPr>
+          <w:rFonts w:ascii="Calibri" w:hAnsi="Calibri" w:cs="Calibri"/>
+          <w:iCs/>
+          <w:sz w:val="22"/>
+          <w:szCs w:val="22"/>
+        </w:rPr>
+        <w:t xml:space="preserve"> </w:t>
+      </w:r>
+      <w:r>
+        <w:rPr>
+          <w:rFonts w:ascii="Calibri" w:hAnsi="Calibri" w:cs="Calibri"/>
+          <w:iCs/>
+          <w:sz w:val="22"/>
+          <w:szCs w:val="22"/>
+        </w:rPr>
+        <w:t>investable.</w:t>
       </w:r>
     </w:p>
     <w:p>
@@ -433,229 +612,6 @@
       <w:r>
         <w:rPr>
           <w:rFonts w:ascii="Calibri" w:hAnsi="Calibri" w:cs="Calibri"/>
-          <w:iCs/>
-          <w:sz w:val="22"/>
-          <w:szCs w:val="22"/>
-        </w:rPr>
-        <w:t xml:space="preserve">Founding member of </w:t>
-      </w:r>
-      <w:r>
-        <w:rPr>
-          <w:rFonts w:ascii="Calibri" w:hAnsi="Calibri" w:cs="Calibri"/>
-          <w:iCs/>
-          <w:sz w:val="22"/>
-          <w:szCs w:val="22"/>
-        </w:rPr>
-        <w:t xml:space="preserve">early-stage </w:t>
-      </w:r>
-      <w:r>
-        <w:rPr>
-          <w:rFonts w:ascii="Calibri" w:hAnsi="Calibri" w:cs="Calibri"/>
-          <w:iCs/>
-          <w:sz w:val="22"/>
-          <w:szCs w:val="22"/>
-        </w:rPr>
-        <w:t xml:space="preserve">EdTech AI </w:t>
-      </w:r>
-      <w:r>
-        <w:rPr>
-          <w:rFonts w:ascii="Calibri" w:hAnsi="Calibri" w:cs="Calibri"/>
-          <w:iCs/>
-          <w:sz w:val="22"/>
-          <w:szCs w:val="22"/>
-        </w:rPr>
-        <w:t xml:space="preserve">SaaS </w:t>
-      </w:r>
-      <w:r>
-        <w:rPr>
-          <w:rFonts w:ascii="Calibri" w:hAnsi="Calibri" w:cs="Calibri"/>
-          <w:iCs/>
-          <w:sz w:val="22"/>
-          <w:szCs w:val="22"/>
-        </w:rPr>
-        <w:t>s</w:t>
-      </w:r>
-      <w:r>
-        <w:rPr>
-          <w:rFonts w:ascii="Calibri" w:hAnsi="Calibri" w:cs="Calibri"/>
-          <w:iCs/>
-          <w:sz w:val="22"/>
-          <w:szCs w:val="22"/>
-        </w:rPr>
-        <w:t>tartup</w:t>
-      </w:r>
-      <w:r>
-        <w:rPr>
-          <w:rFonts w:ascii="Calibri" w:hAnsi="Calibri" w:cs="Calibri"/>
-          <w:iCs/>
-          <w:sz w:val="22"/>
-          <w:szCs w:val="22"/>
-        </w:rPr>
-        <w:t xml:space="preserve"> (bootstrapped)</w:t>
-      </w:r>
-      <w:r>
-        <w:rPr>
-          <w:rFonts w:ascii="Calibri" w:hAnsi="Calibri" w:cs="Calibri"/>
-          <w:iCs/>
-          <w:sz w:val="22"/>
-          <w:szCs w:val="22"/>
-        </w:rPr>
-        <w:t xml:space="preserve">, built </w:t>
-      </w:r>
-      <w:r>
-        <w:rPr>
-          <w:rFonts w:ascii="Calibri" w:hAnsi="Calibri" w:cs="Calibri"/>
-          <w:iCs/>
-          <w:sz w:val="22"/>
-          <w:szCs w:val="22"/>
-        </w:rPr>
-        <w:t>novel interface</w:t>
-      </w:r>
-      <w:r>
-        <w:rPr>
-          <w:rFonts w:ascii="Calibri" w:hAnsi="Calibri" w:cs="Calibri"/>
-          <w:iCs/>
-          <w:sz w:val="22"/>
-          <w:szCs w:val="22"/>
-        </w:rPr>
-        <w:t>s</w:t>
-      </w:r>
-      <w:r>
-        <w:rPr>
-          <w:rFonts w:ascii="Calibri" w:hAnsi="Calibri" w:cs="Calibri"/>
-          <w:iCs/>
-          <w:sz w:val="22"/>
-          <w:szCs w:val="22"/>
-        </w:rPr>
-        <w:t xml:space="preserve"> of a video </w:t>
-      </w:r>
-      <w:r>
-        <w:rPr>
-          <w:rFonts w:ascii="Calibri" w:hAnsi="Calibri" w:cs="Calibri"/>
-          <w:iCs/>
-          <w:sz w:val="22"/>
-          <w:szCs w:val="22"/>
-        </w:rPr>
-        <w:t>e-</w:t>
-      </w:r>
-      <w:r>
-        <w:rPr>
-          <w:rFonts w:ascii="Calibri" w:hAnsi="Calibri" w:cs="Calibri"/>
-          <w:iCs/>
-          <w:sz w:val="22"/>
-          <w:szCs w:val="22"/>
-        </w:rPr>
-        <w:t>learning platform. H</w:t>
-      </w:r>
-      <w:r>
-        <w:rPr>
-          <w:rFonts w:ascii="Calibri" w:hAnsi="Calibri" w:cs="Calibri"/>
-          <w:iCs/>
-          <w:sz w:val="22"/>
-          <w:szCs w:val="22"/>
-        </w:rPr>
-        <w:t xml:space="preserve">elped </w:t>
-      </w:r>
-      <w:r>
-        <w:rPr>
-          <w:rFonts w:ascii="Calibri" w:hAnsi="Calibri" w:cs="Calibri"/>
-          <w:iCs/>
-          <w:sz w:val="22"/>
-          <w:szCs w:val="22"/>
-        </w:rPr>
-        <w:t>in</w:t>
-      </w:r>
-      <w:r>
-        <w:rPr>
-          <w:rFonts w:ascii="Calibri" w:hAnsi="Calibri" w:cs="Calibri"/>
-          <w:iCs/>
-          <w:sz w:val="22"/>
-          <w:szCs w:val="22"/>
-        </w:rPr>
-        <w:t xml:space="preserve"> </w:t>
-      </w:r>
-      <w:r>
-        <w:rPr>
-          <w:rFonts w:ascii="Calibri" w:hAnsi="Calibri" w:cs="Calibri"/>
-          <w:iCs/>
-          <w:sz w:val="22"/>
-          <w:szCs w:val="22"/>
-        </w:rPr>
-        <w:t xml:space="preserve">fundraising, </w:t>
-      </w:r>
-      <w:r>
-        <w:rPr>
-          <w:rFonts w:ascii="Calibri" w:hAnsi="Calibri" w:cs="Calibri"/>
-          <w:iCs/>
-          <w:sz w:val="22"/>
-          <w:szCs w:val="22"/>
-        </w:rPr>
-        <w:t xml:space="preserve">hiring, customer support to </w:t>
-      </w:r>
-      <w:r>
-        <w:rPr>
-          <w:rFonts w:ascii="Calibri" w:hAnsi="Calibri" w:cs="Calibri"/>
-          <w:iCs/>
-          <w:sz w:val="22"/>
-          <w:szCs w:val="22"/>
-        </w:rPr>
-        <w:t>make</w:t>
-      </w:r>
-      <w:r>
-        <w:rPr>
-          <w:rFonts w:ascii="Calibri" w:hAnsi="Calibri" w:cs="Calibri"/>
-          <w:iCs/>
-          <w:sz w:val="22"/>
-          <w:szCs w:val="22"/>
-        </w:rPr>
-        <w:t xml:space="preserve"> </w:t>
-      </w:r>
-      <w:r>
-        <w:rPr>
-          <w:rFonts w:ascii="Calibri" w:hAnsi="Calibri" w:cs="Calibri"/>
-          <w:iCs/>
-          <w:sz w:val="22"/>
-          <w:szCs w:val="22"/>
-        </w:rPr>
-        <w:t>the company</w:t>
-      </w:r>
-      <w:r>
-        <w:rPr>
-          <w:rFonts w:ascii="Calibri" w:hAnsi="Calibri" w:cs="Calibri"/>
-          <w:iCs/>
-          <w:sz w:val="22"/>
-          <w:szCs w:val="22"/>
-        </w:rPr>
-        <w:t xml:space="preserve"> </w:t>
-      </w:r>
-      <w:r>
-        <w:rPr>
-          <w:rFonts w:ascii="Calibri" w:hAnsi="Calibri" w:cs="Calibri"/>
-          <w:iCs/>
-          <w:sz w:val="22"/>
-          <w:szCs w:val="22"/>
-        </w:rPr>
-        <w:t>investable.</w:t>
-      </w:r>
-    </w:p>
-    <w:p>
-      <w:pPr>
-        <w:pStyle w:val="ListParagraph"/>
-        <w:numPr>
-          <w:ilvl w:val="0"/>
-          <w:numId w:val="1"/>
-        </w:numPr>
-        <w:shd w:val="clear" w:color="auto" w:fill="F5F0BB"/>
-        <w:rPr>
-          <w:rFonts w:ascii="Calibri" w:hAnsi="Calibri" w:cs="Calibri"/>
-          <w:iCs/>
-          <w:sz w:val="22"/>
-          <w:szCs w:val="22"/>
-        </w:rPr>
-      </w:pPr>
-      <w:r>
-        <w:rPr>
-          <w:rFonts w:ascii="Calibri" w:hAnsi="Calibri" w:cs="Calibri"/>
           <w:color w:val="201F1E"/>
           <w:sz w:val="22"/>
           <w:szCs w:val="22"/>
@@ -829,8 +785,19 @@
           <w:sz w:val="22"/>
           <w:szCs w:val="22"/>
         </w:rPr>
-        <w:t>, FFmpeg</w:t>
-      </w:r>
+        <w:t xml:space="preserve">, </w:t>
+      </w:r>
+      <w:proofErr w:type="spellStart"/>
+      <w:r>
+        <w:rPr>
+          <w:rFonts w:ascii="Calibri" w:hAnsi="Calibri" w:cs="Calibri"/>
+          <w:color w:val="201F1E"/>
+          <w:sz w:val="22"/>
+          <w:szCs w:val="22"/>
+        </w:rPr>
+        <w:t>FFmpeg</w:t>
+      </w:r>
+      <w:proofErr w:type="spellEnd"/>
     </w:p>
     <w:p>
       <w:pPr>
@@ -919,16 +886,25 @@
           <w:sz w:val="22"/>
           <w:szCs w:val="22"/>
         </w:rPr>
-        <w:t>), early stage</w:t>
-      </w:r>
-      <w:r>
-        <w:rPr>
-          <w:rFonts w:ascii="Calibri" w:hAnsi="Calibri" w:cs="Calibri"/>
-          <w:color w:val="201F1E"/>
-          <w:sz w:val="22"/>
-          <w:szCs w:val="22"/>
-        </w:rPr>
-        <w:t xml:space="preserve"> – San </w:t>
+        <w:t>)</w:t>
+      </w:r>
+      <w:r>
+        <w:rPr>
+          <w:rFonts w:ascii="Calibri" w:hAnsi="Calibri" w:cs="Calibri"/>
+          <w:color w:val="201F1E"/>
+          <w:sz w:val="22"/>
+          <w:szCs w:val="22"/>
+        </w:rPr>
+        <w:t xml:space="preserve"> </w:t>
+      </w:r>
+      <w:r>
+        <w:rPr>
+          <w:rFonts w:ascii="Calibri" w:hAnsi="Calibri" w:cs="Calibri"/>
+          <w:color w:val="201F1E"/>
+          <w:sz w:val="22"/>
+          <w:szCs w:val="22"/>
+        </w:rPr>
+        <w:t xml:space="preserve">– San </w:t>
       </w:r>
       <w:r>
         <w:rPr>
@@ -966,6 +942,7 @@
         </w:rPr>
         <w:t>(</w:t>
       </w:r>
+      <w:proofErr w:type="gramStart"/>
       <w:r>
         <w:rPr>
           <w:rFonts w:ascii="Calibri" w:hAnsi="Calibri" w:cs="Calibri"/>
@@ -982,17 +959,36 @@
           <w:sz w:val="22"/>
           <w:szCs w:val="22"/>
         </w:rPr>
-        <w:t xml:space="preserve">   </w:t>
-      </w:r>
-      <w:r>
-        <w:rPr>
-          <w:rFonts w:ascii="Calibri" w:hAnsi="Calibri" w:cs="Calibri"/>
-          <w:color w:val="201F1E"/>
-          <w:sz w:val="22"/>
-          <w:szCs w:val="22"/>
-        </w:rPr>
         <w:t xml:space="preserve"> </w:t>
       </w:r>
+      <w:proofErr w:type="gramEnd"/>
+      <w:r>
+        <w:rPr>
+          <w:rFonts w:ascii="Calibri" w:hAnsi="Calibri" w:cs="Calibri"/>
+          <w:color w:val="201F1E"/>
+          <w:sz w:val="22"/>
+          <w:szCs w:val="22"/>
+        </w:rPr>
+        <w:t xml:space="preserve">  </w:t>
+      </w:r>
+      <w:r>
+        <w:rPr>
+          <w:rFonts w:ascii="Calibri" w:hAnsi="Calibri" w:cs="Calibri"/>
+          <w:color w:val="201F1E"/>
+          <w:sz w:val="22"/>
+          <w:szCs w:val="22"/>
+        </w:rPr>
+        <w:t xml:space="preserve"> </w:t>
+      </w:r>
+      <w:r>
+        <w:rPr>
+          <w:rFonts w:ascii="Calibri" w:hAnsi="Calibri" w:cs="Calibri"/>
+          <w:color w:val="201F1E"/>
+          <w:sz w:val="22"/>
+          <w:szCs w:val="22"/>
+        </w:rPr>
+        <w:t xml:space="preserve">                       </w:t>
+      </w:r>
       <w:r>
         <w:rPr>
           <w:rFonts w:ascii="Calibri" w:hAnsi="Calibri" w:cs="Calibri"/>
@@ -1009,16 +1005,7 @@
           <w:sz w:val="22"/>
           <w:szCs w:val="22"/>
         </w:rPr>
-        <w:t xml:space="preserve">2020, </w:t>
-      </w:r>
-      <w:r>
-        <w:rPr>
-          <w:rFonts w:ascii="Calibri" w:hAnsi="Calibri" w:cs="Calibri"/>
-          <w:color w:val="201F1E"/>
-          <w:sz w:val="22"/>
-          <w:szCs w:val="22"/>
-        </w:rPr>
-        <w:t>2018 (intern)</w:t>
+        <w:t>2020, 2018 (intern)</w:t>
       </w:r>
     </w:p>
     <w:p>
@@ -1062,8 +1049,24 @@
           <w:szCs w:val="22"/>
           <w:lang w:eastAsia="zh-CN"/>
         </w:rPr>
-        <w:t>, Fullstack</w:t>
-      </w:r>
+        <w:t xml:space="preserve">, </w:t>
+      </w:r>
+      <w:proofErr w:type="spellStart"/>
+      <w:r>
+        <w:rPr>
+          <w:rFonts w:ascii="Calibri" w:hAnsi="Calibri" w:cs="Calibri"/>
+          <w:b/>
+          <w:bCs/>
+          <w:i/>
+          <w:iCs/>
+          <w:color w:val="201F1E"/>
+          <w:sz w:val="22"/>
+          <w:szCs w:val="22"/>
+          <w:lang w:eastAsia="zh-CN"/>
+        </w:rPr>
+        <w:t>Fullstack</w:t>
+      </w:r>
+      <w:proofErr w:type="spellEnd"/>
     </w:p>
     <w:p>
       <w:pPr>
@@ -1137,16 +1140,7 @@
           <w:sz w:val="22"/>
           <w:szCs w:val="22"/>
         </w:rPr>
-        <w:t xml:space="preserve">[Eng] Developed third party integrations (Canvas, Zoom) to unlock more revenue and gain </w:t>
-      </w:r>
-      <w:r>
-        <w:rPr>
-          <w:rFonts w:ascii="Calibri" w:hAnsi="Calibri" w:cs="Calibri"/>
-          <w:iCs/>
-          <w:sz w:val="22"/>
-          <w:szCs w:val="22"/>
-        </w:rPr>
-        <w:t>exposure.</w:t>
+        <w:t>[Eng] Developed third party integrations (Canvas, Zoom) to unlock more revenue and gain exposure.</w:t>
       </w:r>
     </w:p>
     <w:p>
@@ -1652,14 +1646,25 @@
           <w:szCs w:val="22"/>
         </w:rPr>
       </w:pPr>
-      <w:r>
-        <w:rPr>
-          <w:rFonts w:ascii="Calibri" w:hAnsi="Calibri" w:cs="Calibri"/>
-          <w:color w:val="201F1E"/>
-          <w:sz w:val="22"/>
-          <w:szCs w:val="22"/>
-        </w:rPr>
-        <w:t>ByteDance – Mountain View, CA</w:t>
+      <w:proofErr w:type="spellStart"/>
+      <w:r>
+        <w:rPr>
+          <w:rFonts w:ascii="Calibri" w:hAnsi="Calibri" w:cs="Calibri"/>
+          <w:color w:val="201F1E"/>
+          <w:sz w:val="22"/>
+          <w:szCs w:val="22"/>
+        </w:rPr>
+        <w:t>ByteDance</w:t>
+      </w:r>
+      <w:proofErr w:type="spellEnd"/>
+      <w:r>
+        <w:rPr>
+          <w:rFonts w:ascii="Calibri" w:hAnsi="Calibri" w:cs="Calibri"/>
+          <w:color w:val="201F1E"/>
+          <w:sz w:val="22"/>
+          <w:szCs w:val="22"/>
+        </w:rPr>
+        <w:t xml:space="preserve"> – Mountain View, CA</w:t>
       </w:r>
       <w:r>
         <w:rPr>
@@ -1686,6 +1691,70 @@
           <w:sz w:val="22"/>
           <w:szCs w:val="22"/>
         </w:rPr>
+        <w:tab/>
+      </w:r>
+      <w:r>
+        <w:rPr>
+          <w:rFonts w:ascii="Calibri" w:hAnsi="Calibri" w:cs="Calibri"/>
+          <w:color w:val="201F1E"/>
+          <w:sz w:val="22"/>
+          <w:szCs w:val="22"/>
+        </w:rPr>
+        <w:tab/>
+      </w:r>
+      <w:r>
+        <w:rPr>
+          <w:rFonts w:ascii="Calibri" w:hAnsi="Calibri" w:cs="Calibri"/>
+          <w:color w:val="201F1E"/>
+          <w:sz w:val="22"/>
+          <w:szCs w:val="22"/>
+        </w:rPr>
+        <w:tab/>
+      </w:r>
+      <w:r>
+        <w:rPr>
+          <w:rFonts w:ascii="Calibri" w:hAnsi="Calibri" w:cs="Calibri"/>
+          <w:color w:val="201F1E"/>
+          <w:sz w:val="22"/>
+          <w:szCs w:val="22"/>
+        </w:rPr>
+        <w:tab/>
+      </w:r>
+      <w:r>
+        <w:rPr>
+          <w:rFonts w:ascii="Calibri" w:hAnsi="Calibri" w:cs="Calibri"/>
+          <w:color w:val="201F1E"/>
+          <w:sz w:val="22"/>
+          <w:szCs w:val="22"/>
+        </w:rPr>
+        <w:tab/>
+      </w:r>
+      <w:r>
+        <w:rPr>
+          <w:rFonts w:ascii="Calibri" w:hAnsi="Calibri" w:cs="Calibri"/>
+          <w:color w:val="201F1E"/>
+          <w:sz w:val="22"/>
+          <w:szCs w:val="22"/>
+        </w:rPr>
+        <w:tab/>
+      </w:r>
+      <w:r>
+        <w:rPr>
+          <w:rFonts w:ascii="Calibri" w:hAnsi="Calibri" w:cs="Calibri"/>
+          <w:color w:val="201F1E"/>
+          <w:sz w:val="22"/>
+          <w:szCs w:val="22"/>
+        </w:rPr>
+        <w:tab/>
+        <w:t xml:space="preserve">   </w:t>
+      </w:r>
+      <w:r>
+        <w:rPr>
+          <w:rFonts w:ascii="Calibri" w:hAnsi="Calibri" w:cs="Calibri"/>
+          <w:color w:val="201F1E"/>
+          <w:sz w:val="22"/>
+          <w:szCs w:val="22"/>
+        </w:rPr>
         <w:t>Mar.</w:t>
       </w:r>
       <w:r>
@@ -1750,15 +1819,6 @@
           <w:szCs w:val="22"/>
         </w:rPr>
         <w:t>2022</w:t>
-      </w:r>
-      <w:r>
-        <w:rPr>
-          <w:rFonts w:ascii="Calibri" w:hAnsi="Calibri" w:cs="Calibri"/>
-          <w:color w:val="201F1E"/>
-          <w:sz w:val="22"/>
-          <w:szCs w:val="22"/>
-        </w:rPr>
-        <w:t>, quit for master’s degree due to H1b non-selection</w:t>
       </w:r>
     </w:p>
     <w:p>
@@ -1830,6 +1890,56 @@
         </w:rPr>
         <w:t>)</w:t>
       </w:r>
+      <w:r>
+        <w:rPr>
+          <w:rFonts w:ascii="Calibri" w:hAnsi="Calibri" w:cs="Calibri"/>
+          <w:b/>
+          <w:bCs/>
+          <w:i/>
+          <w:iCs/>
+          <w:color w:val="201F1E"/>
+          <w:sz w:val="22"/>
+          <w:szCs w:val="22"/>
+        </w:rPr>
+        <w:t>,</w:t>
+      </w:r>
+      <w:r>
+        <w:rPr>
+          <w:rFonts w:ascii="Calibri" w:hAnsi="Calibri" w:cs="Calibri"/>
+          <w:b/>
+          <w:bCs/>
+          <w:i/>
+          <w:iCs/>
+          <w:color w:val="201F1E"/>
+          <w:sz w:val="22"/>
+          <w:szCs w:val="22"/>
+        </w:rPr>
+        <w:t xml:space="preserve"> </w:t>
+      </w:r>
+      <w:r>
+        <w:rPr>
+          <w:rFonts w:ascii="Calibri" w:hAnsi="Calibri" w:cs="Calibri"/>
+          <w:i/>
+          <w:iCs/>
+          <w:color w:val="201F1E"/>
+          <w:sz w:val="22"/>
+          <w:szCs w:val="22"/>
+        </w:rPr>
+        <w:t>quit for master’s degree due to H1b non-</w:t>
+      </w:r>
+      <w:proofErr w:type="gramStart"/>
+      <w:r>
+        <w:rPr>
+          <w:rFonts w:ascii="Calibri" w:hAnsi="Calibri" w:cs="Calibri"/>
+          <w:i/>
+          <w:iCs/>
+          <w:color w:val="201F1E"/>
+          <w:sz w:val="22"/>
+          <w:szCs w:val="22"/>
+        </w:rPr>
+        <w:t>selection</w:t>
+      </w:r>
+      <w:proofErr w:type="gramEnd"/>
     </w:p>
     <w:p>
       <w:pPr>
@@ -2173,7 +2283,17 @@
           <w:sz w:val="22"/>
           <w:szCs w:val="22"/>
         </w:rPr>
-        <w:t xml:space="preserve"> with ByteDance</w:t>
+        <w:t xml:space="preserve"> with </w:t>
+      </w:r>
+      <w:proofErr w:type="spellStart"/>
+      <w:r>
+        <w:rPr>
+          <w:rFonts w:ascii="Calibri" w:hAnsi="Calibri" w:cs="Calibri"/>
+          <w:iCs/>
+          <w:sz w:val="22"/>
+          <w:szCs w:val="22"/>
+        </w:rPr>
+        <w:t>ByteDance</w:t>
       </w:r>
       <w:r>
         <w:rPr>
@@ -2184,6 +2304,7 @@
         </w:rPr>
         <w:t>’s</w:t>
       </w:r>
+      <w:proofErr w:type="spellEnd"/>
       <w:r>
         <w:rPr>
           <w:rFonts w:ascii="Calibri" w:hAnsi="Calibri" w:cs="Calibri"/>
@@ -2632,25 +2753,7 @@
           <w:sz w:val="22"/>
           <w:szCs w:val="22"/>
         </w:rPr>
-        <w:t xml:space="preserve">, based on UX design. </w:t>
-      </w:r>
-      <w:r>
-        <w:rPr>
-          <w:rFonts w:ascii="Calibri" w:hAnsi="Calibri" w:cs="Calibri"/>
-          <w:color w:val="201F1E"/>
-          <w:sz w:val="22"/>
-          <w:szCs w:val="22"/>
-        </w:rPr>
-        <w:t>Supported full agile development cycle</w:t>
-      </w:r>
-      <w:r>
-        <w:rPr>
-          <w:rFonts w:ascii="Calibri" w:hAnsi="Calibri" w:cs="Calibri"/>
-          <w:color w:val="201F1E"/>
-          <w:sz w:val="22"/>
-          <w:szCs w:val="22"/>
-        </w:rPr>
-        <w:t>.</w:t>
+        <w:t>, based on UX design. Supported full agile development cycle.</w:t>
       </w:r>
     </w:p>
     <w:p>
@@ -2675,14 +2778,25 @@
           <w:szCs w:val="22"/>
         </w:rPr>
       </w:pPr>
-      <w:r>
-        <w:rPr>
-          <w:rFonts w:ascii="Calibri" w:hAnsi="Calibri" w:cs="Calibri"/>
-          <w:color w:val="201F1E"/>
-          <w:sz w:val="22"/>
-          <w:szCs w:val="22"/>
-        </w:rPr>
-        <w:t>Whova – San Diego, CA</w:t>
+      <w:proofErr w:type="spellStart"/>
+      <w:r>
+        <w:rPr>
+          <w:rFonts w:ascii="Calibri" w:hAnsi="Calibri" w:cs="Calibri"/>
+          <w:color w:val="201F1E"/>
+          <w:sz w:val="22"/>
+          <w:szCs w:val="22"/>
+        </w:rPr>
+        <w:t>Whova</w:t>
+      </w:r>
+      <w:proofErr w:type="spellEnd"/>
+      <w:r>
+        <w:rPr>
+          <w:rFonts w:ascii="Calibri" w:hAnsi="Calibri" w:cs="Calibri"/>
+          <w:color w:val="201F1E"/>
+          <w:sz w:val="22"/>
+          <w:szCs w:val="22"/>
+        </w:rPr>
+        <w:t xml:space="preserve"> – San Diego, CA</w:t>
       </w:r>
       <w:r>
         <w:rPr>
@@ -2818,7 +2932,27 @@
           <w:sz w:val="22"/>
           <w:szCs w:val="22"/>
         </w:rPr>
-        <w:t>Worked with web team on Whova’s event management platform used by organizers of 2,500+ events</w:t>
+        <w:t xml:space="preserve">Worked with web team on </w:t>
+      </w:r>
+      <w:proofErr w:type="spellStart"/>
+      <w:r>
+        <w:rPr>
+          <w:rFonts w:ascii="Calibri" w:hAnsi="Calibri" w:cs="Calibri"/>
+          <w:iCs/>
+          <w:sz w:val="22"/>
+          <w:szCs w:val="22"/>
+        </w:rPr>
+        <w:t>Whova’s</w:t>
+      </w:r>
+      <w:proofErr w:type="spellEnd"/>
+      <w:r>
+        <w:rPr>
+          <w:rFonts w:ascii="Calibri" w:hAnsi="Calibri" w:cs="Calibri"/>
+          <w:iCs/>
+          <w:sz w:val="22"/>
+          <w:szCs w:val="22"/>
+        </w:rPr>
+        <w:t xml:space="preserve"> event management platform used by organizers of 2,500+ events</w:t>
       </w:r>
       <w:r>
         <w:rPr>
@@ -2924,6 +3058,7 @@
         </w:rPr>
         <w:t xml:space="preserve">Revamped an internal email auto-sending service that distributes email campaigns to 2,200 addresses </w:t>
       </w:r>
+      <w:proofErr w:type="gramStart"/>
       <w:r>
         <w:rPr>
           <w:rFonts w:ascii="Calibri" w:hAnsi="Calibri" w:cs="Calibri"/>
@@ -2933,6 +3068,7 @@
         </w:rPr>
         <w:t>daily</w:t>
       </w:r>
+      <w:proofErr w:type="gramEnd"/>
     </w:p>
     <w:p>
       <w:pPr>
@@ -3032,7 +3168,20 @@
           <w:sz w:val="22"/>
           <w:szCs w:val="22"/>
         </w:rPr>
-        <w:t>Bronco Ventures Accelerator Founder’s Prep School</w:t>
+        <w:t>Bronco Ventures Accelerator Prep School</w:t>
+      </w:r>
+      <w:r>
+        <w:rPr>
+          <w:rFonts w:ascii="Calibri" w:hAnsi="Calibri" w:cs="Calibri"/>
+          <w:b/>
+          <w:bCs/>
+          <w:i/>
+          <w:iCs/>
+          <w:color w:val="201F1E"/>
+          <w:sz w:val="22"/>
+          <w:szCs w:val="22"/>
+        </w:rPr>
+        <w:t>, BVA 5</w:t>
       </w:r>
       <w:r>
         <w:rPr>
@@ -3059,16 +3208,43 @@
           <w:sz w:val="22"/>
           <w:szCs w:val="22"/>
         </w:rPr>
-        <w:t>2023 -</w:t>
-      </w:r>
-      <w:r>
-        <w:rPr>
-          <w:rFonts w:ascii="Calibri" w:hAnsi="Calibri" w:cs="Calibri"/>
-          <w:color w:val="201F1E"/>
-          <w:sz w:val="22"/>
-          <w:szCs w:val="22"/>
-        </w:rPr>
-        <w:t xml:space="preserve"> May 2023, Santa Clara University</w:t>
+        <w:t xml:space="preserve">2023 </w:t>
+      </w:r>
+      <w:r>
+        <w:rPr>
+          <w:rFonts w:ascii="Calibri" w:hAnsi="Calibri" w:cs="Calibri"/>
+          <w:color w:val="201F1E"/>
+          <w:sz w:val="22"/>
+          <w:szCs w:val="22"/>
+        </w:rPr>
+        <w:t>–</w:t>
+      </w:r>
+      <w:r>
+        <w:rPr>
+          <w:rFonts w:ascii="Calibri" w:hAnsi="Calibri" w:cs="Calibri"/>
+          <w:color w:val="201F1E"/>
+          <w:sz w:val="22"/>
+          <w:szCs w:val="22"/>
+        </w:rPr>
+        <w:t xml:space="preserve"> </w:t>
+      </w:r>
+      <w:r>
+        <w:rPr>
+          <w:rFonts w:ascii="Calibri" w:hAnsi="Calibri" w:cs="Calibri"/>
+          <w:color w:val="201F1E"/>
+          <w:sz w:val="22"/>
+          <w:szCs w:val="22"/>
+        </w:rPr>
+        <w:t xml:space="preserve">Oct </w:t>
+      </w:r>
+      <w:r>
+        <w:rPr>
+          <w:rFonts w:ascii="Calibri" w:hAnsi="Calibri" w:cs="Calibri"/>
+          <w:color w:val="201F1E"/>
+          <w:sz w:val="22"/>
+          <w:szCs w:val="22"/>
+        </w:rPr>
+        <w:t>2023, Santa Clara University</w:t>
       </w:r>
     </w:p>
     <w:p>
@@ -3155,25 +3331,7 @@
           <w:sz w:val="22"/>
           <w:szCs w:val="22"/>
         </w:rPr>
-        <w:t xml:space="preserve">Coursework: </w:t>
-      </w:r>
-      <w:r>
-        <w:rPr>
-          <w:rFonts w:ascii="Calibri" w:hAnsi="Calibri" w:cs="Calibri"/>
-          <w:color w:val="201F1E"/>
-          <w:sz w:val="22"/>
-          <w:szCs w:val="22"/>
-        </w:rPr>
-        <w:t>Software Product Management: From Product to Company</w:t>
-      </w:r>
-      <w:r>
-        <w:rPr>
-          <w:rFonts w:ascii="Calibri" w:hAnsi="Calibri" w:cs="Calibri"/>
-          <w:color w:val="201F1E"/>
-          <w:sz w:val="22"/>
-          <w:szCs w:val="22"/>
-        </w:rPr>
-        <w:t>, Machine Learning</w:t>
+        <w:t>Coursework: Software Product Management: From Product to Company, Machine Learning</w:t>
       </w:r>
     </w:p>
     <w:p>
@@ -5167,6 +5325,7 @@
   <w:style w:type="character" w:default="1" w:styleId="DefaultParagraphFont">
     <w:name w:val="Default Paragraph Font"/>
     <w:uiPriority w:val="1"/>
+    <w:semiHidden/>
     <w:unhideWhenUsed/>
   </w:style>
   <w:style w:type="table" w:default="1" w:styleId="TableNormal">

--- a/Charry Wu Resume Frontend.docx
+++ b/Charry Wu Resume Frontend.docx
@@ -196,28 +196,6 @@
           <w:t>https://charrywu.github.io/</w:t>
         </w:r>
       </w:hyperlink>
-      <w:r>
-        <w:rPr>
-          <w:rFonts w:ascii="Calibri" w:hAnsi="Calibri" w:cs="Calibri"/>
-          <w:sz w:val="22"/>
-          <w:szCs w:val="22"/>
-        </w:rPr>
-        <w:t xml:space="preserve"> •</w:t>
-      </w:r>
-      <w:r>
-        <w:t xml:space="preserve"> </w:t>
-      </w:r>
-      <w:hyperlink r:id="rId9" w:history="1">
-        <w:r>
-          <w:rPr>
-            <w:rStyle w:val="Hyperlink"/>
-            <w:rFonts w:ascii="Calibri" w:hAnsi="Calibri" w:cs="Calibri"/>
-            <w:sz w:val="22"/>
-            <w:szCs w:val="22"/>
-          </w:rPr>
-          <w:t>https://charrywu.medium.com/</w:t>
-        </w:r>
-      </w:hyperlink>
     </w:p>
     <w:p>
       <w:pPr>
@@ -714,7 +692,16 @@
           <w:sz w:val="22"/>
           <w:szCs w:val="22"/>
         </w:rPr>
-        <w:t xml:space="preserve"> Python, JavaScript/Typescript, Java</w:t>
+        <w:t xml:space="preserve"> Python, JavaScript/Typescript, </w:t>
+      </w:r>
+      <w:r>
+        <w:rPr>
+          <w:rFonts w:ascii="Calibri" w:hAnsi="Calibri" w:cs="Calibri"/>
+          <w:color w:val="201F1E"/>
+          <w:sz w:val="22"/>
+          <w:szCs w:val="22"/>
+        </w:rPr>
+        <w:t>C++</w:t>
       </w:r>
     </w:p>
     <w:p>
@@ -868,7 +855,7 @@
         </w:rPr>
         <w:t xml:space="preserve"> (</w:t>
       </w:r>
-      <w:hyperlink r:id="rId10" w:history="1">
+      <w:hyperlink r:id="rId9" w:history="1">
         <w:r>
           <w:rPr>
             <w:rStyle w:val="Hyperlink"/>
@@ -895,52 +882,7 @@
           <w:sz w:val="22"/>
           <w:szCs w:val="22"/>
         </w:rPr>
-        <w:t xml:space="preserve"> </w:t>
-      </w:r>
-      <w:r>
-        <w:rPr>
-          <w:rFonts w:ascii="Calibri" w:hAnsi="Calibri" w:cs="Calibri"/>
-          <w:color w:val="201F1E"/>
-          <w:sz w:val="22"/>
-          <w:szCs w:val="22"/>
-        </w:rPr>
-        <w:t xml:space="preserve">– San </w:t>
-      </w:r>
-      <w:r>
-        <w:rPr>
-          <w:rFonts w:ascii="Calibri" w:hAnsi="Calibri" w:cs="Calibri"/>
-          <w:color w:val="201F1E"/>
-          <w:sz w:val="22"/>
-          <w:szCs w:val="22"/>
-        </w:rPr>
-        <w:t>Jose</w:t>
-      </w:r>
-      <w:r>
-        <w:rPr>
-          <w:rFonts w:ascii="Calibri" w:hAnsi="Calibri" w:cs="Calibri"/>
-          <w:color w:val="201F1E"/>
-          <w:sz w:val="22"/>
-          <w:szCs w:val="22"/>
-        </w:rPr>
-        <w:t>, CA</w:t>
-      </w:r>
-      <w:r>
-        <w:rPr>
-          <w:rFonts w:ascii="Calibri" w:hAnsi="Calibri" w:cs="Calibri"/>
-          <w:color w:val="201F1E"/>
-          <w:sz w:val="22"/>
-          <w:szCs w:val="22"/>
-        </w:rPr>
-        <w:t xml:space="preserve"> </w:t>
-      </w:r>
-      <w:r>
-        <w:rPr>
-          <w:rFonts w:ascii="Calibri" w:hAnsi="Calibri" w:cs="Calibri"/>
-          <w:color w:val="201F1E"/>
-          <w:sz w:val="22"/>
-          <w:szCs w:val="22"/>
-        </w:rPr>
-        <w:t>(</w:t>
+        <w:t xml:space="preserve"> – San Jose, CA (</w:t>
       </w:r>
       <w:proofErr w:type="gramStart"/>
       <w:r>
@@ -950,7 +892,16 @@
           <w:sz w:val="22"/>
           <w:szCs w:val="22"/>
         </w:rPr>
-        <w:t xml:space="preserve">Remote)  </w:t>
+        <w:t>Remote)</w:t>
+      </w:r>
+      <w:r>
+        <w:rPr>
+          <w:rFonts w:ascii="Calibri" w:hAnsi="Calibri" w:cs="Calibri"/>
+          <w:color w:val="201F1E"/>
+          <w:sz w:val="22"/>
+          <w:szCs w:val="22"/>
+        </w:rPr>
+        <w:t xml:space="preserve">  </w:t>
       </w:r>
       <w:r>
         <w:rPr>
@@ -1035,8 +986,9 @@
           <w:szCs w:val="22"/>
           <w:lang w:eastAsia="zh-CN"/>
         </w:rPr>
-        <w:t>Founding Engineer</w:t>
-      </w:r>
+        <w:t xml:space="preserve">Web </w:t>
+      </w:r>
+      <w:proofErr w:type="spellStart"/>
       <w:r>
         <w:rPr>
           <w:rFonts w:ascii="Calibri" w:hAnsi="Calibri" w:cs="Calibri"/>
@@ -1049,9 +1001,9 @@
           <w:szCs w:val="22"/>
           <w:lang w:eastAsia="zh-CN"/>
         </w:rPr>
-        <w:t xml:space="preserve">, </w:t>
-      </w:r>
-      <w:proofErr w:type="spellStart"/>
+        <w:t>Fullstack</w:t>
+      </w:r>
+      <w:proofErr w:type="spellEnd"/>
       <w:r>
         <w:rPr>
           <w:rFonts w:ascii="Calibri" w:hAnsi="Calibri" w:cs="Calibri"/>
@@ -1064,9 +1016,22 @@
           <w:szCs w:val="22"/>
           <w:lang w:eastAsia="zh-CN"/>
         </w:rPr>
-        <w:t>Fullstack</w:t>
-      </w:r>
-      <w:proofErr w:type="spellEnd"/>
+        <w:t xml:space="preserve"> Engineer</w:t>
+      </w:r>
+      <w:r>
+        <w:rPr>
+          <w:rFonts w:ascii="Calibri" w:hAnsi="Calibri" w:cs="Calibri"/>
+          <w:b/>
+          <w:bCs/>
+          <w:i/>
+          <w:iCs/>
+          <w:color w:val="201F1E"/>
+          <w:sz w:val="22"/>
+          <w:szCs w:val="22"/>
+          <w:lang w:eastAsia="zh-CN"/>
+        </w:rPr>
+        <w:t>, Founding Team Member</w:t>
+      </w:r>
     </w:p>
     <w:p>
       <w:pPr>
@@ -1862,7 +1827,7 @@
         </w:rPr>
         <w:t xml:space="preserve"> (</w:t>
       </w:r>
-      <w:hyperlink r:id="rId11" w:history="1">
+      <w:hyperlink r:id="rId10" w:history="1">
         <w:r>
           <w:rPr>
             <w:rStyle w:val="Hyperlink"/>
@@ -2778,25 +2743,14 @@
           <w:szCs w:val="22"/>
         </w:rPr>
       </w:pPr>
-      <w:proofErr w:type="spellStart"/>
-      <w:r>
-        <w:rPr>
-          <w:rFonts w:ascii="Calibri" w:hAnsi="Calibri" w:cs="Calibri"/>
-          <w:color w:val="201F1E"/>
-          <w:sz w:val="22"/>
-          <w:szCs w:val="22"/>
-        </w:rPr>
-        <w:t>Whova</w:t>
-      </w:r>
-      <w:proofErr w:type="spellEnd"/>
-      <w:r>
-        <w:rPr>
-          <w:rFonts w:ascii="Calibri" w:hAnsi="Calibri" w:cs="Calibri"/>
-          <w:color w:val="201F1E"/>
-          <w:sz w:val="22"/>
-          <w:szCs w:val="22"/>
-        </w:rPr>
-        <w:t xml:space="preserve"> – San Diego, CA</w:t>
+      <w:r>
+        <w:rPr>
+          <w:rFonts w:ascii="Calibri" w:hAnsi="Calibri" w:cs="Calibri"/>
+          <w:color w:val="201F1E"/>
+          <w:sz w:val="22"/>
+          <w:szCs w:val="22"/>
+        </w:rPr>
+        <w:t>Whova – San Diego, CA</w:t>
       </w:r>
       <w:r>
         <w:rPr>
@@ -2932,27 +2886,7 @@
           <w:sz w:val="22"/>
           <w:szCs w:val="22"/>
         </w:rPr>
-        <w:t xml:space="preserve">Worked with web team on </w:t>
-      </w:r>
-      <w:proofErr w:type="spellStart"/>
-      <w:r>
-        <w:rPr>
-          <w:rFonts w:ascii="Calibri" w:hAnsi="Calibri" w:cs="Calibri"/>
-          <w:iCs/>
-          <w:sz w:val="22"/>
-          <w:szCs w:val="22"/>
-        </w:rPr>
-        <w:t>Whova’s</w:t>
-      </w:r>
-      <w:proofErr w:type="spellEnd"/>
-      <w:r>
-        <w:rPr>
-          <w:rFonts w:ascii="Calibri" w:hAnsi="Calibri" w:cs="Calibri"/>
-          <w:iCs/>
-          <w:sz w:val="22"/>
-          <w:szCs w:val="22"/>
-        </w:rPr>
-        <w:t xml:space="preserve"> event management platform used by organizers of 2,500+ events</w:t>
+        <w:t>Worked with web team on Whova’s event management platform used by organizers of 2,500+ events</w:t>
       </w:r>
       <w:r>
         <w:rPr>
@@ -5325,7 +5259,6 @@
   <w:style w:type="character" w:default="1" w:styleId="DefaultParagraphFont">
     <w:name w:val="Default Paragraph Font"/>
     <w:uiPriority w:val="1"/>
-    <w:semiHidden/>
     <w:unhideWhenUsed/>
   </w:style>
   <w:style w:type="table" w:default="1" w:styleId="TableNormal">
